--- a/Guides/Instructor Guide/InstructorGuide.docx
+++ b/Guides/Instructor Guide/InstructorGuide.docx
@@ -1,6 +1,6 @@
 
 <file path=word/document.xml><?xml version="1.0" encoding="utf-8"?>
-<w:document xmlns:wpc="http://schemas.microsoft.com/office/word/2010/wordprocessingCanvas" xmlns:cx="http://schemas.microsoft.com/office/drawing/2014/chartex" xmlns:mc="http://schemas.openxmlformats.org/markup-compatibility/2006" xmlns:o="urn:schemas-microsoft-com:office:office" xmlns:r="http://schemas.openxmlformats.org/officeDocument/2006/relationships" xmlns:m="http://schemas.openxmlformats.org/officeDocument/2006/math" xmlns:v="urn:schemas-microsoft-com:vml" xmlns:wp14="http://schemas.microsoft.com/office/word/2010/wordprocessingDrawing" xmlns:wp="http://schemas.openxmlformats.org/drawingml/2006/wordprocessingDrawing" xmlns:w10="urn:schemas-microsoft-com:office:word" xmlns:w="http://schemas.openxmlformats.org/wordprocessingml/2006/main" xmlns:w14="http://schemas.microsoft.com/office/word/2010/wordml" xmlns:w15="http://schemas.microsoft.com/office/word/2012/wordml" xmlns:w16se="http://schemas.microsoft.com/office/word/2015/wordml/symex" xmlns:wpg="http://schemas.microsoft.com/office/word/2010/wordprocessingGroup" xmlns:wpi="http://schemas.microsoft.com/office/word/2010/wordprocessingInk" xmlns:wne="http://schemas.microsoft.com/office/word/2006/wordml" xmlns:wps="http://schemas.microsoft.com/office/word/2010/wordprocessingShape" mc:Ignorable="w14 w15 w16se wp14">
+<w:document xmlns:wpc="http://schemas.microsoft.com/office/word/2010/wordprocessingCanvas" xmlns:cx="http://schemas.microsoft.com/office/drawing/2014/chartex" xmlns:cx1="http://schemas.microsoft.com/office/drawing/2015/9/8/chartex" xmlns:cx2="http://schemas.microsoft.com/office/drawing/2015/10/21/chartex" xmlns:cx3="http://schemas.microsoft.com/office/drawing/2016/5/9/chartex" xmlns:cx4="http://schemas.microsoft.com/office/drawing/2016/5/10/chartex" xmlns:cx5="http://schemas.microsoft.com/office/drawing/2016/5/11/chartex" xmlns:cx6="http://schemas.microsoft.com/office/drawing/2016/5/12/chartex" xmlns:cx7="http://schemas.microsoft.com/office/drawing/2016/5/13/chartex" xmlns:cx8="http://schemas.microsoft.com/office/drawing/2016/5/14/chartex" xmlns:mc="http://schemas.openxmlformats.org/markup-compatibility/2006" xmlns:aink="http://schemas.microsoft.com/office/drawing/2016/ink" xmlns:am3d="http://schemas.microsoft.com/office/drawing/2017/model3d" xmlns:o="urn:schemas-microsoft-com:office:office" xmlns:r="http://schemas.openxmlformats.org/officeDocument/2006/relationships" xmlns:m="http://schemas.openxmlformats.org/officeDocument/2006/math" xmlns:v="urn:schemas-microsoft-com:vml" xmlns:wp14="http://schemas.microsoft.com/office/word/2010/wordprocessingDrawing" xmlns:wp="http://schemas.openxmlformats.org/drawingml/2006/wordprocessingDrawing" xmlns:w10="urn:schemas-microsoft-com:office:word" xmlns:w="http://schemas.openxmlformats.org/wordprocessingml/2006/main" xmlns:w14="http://schemas.microsoft.com/office/word/2010/wordml" xmlns:w15="http://schemas.microsoft.com/office/word/2012/wordml" xmlns:w16cex="http://schemas.microsoft.com/office/word/2018/wordml/cex" xmlns:w16cid="http://schemas.microsoft.com/office/word/2016/wordml/cid" xmlns:w16="http://schemas.microsoft.com/office/word/2018/wordml" xmlns:w16se="http://schemas.microsoft.com/office/word/2015/wordml/symex" xmlns:wpg="http://schemas.microsoft.com/office/word/2010/wordprocessingGroup" xmlns:wpi="http://schemas.microsoft.com/office/word/2010/wordprocessingInk" xmlns:wne="http://schemas.microsoft.com/office/word/2006/wordml" xmlns:wps="http://schemas.microsoft.com/office/word/2010/wordprocessingShape" mc:Ignorable="w14 w15 w16se w16cid w16 w16cex wp14">
   <w:body>
     <w:p>
       <w:pPr>
@@ -117,7 +117,25 @@
               <w:color w:val="000000" w:themeColor="text1"/>
               <w:sz w:val="28"/>
             </w:rPr>
-            <w:t>January 9, 2020</w:t>
+            <w:t>July 30</w:t>
+          </w:r>
+          <w:r>
+            <w:rPr>
+              <w:rFonts w:ascii="Arial" w:hAnsi="Arial" w:cs="Arial"/>
+              <w:noProof/>
+              <w:color w:val="000000" w:themeColor="text1"/>
+              <w:sz w:val="28"/>
+            </w:rPr>
+            <w:t>, 202</w:t>
+          </w:r>
+          <w:r>
+            <w:rPr>
+              <w:rFonts w:ascii="Arial" w:hAnsi="Arial" w:cs="Arial"/>
+              <w:noProof/>
+              <w:color w:val="000000" w:themeColor="text1"/>
+              <w:sz w:val="28"/>
+            </w:rPr>
+            <w:t>1</w:t>
           </w:r>
         </w:sdtContent>
       </w:sdt>
@@ -309,6 +327,94 @@
                 <w:b/>
               </w:rPr>
               <w:t>Comments</w:t>
+            </w:r>
+          </w:p>
+        </w:tc>
+      </w:tr>
+      <w:tr>
+        <w:tc>
+          <w:tcPr>
+            <w:tcW w:w="1129" w:type="dxa"/>
+          </w:tcPr>
+          <w:p>
+            <w:pPr>
+              <w:jc w:val="center"/>
+            </w:pPr>
+            <w:r>
+              <w:t>3</w:t>
+            </w:r>
+            <w:r>
+              <w:t>.0</w:t>
+            </w:r>
+            <w:r>
+              <w:t>1</w:t>
+            </w:r>
+          </w:p>
+        </w:tc>
+        <w:tc>
+          <w:tcPr>
+            <w:tcW w:w="2127" w:type="dxa"/>
+          </w:tcPr>
+          <w:p>
+            <w:pPr>
+              <w:jc w:val="center"/>
+            </w:pPr>
+            <w:r>
+              <w:t>July</w:t>
+            </w:r>
+            <w:r>
+              <w:t xml:space="preserve"> </w:t>
+            </w:r>
+            <w:r>
+              <w:t>30</w:t>
+            </w:r>
+            <w:r>
+              <w:t>, 20</w:t>
+            </w:r>
+            <w:r>
+              <w:t>21</w:t>
+            </w:r>
+          </w:p>
+        </w:tc>
+        <w:tc>
+          <w:tcPr>
+            <w:tcW w:w="1701" w:type="dxa"/>
+          </w:tcPr>
+          <w:p>
+            <w:pPr>
+              <w:jc w:val="center"/>
+            </w:pPr>
+            <w:r>
+              <w:t>Andrew Aran</w:t>
+            </w:r>
+          </w:p>
+        </w:tc>
+        <w:tc>
+          <w:tcPr>
+            <w:tcW w:w="4393" w:type="dxa"/>
+          </w:tcPr>
+          <w:p>
+            <w:pPr>
+              <w:pStyle w:val="ListParagraph"/>
+              <w:numPr>
+                <w:ilvl w:val="0"/>
+                <w:numId w:val="1"/>
+              </w:numPr>
+            </w:pPr>
+            <w:r>
+              <w:t>Updated text to rubric entry process</w:t>
+            </w:r>
+          </w:p>
+          <w:p>
+            <w:pPr>
+              <w:pStyle w:val="ListParagraph"/>
+              <w:numPr>
+                <w:ilvl w:val="0"/>
+                <w:numId w:val="1"/>
+              </w:numPr>
+            </w:pPr>
+            <w:r>
+              <w:t>Updated instructions for accessing Annual &amp; YoY Attribute reports</w:t>
             </w:r>
           </w:p>
         </w:tc>
@@ -487,7 +593,7 @@
             </w:rPr>
             <w:fldChar w:fldCharType="separate"/>
           </w:r>
-          <w:hyperlink w:anchor="_Toc29803317" w:history="1">
+          <w:hyperlink w:anchor="_Toc80178311" w:history="1">
             <w:r>
               <w:rPr>
                 <w:rStyle w:val="Hyperlink"/>
@@ -514,7 +620,7 @@
                 <w:noProof/>
                 <w:webHidden/>
               </w:rPr>
-              <w:instrText xml:space="preserve"> PAGEREF _Toc29803317 \h </w:instrText>
+              <w:instrText xml:space="preserve"> PAGEREF _Toc80178311 \h </w:instrText>
             </w:r>
             <w:r>
               <w:rPr>
@@ -534,7 +640,7 @@
                 <w:noProof/>
                 <w:webHidden/>
               </w:rPr>
-              <w:t>5</w:t>
+              <w:t>6</w:t>
             </w:r>
             <w:r>
               <w:rPr>
@@ -559,7 +665,7 @@
               <w:lang w:eastAsia="en-CA"/>
             </w:rPr>
           </w:pPr>
-          <w:hyperlink w:anchor="_Toc29803318" w:history="1">
+          <w:hyperlink w:anchor="_Toc80178312" w:history="1">
             <w:r>
               <w:rPr>
                 <w:rStyle w:val="Hyperlink"/>
@@ -586,7 +692,7 @@
                 <w:noProof/>
                 <w:webHidden/>
               </w:rPr>
-              <w:instrText xml:space="preserve"> PAGEREF _Toc29803318 \h </w:instrText>
+              <w:instrText xml:space="preserve"> PAGEREF _Toc80178312 \h </w:instrText>
             </w:r>
             <w:r>
               <w:rPr>
@@ -606,7 +712,7 @@
                 <w:noProof/>
                 <w:webHidden/>
               </w:rPr>
-              <w:t>6</w:t>
+              <w:t>7</w:t>
             </w:r>
             <w:r>
               <w:rPr>
@@ -631,7 +737,7 @@
               <w:lang w:eastAsia="en-CA"/>
             </w:rPr>
           </w:pPr>
-          <w:hyperlink w:anchor="_Toc29803319" w:history="1">
+          <w:hyperlink w:anchor="_Toc80178313" w:history="1">
             <w:r>
               <w:rPr>
                 <w:rStyle w:val="Hyperlink"/>
@@ -658,7 +764,7 @@
                 <w:noProof/>
                 <w:webHidden/>
               </w:rPr>
-              <w:instrText xml:space="preserve"> PAGEREF _Toc29803319 \h </w:instrText>
+              <w:instrText xml:space="preserve"> PAGEREF _Toc80178313 \h </w:instrText>
             </w:r>
             <w:r>
               <w:rPr>
@@ -678,7 +784,7 @@
                 <w:noProof/>
                 <w:webHidden/>
               </w:rPr>
-              <w:t>6</w:t>
+              <w:t>7</w:t>
             </w:r>
             <w:r>
               <w:rPr>
@@ -703,7 +809,7 @@
               <w:lang w:eastAsia="en-CA"/>
             </w:rPr>
           </w:pPr>
-          <w:hyperlink w:anchor="_Toc29803320" w:history="1">
+          <w:hyperlink w:anchor="_Toc80178314" w:history="1">
             <w:r>
               <w:rPr>
                 <w:rStyle w:val="Hyperlink"/>
@@ -730,7 +836,7 @@
                 <w:noProof/>
                 <w:webHidden/>
               </w:rPr>
-              <w:instrText xml:space="preserve"> PAGEREF _Toc29803320 \h </w:instrText>
+              <w:instrText xml:space="preserve"> PAGEREF _Toc80178314 \h </w:instrText>
             </w:r>
             <w:r>
               <w:rPr>
@@ -750,7 +856,7 @@
                 <w:noProof/>
                 <w:webHidden/>
               </w:rPr>
-              <w:t>6</w:t>
+              <w:t>7</w:t>
             </w:r>
             <w:r>
               <w:rPr>
@@ -775,7 +881,7 @@
               <w:lang w:eastAsia="en-CA"/>
             </w:rPr>
           </w:pPr>
-          <w:hyperlink w:anchor="_Toc29803321" w:history="1">
+          <w:hyperlink w:anchor="_Toc80178315" w:history="1">
             <w:r>
               <w:rPr>
                 <w:rStyle w:val="Hyperlink"/>
@@ -802,7 +908,7 @@
                 <w:noProof/>
                 <w:webHidden/>
               </w:rPr>
-              <w:instrText xml:space="preserve"> PAGEREF _Toc29803321 \h </w:instrText>
+              <w:instrText xml:space="preserve"> PAGEREF _Toc80178315 \h </w:instrText>
             </w:r>
             <w:r>
               <w:rPr>
@@ -822,7 +928,7 @@
                 <w:noProof/>
                 <w:webHidden/>
               </w:rPr>
-              <w:t>6</w:t>
+              <w:t>7</w:t>
             </w:r>
             <w:r>
               <w:rPr>
@@ -847,7 +953,7 @@
               <w:lang w:eastAsia="en-CA"/>
             </w:rPr>
           </w:pPr>
-          <w:hyperlink w:anchor="_Toc29803322" w:history="1">
+          <w:hyperlink w:anchor="_Toc80178316" w:history="1">
             <w:r>
               <w:rPr>
                 <w:rStyle w:val="Hyperlink"/>
@@ -874,7 +980,7 @@
                 <w:noProof/>
                 <w:webHidden/>
               </w:rPr>
-              <w:instrText xml:space="preserve"> PAGEREF _Toc29803322 \h </w:instrText>
+              <w:instrText xml:space="preserve"> PAGEREF _Toc80178316 \h </w:instrText>
             </w:r>
             <w:r>
               <w:rPr>
@@ -894,7 +1000,7 @@
                 <w:noProof/>
                 <w:webHidden/>
               </w:rPr>
-              <w:t>6</w:t>
+              <w:t>7</w:t>
             </w:r>
             <w:r>
               <w:rPr>
@@ -919,7 +1025,7 @@
               <w:lang w:eastAsia="en-CA"/>
             </w:rPr>
           </w:pPr>
-          <w:hyperlink w:anchor="_Toc29803323" w:history="1">
+          <w:hyperlink w:anchor="_Toc80178317" w:history="1">
             <w:r>
               <w:rPr>
                 <w:rStyle w:val="Hyperlink"/>
@@ -946,7 +1052,7 @@
                 <w:noProof/>
                 <w:webHidden/>
               </w:rPr>
-              <w:instrText xml:space="preserve"> PAGEREF _Toc29803323 \h </w:instrText>
+              <w:instrText xml:space="preserve"> PAGEREF _Toc80178317 \h </w:instrText>
             </w:r>
             <w:r>
               <w:rPr>
@@ -966,7 +1072,7 @@
                 <w:noProof/>
                 <w:webHidden/>
               </w:rPr>
-              <w:t>7</w:t>
+              <w:t>8</w:t>
             </w:r>
             <w:r>
               <w:rPr>
@@ -991,7 +1097,7 @@
               <w:lang w:eastAsia="en-CA"/>
             </w:rPr>
           </w:pPr>
-          <w:hyperlink w:anchor="_Toc29803324" w:history="1">
+          <w:hyperlink w:anchor="_Toc80178318" w:history="1">
             <w:r>
               <w:rPr>
                 <w:rStyle w:val="Hyperlink"/>
@@ -1018,7 +1124,7 @@
                 <w:noProof/>
                 <w:webHidden/>
               </w:rPr>
-              <w:instrText xml:space="preserve"> PAGEREF _Toc29803324 \h </w:instrText>
+              <w:instrText xml:space="preserve"> PAGEREF _Toc80178318 \h </w:instrText>
             </w:r>
             <w:r>
               <w:rPr>
@@ -1038,7 +1144,7 @@
                 <w:noProof/>
                 <w:webHidden/>
               </w:rPr>
-              <w:t>9</w:t>
+              <w:t>10</w:t>
             </w:r>
             <w:r>
               <w:rPr>
@@ -1063,7 +1169,7 @@
               <w:lang w:eastAsia="en-CA"/>
             </w:rPr>
           </w:pPr>
-          <w:hyperlink w:anchor="_Toc29803325" w:history="1">
+          <w:hyperlink w:anchor="_Toc80178319" w:history="1">
             <w:r>
               <w:rPr>
                 <w:rStyle w:val="Hyperlink"/>
@@ -1090,7 +1196,7 @@
                 <w:noProof/>
                 <w:webHidden/>
               </w:rPr>
-              <w:instrText xml:space="preserve"> PAGEREF _Toc29803325 \h </w:instrText>
+              <w:instrText xml:space="preserve"> PAGEREF _Toc80178319 \h </w:instrText>
             </w:r>
             <w:r>
               <w:rPr>
@@ -1110,7 +1216,7 @@
                 <w:noProof/>
                 <w:webHidden/>
               </w:rPr>
-              <w:t>9</w:t>
+              <w:t>10</w:t>
             </w:r>
             <w:r>
               <w:rPr>
@@ -1135,7 +1241,7 @@
               <w:lang w:eastAsia="en-CA"/>
             </w:rPr>
           </w:pPr>
-          <w:hyperlink w:anchor="_Toc29803326" w:history="1">
+          <w:hyperlink w:anchor="_Toc80178320" w:history="1">
             <w:r>
               <w:rPr>
                 <w:rStyle w:val="Hyperlink"/>
@@ -1162,7 +1268,7 @@
                 <w:noProof/>
                 <w:webHidden/>
               </w:rPr>
-              <w:instrText xml:space="preserve"> PAGEREF _Toc29803326 \h </w:instrText>
+              <w:instrText xml:space="preserve"> PAGEREF _Toc80178320 \h </w:instrText>
             </w:r>
             <w:r>
               <w:rPr>
@@ -1182,7 +1288,7 @@
                 <w:noProof/>
                 <w:webHidden/>
               </w:rPr>
-              <w:t>9</w:t>
+              <w:t>10</w:t>
             </w:r>
             <w:r>
               <w:rPr>
@@ -1207,7 +1313,7 @@
               <w:lang w:eastAsia="en-CA"/>
             </w:rPr>
           </w:pPr>
-          <w:hyperlink w:anchor="_Toc29803327" w:history="1">
+          <w:hyperlink w:anchor="_Toc80178321" w:history="1">
             <w:r>
               <w:rPr>
                 <w:rStyle w:val="Hyperlink"/>
@@ -1234,7 +1340,7 @@
                 <w:noProof/>
                 <w:webHidden/>
               </w:rPr>
-              <w:instrText xml:space="preserve"> PAGEREF _Toc29803327 \h </w:instrText>
+              <w:instrText xml:space="preserve"> PAGEREF _Toc80178321 \h </w:instrText>
             </w:r>
             <w:r>
               <w:rPr>
@@ -1254,7 +1360,7 @@
                 <w:noProof/>
                 <w:webHidden/>
               </w:rPr>
-              <w:t>9</w:t>
+              <w:t>10</w:t>
             </w:r>
             <w:r>
               <w:rPr>
@@ -1279,7 +1385,7 @@
               <w:lang w:eastAsia="en-CA"/>
             </w:rPr>
           </w:pPr>
-          <w:hyperlink w:anchor="_Toc29803328" w:history="1">
+          <w:hyperlink w:anchor="_Toc80178322" w:history="1">
             <w:r>
               <w:rPr>
                 <w:rStyle w:val="Hyperlink"/>
@@ -1306,7 +1412,7 @@
                 <w:noProof/>
                 <w:webHidden/>
               </w:rPr>
-              <w:instrText xml:space="preserve"> PAGEREF _Toc29803328 \h </w:instrText>
+              <w:instrText xml:space="preserve"> PAGEREF _Toc80178322 \h </w:instrText>
             </w:r>
             <w:r>
               <w:rPr>
@@ -1326,7 +1432,7 @@
                 <w:noProof/>
                 <w:webHidden/>
               </w:rPr>
-              <w:t>11</w:t>
+              <w:t>12</w:t>
             </w:r>
             <w:r>
               <w:rPr>
@@ -1351,7 +1457,7 @@
               <w:lang w:eastAsia="en-CA"/>
             </w:rPr>
           </w:pPr>
-          <w:hyperlink w:anchor="_Toc29803329" w:history="1">
+          <w:hyperlink w:anchor="_Toc80178323" w:history="1">
             <w:r>
               <w:rPr>
                 <w:rStyle w:val="Hyperlink"/>
@@ -1378,7 +1484,7 @@
                 <w:noProof/>
                 <w:webHidden/>
               </w:rPr>
-              <w:instrText xml:space="preserve"> PAGEREF _Toc29803329 \h </w:instrText>
+              <w:instrText xml:space="preserve"> PAGEREF _Toc80178323 \h </w:instrText>
             </w:r>
             <w:r>
               <w:rPr>
@@ -1398,7 +1504,7 @@
                 <w:noProof/>
                 <w:webHidden/>
               </w:rPr>
-              <w:t>12</w:t>
+              <w:t>13</w:t>
             </w:r>
             <w:r>
               <w:rPr>
@@ -1423,7 +1529,7 @@
               <w:lang w:eastAsia="en-CA"/>
             </w:rPr>
           </w:pPr>
-          <w:hyperlink w:anchor="_Toc29803330" w:history="1">
+          <w:hyperlink w:anchor="_Toc80178324" w:history="1">
             <w:r>
               <w:rPr>
                 <w:rStyle w:val="Hyperlink"/>
@@ -1450,7 +1556,7 @@
                 <w:noProof/>
                 <w:webHidden/>
               </w:rPr>
-              <w:instrText xml:space="preserve"> PAGEREF _Toc29803330 \h </w:instrText>
+              <w:instrText xml:space="preserve"> PAGEREF _Toc80178324 \h </w:instrText>
             </w:r>
             <w:r>
               <w:rPr>
@@ -1470,7 +1576,7 @@
                 <w:noProof/>
                 <w:webHidden/>
               </w:rPr>
-              <w:t>12</w:t>
+              <w:t>13</w:t>
             </w:r>
             <w:r>
               <w:rPr>
@@ -1495,7 +1601,7 @@
               <w:lang w:eastAsia="en-CA"/>
             </w:rPr>
           </w:pPr>
-          <w:hyperlink w:anchor="_Toc29803331" w:history="1">
+          <w:hyperlink w:anchor="_Toc80178325" w:history="1">
             <w:r>
               <w:rPr>
                 <w:rStyle w:val="Hyperlink"/>
@@ -1522,7 +1628,7 @@
                 <w:noProof/>
                 <w:webHidden/>
               </w:rPr>
-              <w:instrText xml:space="preserve"> PAGEREF _Toc29803331 \h </w:instrText>
+              <w:instrText xml:space="preserve"> PAGEREF _Toc80178325 \h </w:instrText>
             </w:r>
             <w:r>
               <w:rPr>
@@ -1542,7 +1648,7 @@
                 <w:noProof/>
                 <w:webHidden/>
               </w:rPr>
-              <w:t>12</w:t>
+              <w:t>13</w:t>
             </w:r>
             <w:r>
               <w:rPr>
@@ -1567,7 +1673,7 @@
               <w:lang w:eastAsia="en-CA"/>
             </w:rPr>
           </w:pPr>
-          <w:hyperlink w:anchor="_Toc29803332" w:history="1">
+          <w:hyperlink w:anchor="_Toc80178326" w:history="1">
             <w:r>
               <w:rPr>
                 <w:rStyle w:val="Hyperlink"/>
@@ -1594,7 +1700,7 @@
                 <w:noProof/>
                 <w:webHidden/>
               </w:rPr>
-              <w:instrText xml:space="preserve"> PAGEREF _Toc29803332 \h </w:instrText>
+              <w:instrText xml:space="preserve"> PAGEREF _Toc80178326 \h </w:instrText>
             </w:r>
             <w:r>
               <w:rPr>
@@ -1614,7 +1720,7 @@
                 <w:noProof/>
                 <w:webHidden/>
               </w:rPr>
-              <w:t>13</w:t>
+              <w:t>14</w:t>
             </w:r>
             <w:r>
               <w:rPr>
@@ -1639,7 +1745,7 @@
               <w:lang w:eastAsia="en-CA"/>
             </w:rPr>
           </w:pPr>
-          <w:hyperlink w:anchor="_Toc29803333" w:history="1">
+          <w:hyperlink w:anchor="_Toc80178327" w:history="1">
             <w:r>
               <w:rPr>
                 <w:rStyle w:val="Hyperlink"/>
@@ -1666,7 +1772,7 @@
                 <w:noProof/>
                 <w:webHidden/>
               </w:rPr>
-              <w:instrText xml:space="preserve"> PAGEREF _Toc29803333 \h </w:instrText>
+              <w:instrText xml:space="preserve"> PAGEREF _Toc80178327 \h </w:instrText>
             </w:r>
             <w:r>
               <w:rPr>
@@ -1686,7 +1792,7 @@
                 <w:noProof/>
                 <w:webHidden/>
               </w:rPr>
-              <w:t>15</w:t>
+              <w:t>16</w:t>
             </w:r>
             <w:r>
               <w:rPr>
@@ -1711,7 +1817,7 @@
               <w:lang w:eastAsia="en-CA"/>
             </w:rPr>
           </w:pPr>
-          <w:hyperlink w:anchor="_Toc29803334" w:history="1">
+          <w:hyperlink w:anchor="_Toc80178328" w:history="1">
             <w:r>
               <w:rPr>
                 <w:rStyle w:val="Hyperlink"/>
@@ -1738,7 +1844,7 @@
                 <w:noProof/>
                 <w:webHidden/>
               </w:rPr>
-              <w:instrText xml:space="preserve"> PAGEREF _Toc29803334 \h </w:instrText>
+              <w:instrText xml:space="preserve"> PAGEREF _Toc80178328 \h </w:instrText>
             </w:r>
             <w:r>
               <w:rPr>
@@ -1758,7 +1864,7 @@
                 <w:noProof/>
                 <w:webHidden/>
               </w:rPr>
-              <w:t>15</w:t>
+              <w:t>16</w:t>
             </w:r>
             <w:r>
               <w:rPr>
@@ -1783,7 +1889,7 @@
               <w:lang w:eastAsia="en-CA"/>
             </w:rPr>
           </w:pPr>
-          <w:hyperlink w:anchor="_Toc29803335" w:history="1">
+          <w:hyperlink w:anchor="_Toc80178329" w:history="1">
             <w:r>
               <w:rPr>
                 <w:rStyle w:val="Hyperlink"/>
@@ -1810,7 +1916,7 @@
                 <w:noProof/>
                 <w:webHidden/>
               </w:rPr>
-              <w:instrText xml:space="preserve"> PAGEREF _Toc29803335 \h </w:instrText>
+              <w:instrText xml:space="preserve"> PAGEREF _Toc80178329 \h </w:instrText>
             </w:r>
             <w:r>
               <w:rPr>
@@ -1830,7 +1936,7 @@
                 <w:noProof/>
                 <w:webHidden/>
               </w:rPr>
-              <w:t>16</w:t>
+              <w:t>17</w:t>
             </w:r>
             <w:r>
               <w:rPr>
@@ -1855,7 +1961,7 @@
               <w:lang w:eastAsia="en-CA"/>
             </w:rPr>
           </w:pPr>
-          <w:hyperlink w:anchor="_Toc29803336" w:history="1">
+          <w:hyperlink w:anchor="_Toc80178330" w:history="1">
             <w:r>
               <w:rPr>
                 <w:rStyle w:val="Hyperlink"/>
@@ -1882,7 +1988,7 @@
                 <w:noProof/>
                 <w:webHidden/>
               </w:rPr>
-              <w:instrText xml:space="preserve"> PAGEREF _Toc29803336 \h </w:instrText>
+              <w:instrText xml:space="preserve"> PAGEREF _Toc80178330 \h </w:instrText>
             </w:r>
             <w:r>
               <w:rPr>
@@ -1902,7 +2008,7 @@
                 <w:noProof/>
                 <w:webHidden/>
               </w:rPr>
-              <w:t>16</w:t>
+              <w:t>17</w:t>
             </w:r>
             <w:r>
               <w:rPr>
@@ -1927,7 +2033,7 @@
               <w:lang w:eastAsia="en-CA"/>
             </w:rPr>
           </w:pPr>
-          <w:hyperlink w:anchor="_Toc29803337" w:history="1">
+          <w:hyperlink w:anchor="_Toc80178331" w:history="1">
             <w:r>
               <w:rPr>
                 <w:rStyle w:val="Hyperlink"/>
@@ -1954,7 +2060,7 @@
                 <w:noProof/>
                 <w:webHidden/>
               </w:rPr>
-              <w:instrText xml:space="preserve"> PAGEREF _Toc29803337 \h </w:instrText>
+              <w:instrText xml:space="preserve"> PAGEREF _Toc80178331 \h </w:instrText>
             </w:r>
             <w:r>
               <w:rPr>
@@ -1974,7 +2080,7 @@
                 <w:noProof/>
                 <w:webHidden/>
               </w:rPr>
-              <w:t>16</w:t>
+              <w:t>17</w:t>
             </w:r>
             <w:r>
               <w:rPr>
@@ -1999,7 +2105,7 @@
               <w:lang w:eastAsia="en-CA"/>
             </w:rPr>
           </w:pPr>
-          <w:hyperlink w:anchor="_Toc29803338" w:history="1">
+          <w:hyperlink w:anchor="_Toc80178332" w:history="1">
             <w:r>
               <w:rPr>
                 <w:rStyle w:val="Hyperlink"/>
@@ -2026,7 +2132,7 @@
                 <w:noProof/>
                 <w:webHidden/>
               </w:rPr>
-              <w:instrText xml:space="preserve"> PAGEREF _Toc29803338 \h </w:instrText>
+              <w:instrText xml:space="preserve"> PAGEREF _Toc80178332 \h </w:instrText>
             </w:r>
             <w:r>
               <w:rPr>
@@ -2046,7 +2152,7 @@
                 <w:noProof/>
                 <w:webHidden/>
               </w:rPr>
-              <w:t>16</w:t>
+              <w:t>17</w:t>
             </w:r>
             <w:r>
               <w:rPr>
@@ -2071,7 +2177,7 @@
               <w:lang w:eastAsia="en-CA"/>
             </w:rPr>
           </w:pPr>
-          <w:hyperlink w:anchor="_Toc29803339" w:history="1">
+          <w:hyperlink w:anchor="_Toc80178333" w:history="1">
             <w:r>
               <w:rPr>
                 <w:rStyle w:val="Hyperlink"/>
@@ -2098,7 +2204,7 @@
                 <w:noProof/>
                 <w:webHidden/>
               </w:rPr>
-              <w:instrText xml:space="preserve"> PAGEREF _Toc29803339 \h </w:instrText>
+              <w:instrText xml:space="preserve"> PAGEREF _Toc80178333 \h </w:instrText>
             </w:r>
             <w:r>
               <w:rPr>
@@ -2118,7 +2224,7 @@
                 <w:noProof/>
                 <w:webHidden/>
               </w:rPr>
-              <w:t>18</w:t>
+              <w:t>19</w:t>
             </w:r>
             <w:r>
               <w:rPr>
@@ -2143,7 +2249,7 @@
               <w:lang w:eastAsia="en-CA"/>
             </w:rPr>
           </w:pPr>
-          <w:hyperlink w:anchor="_Toc29803340" w:history="1">
+          <w:hyperlink w:anchor="_Toc80178334" w:history="1">
             <w:r>
               <w:rPr>
                 <w:rStyle w:val="Hyperlink"/>
@@ -2170,7 +2276,7 @@
                 <w:noProof/>
                 <w:webHidden/>
               </w:rPr>
-              <w:instrText xml:space="preserve"> PAGEREF _Toc29803340 \h </w:instrText>
+              <w:instrText xml:space="preserve"> PAGEREF _Toc80178334 \h </w:instrText>
             </w:r>
             <w:r>
               <w:rPr>
@@ -2190,7 +2296,7 @@
                 <w:noProof/>
                 <w:webHidden/>
               </w:rPr>
-              <w:t>21</w:t>
+              <w:t>22</w:t>
             </w:r>
             <w:r>
               <w:rPr>
@@ -2215,7 +2321,7 @@
               <w:lang w:eastAsia="en-CA"/>
             </w:rPr>
           </w:pPr>
-          <w:hyperlink w:anchor="_Toc29803341" w:history="1">
+          <w:hyperlink w:anchor="_Toc80178335" w:history="1">
             <w:r>
               <w:rPr>
                 <w:rStyle w:val="Hyperlink"/>
@@ -2242,7 +2348,7 @@
                 <w:noProof/>
                 <w:webHidden/>
               </w:rPr>
-              <w:instrText xml:space="preserve"> PAGEREF _Toc29803341 \h </w:instrText>
+              <w:instrText xml:space="preserve"> PAGEREF _Toc80178335 \h </w:instrText>
             </w:r>
             <w:r>
               <w:rPr>
@@ -2262,7 +2368,7 @@
                 <w:noProof/>
                 <w:webHidden/>
               </w:rPr>
-              <w:t>22</w:t>
+              <w:t>24</w:t>
             </w:r>
             <w:r>
               <w:rPr>
@@ -2287,7 +2393,7 @@
               <w:lang w:eastAsia="en-CA"/>
             </w:rPr>
           </w:pPr>
-          <w:hyperlink w:anchor="_Toc29803342" w:history="1">
+          <w:hyperlink w:anchor="_Toc80178336" w:history="1">
             <w:r>
               <w:rPr>
                 <w:rStyle w:val="Hyperlink"/>
@@ -2314,7 +2420,7 @@
                 <w:noProof/>
                 <w:webHidden/>
               </w:rPr>
-              <w:instrText xml:space="preserve"> PAGEREF _Toc29803342 \h </w:instrText>
+              <w:instrText xml:space="preserve"> PAGEREF _Toc80178336 \h </w:instrText>
             </w:r>
             <w:r>
               <w:rPr>
@@ -2334,7 +2440,7 @@
                 <w:noProof/>
                 <w:webHidden/>
               </w:rPr>
-              <w:t>23</w:t>
+              <w:t>25</w:t>
             </w:r>
             <w:r>
               <w:rPr>
@@ -2359,7 +2465,7 @@
               <w:lang w:eastAsia="en-CA"/>
             </w:rPr>
           </w:pPr>
-          <w:hyperlink w:anchor="_Toc29803343" w:history="1">
+          <w:hyperlink w:anchor="_Toc80178337" w:history="1">
             <w:r>
               <w:rPr>
                 <w:rStyle w:val="Hyperlink"/>
@@ -2386,7 +2492,7 @@
                 <w:noProof/>
                 <w:webHidden/>
               </w:rPr>
-              <w:instrText xml:space="preserve"> PAGEREF _Toc29803343 \h </w:instrText>
+              <w:instrText xml:space="preserve"> PAGEREF _Toc80178337 \h </w:instrText>
             </w:r>
             <w:r>
               <w:rPr>
@@ -2406,7 +2512,7 @@
                 <w:noProof/>
                 <w:webHidden/>
               </w:rPr>
-              <w:t>23</w:t>
+              <w:t>25</w:t>
             </w:r>
             <w:r>
               <w:rPr>
@@ -2431,7 +2537,7 @@
               <w:lang w:eastAsia="en-CA"/>
             </w:rPr>
           </w:pPr>
-          <w:hyperlink w:anchor="_Toc29803344" w:history="1">
+          <w:hyperlink w:anchor="_Toc80178338" w:history="1">
             <w:r>
               <w:rPr>
                 <w:rStyle w:val="Hyperlink"/>
@@ -2458,7 +2564,7 @@
                 <w:noProof/>
                 <w:webHidden/>
               </w:rPr>
-              <w:instrText xml:space="preserve"> PAGEREF _Toc29803344 \h </w:instrText>
+              <w:instrText xml:space="preserve"> PAGEREF _Toc80178338 \h </w:instrText>
             </w:r>
             <w:r>
               <w:rPr>
@@ -2478,7 +2584,7 @@
                 <w:noProof/>
                 <w:webHidden/>
               </w:rPr>
-              <w:t>24</w:t>
+              <w:t>26</w:t>
             </w:r>
             <w:r>
               <w:rPr>
@@ -2503,7 +2609,7 @@
               <w:lang w:eastAsia="en-CA"/>
             </w:rPr>
           </w:pPr>
-          <w:hyperlink w:anchor="_Toc29803345" w:history="1">
+          <w:hyperlink w:anchor="_Toc80178339" w:history="1">
             <w:r>
               <w:rPr>
                 <w:rStyle w:val="Hyperlink"/>
@@ -2530,7 +2636,7 @@
                 <w:noProof/>
                 <w:webHidden/>
               </w:rPr>
-              <w:instrText xml:space="preserve"> PAGEREF _Toc29803345 \h </w:instrText>
+              <w:instrText xml:space="preserve"> PAGEREF _Toc80178339 \h </w:instrText>
             </w:r>
             <w:r>
               <w:rPr>
@@ -2550,7 +2656,7 @@
                 <w:noProof/>
                 <w:webHidden/>
               </w:rPr>
-              <w:t>27</w:t>
+              <w:t>29</w:t>
             </w:r>
             <w:r>
               <w:rPr>
@@ -2575,7 +2681,7 @@
               <w:lang w:eastAsia="en-CA"/>
             </w:rPr>
           </w:pPr>
-          <w:hyperlink w:anchor="_Toc29803346" w:history="1">
+          <w:hyperlink w:anchor="_Toc80178340" w:history="1">
             <w:r>
               <w:rPr>
                 <w:rStyle w:val="Hyperlink"/>
@@ -2602,7 +2708,7 @@
                 <w:noProof/>
                 <w:webHidden/>
               </w:rPr>
-              <w:instrText xml:space="preserve"> PAGEREF _Toc29803346 \h </w:instrText>
+              <w:instrText xml:space="preserve"> PAGEREF _Toc80178340 \h </w:instrText>
             </w:r>
             <w:r>
               <w:rPr>
@@ -2622,7 +2728,7 @@
                 <w:noProof/>
                 <w:webHidden/>
               </w:rPr>
-              <w:t>28</w:t>
+              <w:t>30</w:t>
             </w:r>
             <w:r>
               <w:rPr>
@@ -2647,7 +2753,7 @@
               <w:lang w:eastAsia="en-CA"/>
             </w:rPr>
           </w:pPr>
-          <w:hyperlink w:anchor="_Toc29803347" w:history="1">
+          <w:hyperlink w:anchor="_Toc80178341" w:history="1">
             <w:r>
               <w:rPr>
                 <w:rStyle w:val="Hyperlink"/>
@@ -2674,7 +2780,7 @@
                 <w:noProof/>
                 <w:webHidden/>
               </w:rPr>
-              <w:instrText xml:space="preserve"> PAGEREF _Toc29803347 \h </w:instrText>
+              <w:instrText xml:space="preserve"> PAGEREF _Toc80178341 \h </w:instrText>
             </w:r>
             <w:r>
               <w:rPr>
@@ -2694,7 +2800,7 @@
                 <w:noProof/>
                 <w:webHidden/>
               </w:rPr>
-              <w:t>28</w:t>
+              <w:t>30</w:t>
             </w:r>
             <w:r>
               <w:rPr>
@@ -2719,7 +2825,7 @@
               <w:lang w:eastAsia="en-CA"/>
             </w:rPr>
           </w:pPr>
-          <w:hyperlink w:anchor="_Toc29803348" w:history="1">
+          <w:hyperlink w:anchor="_Toc80178342" w:history="1">
             <w:r>
               <w:rPr>
                 <w:rStyle w:val="Hyperlink"/>
@@ -2746,7 +2852,7 @@
                 <w:noProof/>
                 <w:webHidden/>
               </w:rPr>
-              <w:instrText xml:space="preserve"> PAGEREF _Toc29803348 \h </w:instrText>
+              <w:instrText xml:space="preserve"> PAGEREF _Toc80178342 \h </w:instrText>
             </w:r>
             <w:r>
               <w:rPr>
@@ -2766,7 +2872,7 @@
                 <w:noProof/>
                 <w:webHidden/>
               </w:rPr>
-              <w:t>29</w:t>
+              <w:t>32</w:t>
             </w:r>
             <w:r>
               <w:rPr>
@@ -2791,13 +2897,13 @@
               <w:lang w:eastAsia="en-CA"/>
             </w:rPr>
           </w:pPr>
-          <w:hyperlink w:anchor="_Toc29803349" w:history="1">
+          <w:hyperlink w:anchor="_Toc80178343" w:history="1">
             <w:r>
               <w:rPr>
                 <w:rStyle w:val="Hyperlink"/>
                 <w:noProof/>
               </w:rPr>
-              <w:t>CEAB Attribute Report</w:t>
+              <w:t>CEAB Annual Attribute Report</w:t>
             </w:r>
             <w:r>
               <w:rPr>
@@ -2818,7 +2924,7 @@
                 <w:noProof/>
                 <w:webHidden/>
               </w:rPr>
-              <w:instrText xml:space="preserve"> PAGEREF _Toc29803349 \h </w:instrText>
+              <w:instrText xml:space="preserve"> PAGEREF _Toc80178343 \h </w:instrText>
             </w:r>
             <w:r>
               <w:rPr>
@@ -2838,7 +2944,7 @@
                 <w:noProof/>
                 <w:webHidden/>
               </w:rPr>
-              <w:t>30</w:t>
+              <w:t>33</w:t>
             </w:r>
             <w:r>
               <w:rPr>
@@ -2863,13 +2969,13 @@
               <w:lang w:eastAsia="en-CA"/>
             </w:rPr>
           </w:pPr>
-          <w:hyperlink w:anchor="_Toc29803350" w:history="1">
+          <w:hyperlink w:anchor="_Toc80178344" w:history="1">
             <w:r>
               <w:rPr>
                 <w:rStyle w:val="Hyperlink"/>
                 <w:noProof/>
               </w:rPr>
-              <w:t>Vena’s Drill Down Feature</w:t>
+              <w:t>Viewing the Annual Attribute Report</w:t>
             </w:r>
             <w:r>
               <w:rPr>
@@ -2890,7 +2996,7 @@
                 <w:noProof/>
                 <w:webHidden/>
               </w:rPr>
-              <w:instrText xml:space="preserve"> PAGEREF _Toc29803350 \h </w:instrText>
+              <w:instrText xml:space="preserve"> PAGEREF _Toc80178344 \h </w:instrText>
             </w:r>
             <w:r>
               <w:rPr>
@@ -2910,7 +3016,7 @@
                 <w:noProof/>
                 <w:webHidden/>
               </w:rPr>
-              <w:t>30</w:t>
+              <w:t>33</w:t>
             </w:r>
             <w:r>
               <w:rPr>
@@ -2935,13 +3041,13 @@
               <w:lang w:eastAsia="en-CA"/>
             </w:rPr>
           </w:pPr>
-          <w:hyperlink w:anchor="_Toc29803351" w:history="1">
+          <w:hyperlink w:anchor="_Toc80178345" w:history="1">
             <w:r>
               <w:rPr>
                 <w:rStyle w:val="Hyperlink"/>
                 <w:noProof/>
               </w:rPr>
-              <w:t>Faculty and Curriculum Committee Recommendation Report</w:t>
+              <w:t>CEAB YoY (Year over Year) Attribute Report</w:t>
             </w:r>
             <w:r>
               <w:rPr>
@@ -2962,7 +3068,7 @@
                 <w:noProof/>
                 <w:webHidden/>
               </w:rPr>
-              <w:instrText xml:space="preserve"> PAGEREF _Toc29803351 \h </w:instrText>
+              <w:instrText xml:space="preserve"> PAGEREF _Toc80178345 \h </w:instrText>
             </w:r>
             <w:r>
               <w:rPr>
@@ -2982,7 +3088,79 @@
                 <w:noProof/>
                 <w:webHidden/>
               </w:rPr>
-              <w:t>31</w:t>
+              <w:t>34</w:t>
+            </w:r>
+            <w:r>
+              <w:rPr>
+                <w:noProof/>
+                <w:webHidden/>
+              </w:rPr>
+              <w:fldChar w:fldCharType="end"/>
+            </w:r>
+          </w:hyperlink>
+        </w:p>
+        <w:p>
+          <w:pPr>
+            <w:pStyle w:val="TOC3"/>
+            <w:tabs>
+              <w:tab w:val="right" w:leader="dot" w:pos="9350"/>
+            </w:tabs>
+            <w:rPr>
+              <w:rFonts w:asciiTheme="minorHAnsi" w:eastAsiaTheme="minorEastAsia" w:hAnsiTheme="minorHAnsi" w:cstheme="minorBidi"/>
+              <w:noProof/>
+              <w:sz w:val="22"/>
+              <w:szCs w:val="22"/>
+              <w:lang w:eastAsia="en-CA"/>
+            </w:rPr>
+          </w:pPr>
+          <w:hyperlink w:anchor="_Toc80178346" w:history="1">
+            <w:r>
+              <w:rPr>
+                <w:rStyle w:val="Hyperlink"/>
+                <w:noProof/>
+              </w:rPr>
+              <w:t>Viewing the YoY Attribute Report</w:t>
+            </w:r>
+            <w:r>
+              <w:rPr>
+                <w:noProof/>
+                <w:webHidden/>
+              </w:rPr>
+              <w:tab/>
+            </w:r>
+            <w:r>
+              <w:rPr>
+                <w:noProof/>
+                <w:webHidden/>
+              </w:rPr>
+              <w:fldChar w:fldCharType="begin"/>
+            </w:r>
+            <w:r>
+              <w:rPr>
+                <w:noProof/>
+                <w:webHidden/>
+              </w:rPr>
+              <w:instrText xml:space="preserve"> PAGEREF _Toc80178346 \h </w:instrText>
+            </w:r>
+            <w:r>
+              <w:rPr>
+                <w:noProof/>
+                <w:webHidden/>
+              </w:rPr>
+            </w:r>
+            <w:r>
+              <w:rPr>
+                <w:noProof/>
+                <w:webHidden/>
+              </w:rPr>
+              <w:fldChar w:fldCharType="separate"/>
+            </w:r>
+            <w:r>
+              <w:rPr>
+                <w:noProof/>
+                <w:webHidden/>
+              </w:rPr>
+              <w:t>34</w:t>
             </w:r>
             <w:r>
               <w:rPr>
@@ -3007,13 +3185,13 @@
               <w:lang w:eastAsia="en-CA"/>
             </w:rPr>
           </w:pPr>
-          <w:hyperlink w:anchor="_Toc29803352" w:history="1">
+          <w:hyperlink w:anchor="_Toc80178347" w:history="1">
             <w:r>
               <w:rPr>
                 <w:rStyle w:val="Hyperlink"/>
                 <w:noProof/>
               </w:rPr>
-              <w:t>Historical Course Measurement Report</w:t>
+              <w:t>Faculty and Curriculum Committee Recommendation Report</w:t>
             </w:r>
             <w:r>
               <w:rPr>
@@ -3034,7 +3212,7 @@
                 <w:noProof/>
                 <w:webHidden/>
               </w:rPr>
-              <w:instrText xml:space="preserve"> PAGEREF _Toc29803352 \h </w:instrText>
+              <w:instrText xml:space="preserve"> PAGEREF _Toc80178347 \h </w:instrText>
             </w:r>
             <w:r>
               <w:rPr>
@@ -3054,7 +3232,7 @@
                 <w:noProof/>
                 <w:webHidden/>
               </w:rPr>
-              <w:t>32</w:t>
+              <w:t>35</w:t>
             </w:r>
             <w:r>
               <w:rPr>
@@ -3079,13 +3257,13 @@
               <w:lang w:eastAsia="en-CA"/>
             </w:rPr>
           </w:pPr>
-          <w:hyperlink w:anchor="_Toc29803353" w:history="1">
+          <w:hyperlink w:anchor="_Toc80178348" w:history="1">
             <w:r>
               <w:rPr>
                 <w:rStyle w:val="Hyperlink"/>
                 <w:noProof/>
               </w:rPr>
-              <w:t>Historical Program Measurement Report</w:t>
+              <w:t>Historical Course Measurement Report</w:t>
             </w:r>
             <w:r>
               <w:rPr>
@@ -3106,7 +3284,7 @@
                 <w:noProof/>
                 <w:webHidden/>
               </w:rPr>
-              <w:instrText xml:space="preserve"> PAGEREF _Toc29803353 \h </w:instrText>
+              <w:instrText xml:space="preserve"> PAGEREF _Toc80178348 \h </w:instrText>
             </w:r>
             <w:r>
               <w:rPr>
@@ -3126,7 +3304,7 @@
                 <w:noProof/>
                 <w:webHidden/>
               </w:rPr>
-              <w:t>33</w:t>
+              <w:t>36</w:t>
             </w:r>
             <w:r>
               <w:rPr>
@@ -3151,13 +3329,13 @@
               <w:lang w:eastAsia="en-CA"/>
             </w:rPr>
           </w:pPr>
-          <w:hyperlink w:anchor="_Toc29803354" w:history="1">
+          <w:hyperlink w:anchor="_Toc80178349" w:history="1">
             <w:r>
               <w:rPr>
                 <w:rStyle w:val="Hyperlink"/>
                 <w:noProof/>
               </w:rPr>
-              <w:t>Measurement Map Report</w:t>
+              <w:t>Historical Program Measurement Report</w:t>
             </w:r>
             <w:r>
               <w:rPr>
@@ -3178,7 +3356,7 @@
                 <w:noProof/>
                 <w:webHidden/>
               </w:rPr>
-              <w:instrText xml:space="preserve"> PAGEREF _Toc29803354 \h </w:instrText>
+              <w:instrText xml:space="preserve"> PAGEREF _Toc80178349 \h </w:instrText>
             </w:r>
             <w:r>
               <w:rPr>
@@ -3198,7 +3376,7 @@
                 <w:noProof/>
                 <w:webHidden/>
               </w:rPr>
-              <w:t>34</w:t>
+              <w:t>36</w:t>
             </w:r>
             <w:r>
               <w:rPr>
@@ -3223,12 +3401,84 @@
               <w:lang w:eastAsia="en-CA"/>
             </w:rPr>
           </w:pPr>
-          <w:hyperlink w:anchor="_Toc29803355" w:history="1">
+          <w:hyperlink w:anchor="_Toc80178350" w:history="1">
             <w:r>
               <w:rPr>
                 <w:rStyle w:val="Hyperlink"/>
                 <w:noProof/>
               </w:rPr>
+              <w:t>Measurement Map Report</w:t>
+            </w:r>
+            <w:r>
+              <w:rPr>
+                <w:noProof/>
+                <w:webHidden/>
+              </w:rPr>
+              <w:tab/>
+            </w:r>
+            <w:r>
+              <w:rPr>
+                <w:noProof/>
+                <w:webHidden/>
+              </w:rPr>
+              <w:fldChar w:fldCharType="begin"/>
+            </w:r>
+            <w:r>
+              <w:rPr>
+                <w:noProof/>
+                <w:webHidden/>
+              </w:rPr>
+              <w:instrText xml:space="preserve"> PAGEREF _Toc80178350 \h </w:instrText>
+            </w:r>
+            <w:r>
+              <w:rPr>
+                <w:noProof/>
+                <w:webHidden/>
+              </w:rPr>
+            </w:r>
+            <w:r>
+              <w:rPr>
+                <w:noProof/>
+                <w:webHidden/>
+              </w:rPr>
+              <w:fldChar w:fldCharType="separate"/>
+            </w:r>
+            <w:r>
+              <w:rPr>
+                <w:noProof/>
+                <w:webHidden/>
+              </w:rPr>
+              <w:t>37</w:t>
+            </w:r>
+            <w:r>
+              <w:rPr>
+                <w:noProof/>
+                <w:webHidden/>
+              </w:rPr>
+              <w:fldChar w:fldCharType="end"/>
+            </w:r>
+          </w:hyperlink>
+        </w:p>
+        <w:p>
+          <w:pPr>
+            <w:pStyle w:val="TOC2"/>
+            <w:tabs>
+              <w:tab w:val="right" w:leader="dot" w:pos="9350"/>
+            </w:tabs>
+            <w:rPr>
+              <w:rFonts w:asciiTheme="minorHAnsi" w:eastAsiaTheme="minorEastAsia" w:hAnsiTheme="minorHAnsi" w:cstheme="minorBidi"/>
+              <w:noProof/>
+              <w:sz w:val="22"/>
+              <w:szCs w:val="22"/>
+              <w:lang w:eastAsia="en-CA"/>
+            </w:rPr>
+          </w:pPr>
+          <w:hyperlink w:anchor="_Toc80178351" w:history="1">
+            <w:r>
+              <w:rPr>
+                <w:rStyle w:val="Hyperlink"/>
+                <w:noProof/>
+              </w:rPr>
               <w:t>Cascade</w:t>
             </w:r>
             <w:r>
@@ -3250,7 +3500,7 @@
                 <w:noProof/>
                 <w:webHidden/>
               </w:rPr>
-              <w:instrText xml:space="preserve"> PAGEREF _Toc29803355 \h </w:instrText>
+              <w:instrText xml:space="preserve"> PAGEREF _Toc80178351 \h </w:instrText>
             </w:r>
             <w:r>
               <w:rPr>
@@ -3270,7 +3520,7 @@
                 <w:noProof/>
                 <w:webHidden/>
               </w:rPr>
-              <w:t>35</w:t>
+              <w:t>38</w:t>
             </w:r>
             <w:r>
               <w:rPr>
@@ -3295,7 +3545,7 @@
               <w:lang w:eastAsia="en-CA"/>
             </w:rPr>
           </w:pPr>
-          <w:hyperlink w:anchor="_Toc29803356" w:history="1">
+          <w:hyperlink w:anchor="_Toc80178352" w:history="1">
             <w:r>
               <w:rPr>
                 <w:rStyle w:val="Hyperlink"/>
@@ -3322,7 +3572,7 @@
                 <w:noProof/>
                 <w:webHidden/>
               </w:rPr>
-              <w:instrText xml:space="preserve"> PAGEREF _Toc29803356 \h </w:instrText>
+              <w:instrText xml:space="preserve"> PAGEREF _Toc80178352 \h </w:instrText>
             </w:r>
             <w:r>
               <w:rPr>
@@ -3342,7 +3592,7 @@
                 <w:noProof/>
                 <w:webHidden/>
               </w:rPr>
-              <w:t>35</w:t>
+              <w:t>38</w:t>
             </w:r>
             <w:r>
               <w:rPr>
@@ -3367,7 +3617,7 @@
               <w:lang w:eastAsia="en-CA"/>
             </w:rPr>
           </w:pPr>
-          <w:hyperlink w:anchor="_Toc29803357" w:history="1">
+          <w:hyperlink w:anchor="_Toc80178353" w:history="1">
             <w:r>
               <w:rPr>
                 <w:rStyle w:val="Hyperlink"/>
@@ -3394,7 +3644,7 @@
                 <w:noProof/>
                 <w:webHidden/>
               </w:rPr>
-              <w:instrText xml:space="preserve"> PAGEREF _Toc29803357 \h </w:instrText>
+              <w:instrText xml:space="preserve"> PAGEREF _Toc80178353 \h </w:instrText>
             </w:r>
             <w:r>
               <w:rPr>
@@ -3414,7 +3664,7 @@
                 <w:noProof/>
                 <w:webHidden/>
               </w:rPr>
-              <w:t>37</w:t>
+              <w:t>40</w:t>
             </w:r>
             <w:r>
               <w:rPr>
@@ -3439,7 +3689,7 @@
               <w:lang w:eastAsia="en-CA"/>
             </w:rPr>
           </w:pPr>
-          <w:hyperlink w:anchor="_Toc29803358" w:history="1">
+          <w:hyperlink w:anchor="_Toc80178354" w:history="1">
             <w:r>
               <w:rPr>
                 <w:rStyle w:val="Hyperlink"/>
@@ -3466,7 +3716,7 @@
                 <w:noProof/>
                 <w:webHidden/>
               </w:rPr>
-              <w:instrText xml:space="preserve"> PAGEREF _Toc29803358 \h </w:instrText>
+              <w:instrText xml:space="preserve"> PAGEREF _Toc80178354 \h </w:instrText>
             </w:r>
             <w:r>
               <w:rPr>
@@ -3486,7 +3736,7 @@
                 <w:noProof/>
                 <w:webHidden/>
               </w:rPr>
-              <w:t>38</w:t>
+              <w:t>41</w:t>
             </w:r>
             <w:r>
               <w:rPr>
@@ -3529,7 +3779,7 @@
       <w:pPr>
         <w:pStyle w:val="Heading1"/>
       </w:pPr>
-      <w:bookmarkStart w:id="0" w:name="_Toc29803317"/>
+      <w:bookmarkStart w:id="0" w:name="_Toc80178311"/>
       <w:r>
         <w:lastRenderedPageBreak/>
         <w:t>Introduction</w:t>
@@ -3542,15 +3792,7 @@
         <w:t>The Instructor’s Guide</w:t>
       </w:r>
       <w:r>
-        <w:t xml:space="preserve"> describes part of MEASURE (McMaster Engineering Accreditation System for </w:t>
-      </w:r>
-      <w:proofErr w:type="spellStart"/>
-      <w:r>
-        <w:t>UndeRgraduatE</w:t>
-      </w:r>
-      <w:proofErr w:type="spellEnd"/>
-      <w:r>
-        <w:t xml:space="preserve">).  </w:t>
+        <w:t xml:space="preserve"> describes part of MEASURE (McMaster Engineering Accreditation System for UndeRgraduatE).  </w:t>
       </w:r>
     </w:p>
     <w:p/>
@@ -3720,20 +3962,20 @@
       <w:pPr>
         <w:pStyle w:val="Heading1"/>
       </w:pPr>
-      <w:bookmarkStart w:id="1" w:name="_Toc29803318"/>
-      <w:bookmarkStart w:id="2" w:name="SystemReq"/>
+      <w:bookmarkStart w:id="1" w:name="SystemReq"/>
+      <w:bookmarkStart w:id="2" w:name="_Toc80178312"/>
       <w:r>
         <w:lastRenderedPageBreak/>
         <w:t>Prerequisites</w:t>
       </w:r>
+      <w:bookmarkEnd w:id="2"/>
+    </w:p>
+    <w:p>
+      <w:pPr>
+        <w:pStyle w:val="Heading2"/>
+      </w:pPr>
+      <w:bookmarkStart w:id="3" w:name="_Toc80178313"/>
       <w:bookmarkEnd w:id="1"/>
-    </w:p>
-    <w:p>
-      <w:pPr>
-        <w:pStyle w:val="Heading2"/>
-      </w:pPr>
-      <w:bookmarkStart w:id="3" w:name="_Toc29803319"/>
-      <w:bookmarkEnd w:id="2"/>
       <w:r>
         <w:t>Windows</w:t>
       </w:r>
@@ -3743,7 +3985,7 @@
       <w:pPr>
         <w:pStyle w:val="Heading3"/>
       </w:pPr>
-      <w:bookmarkStart w:id="4" w:name="_Toc29803320"/>
+      <w:bookmarkStart w:id="4" w:name="_Toc80178314"/>
       <w:r>
         <w:t>System Requirements</w:t>
       </w:r>
@@ -4279,7 +4521,7 @@
       <w:pPr>
         <w:pStyle w:val="Heading3"/>
       </w:pPr>
-      <w:bookmarkStart w:id="5" w:name="_Toc29803321"/>
+      <w:bookmarkStart w:id="5" w:name="_Toc80178315"/>
       <w:r>
         <w:t>About the Vena Add-In</w:t>
       </w:r>
@@ -4390,8 +4632,8 @@
       <w:pPr>
         <w:pStyle w:val="Heading3"/>
       </w:pPr>
-      <w:bookmarkStart w:id="6" w:name="_Toc29803322"/>
-      <w:bookmarkStart w:id="7" w:name="InstallingVena"/>
+      <w:bookmarkStart w:id="6" w:name="InstallingVena"/>
+      <w:bookmarkStart w:id="7" w:name="_Toc80178316"/>
       <w:r>
         <w:t>Installing Vena</w:t>
       </w:r>
@@ -4401,9 +4643,9 @@
       <w:r>
         <w:t xml:space="preserve"> for Windows Users</w:t>
       </w:r>
-      <w:bookmarkEnd w:id="6"/>
-    </w:p>
-    <w:bookmarkEnd w:id="7"/>
+      <w:bookmarkEnd w:id="7"/>
+    </w:p>
+    <w:bookmarkEnd w:id="6"/>
     <w:p>
       <w:pPr>
         <w:pStyle w:val="ListParagraph"/>
@@ -4452,14 +4694,12 @@
       <w:r>
         <w:t xml:space="preserve">Save the </w:t>
       </w:r>
-      <w:proofErr w:type="spellStart"/>
       <w:r>
         <w:rPr>
           <w:b/>
         </w:rPr>
         <w:t>vena.application</w:t>
       </w:r>
-      <w:proofErr w:type="spellEnd"/>
       <w:r>
         <w:t xml:space="preserve"> file</w:t>
       </w:r>
@@ -4476,14 +4716,12 @@
       <w:r>
         <w:t xml:space="preserve">Double-click the </w:t>
       </w:r>
-      <w:proofErr w:type="spellStart"/>
       <w:r>
         <w:rPr>
           <w:b/>
         </w:rPr>
         <w:t>vena.application</w:t>
       </w:r>
-      <w:proofErr w:type="spellEnd"/>
       <w:r>
         <w:t xml:space="preserve"> file</w:t>
       </w:r>
@@ -4809,9 +5047,9 @@
       <w:pPr>
         <w:pStyle w:val="Heading3"/>
       </w:pPr>
-      <w:bookmarkStart w:id="8" w:name="_Toc29803323"/>
-      <w:bookmarkStart w:id="9" w:name="enableMacro"/>
-      <w:bookmarkStart w:id="10" w:name="enableTrust"/>
+      <w:bookmarkStart w:id="8" w:name="enableMacro"/>
+      <w:bookmarkStart w:id="9" w:name="enableTrust"/>
+      <w:bookmarkStart w:id="10" w:name="_Toc80178317"/>
       <w:r>
         <w:t>Enabling</w:t>
       </w:r>
@@ -4848,10 +5086,10 @@
       <w:r>
         <w:t>odel</w:t>
       </w:r>
-      <w:bookmarkEnd w:id="8"/>
-    </w:p>
+      <w:bookmarkEnd w:id="10"/>
+    </w:p>
+    <w:bookmarkEnd w:id="8"/>
     <w:bookmarkEnd w:id="9"/>
-    <w:bookmarkEnd w:id="10"/>
     <w:p>
       <w:r>
         <w:t xml:space="preserve">After installing the Excel Vena Add-in, </w:t>
@@ -5272,8 +5510,7 @@
       <w:pPr>
         <w:pStyle w:val="Heading2"/>
       </w:pPr>
-      <w:bookmarkStart w:id="12" w:name="_Toc29803324"/>
-      <w:proofErr w:type="spellStart"/>
+      <w:bookmarkStart w:id="12" w:name="_Toc80178318"/>
       <w:r>
         <w:lastRenderedPageBreak/>
         <w:t>m</w:t>
@@ -5282,13 +5519,12 @@
         <w:t>acOS</w:t>
       </w:r>
       <w:bookmarkEnd w:id="12"/>
-      <w:proofErr w:type="spellEnd"/>
     </w:p>
     <w:p>
       <w:pPr>
         <w:pStyle w:val="Heading3"/>
       </w:pPr>
-      <w:bookmarkStart w:id="13" w:name="_Toc29803325"/>
+      <w:bookmarkStart w:id="13" w:name="_Toc80178319"/>
       <w:bookmarkEnd w:id="11"/>
       <w:r>
         <w:t>System Requirements</w:t>
@@ -5746,7 +5982,7 @@
       <w:pPr>
         <w:pStyle w:val="Heading3"/>
       </w:pPr>
-      <w:bookmarkStart w:id="14" w:name="_Toc29803326"/>
+      <w:bookmarkStart w:id="14" w:name="_Toc80178320"/>
       <w:r>
         <w:t>About the Vena Contributor Connector</w:t>
       </w:r>
@@ -5793,14 +6029,14 @@
       <w:pPr>
         <w:pStyle w:val="Heading3"/>
       </w:pPr>
-      <w:bookmarkStart w:id="15" w:name="_Toc29803327"/>
-      <w:bookmarkStart w:id="16" w:name="InstallingVenaMac"/>
+      <w:bookmarkStart w:id="15" w:name="InstallingVenaMac"/>
+      <w:bookmarkStart w:id="16" w:name="_Toc80178321"/>
       <w:r>
         <w:t>Installing Vena for Mac Users</w:t>
       </w:r>
-      <w:bookmarkEnd w:id="15"/>
-    </w:p>
-    <w:bookmarkEnd w:id="16"/>
+      <w:bookmarkEnd w:id="16"/>
+    </w:p>
+    <w:bookmarkEnd w:id="15"/>
     <w:p>
       <w:pPr>
         <w:pStyle w:val="ListParagraph"/>
@@ -6403,12 +6639,12 @@
           <w:highlight w:val="yellow"/>
         </w:rPr>
       </w:pPr>
-      <w:bookmarkStart w:id="17" w:name="_Toc29803328"/>
-      <w:bookmarkStart w:id="18" w:name="enableTrustMac"/>
+      <w:bookmarkStart w:id="17" w:name="enableTrustMac"/>
+      <w:bookmarkStart w:id="18" w:name="_Toc80178322"/>
       <w:r>
         <w:t>Enabling Trust Access to the VBA Project Object Model</w:t>
       </w:r>
-      <w:bookmarkEnd w:id="17"/>
+      <w:bookmarkEnd w:id="18"/>
       <w:r>
         <w:rPr>
           <w:highlight w:val="yellow"/>
@@ -6416,7 +6652,7 @@
         <w:t xml:space="preserve"> </w:t>
       </w:r>
     </w:p>
-    <w:bookmarkEnd w:id="18"/>
+    <w:bookmarkEnd w:id="17"/>
     <w:p>
       <w:r>
         <w:t xml:space="preserve">After successfully installing the </w:t>
@@ -6749,7 +6985,7 @@
       <w:pPr>
         <w:pStyle w:val="Heading2"/>
       </w:pPr>
-      <w:bookmarkStart w:id="19" w:name="_Toc29803329"/>
+      <w:bookmarkStart w:id="19" w:name="_Toc80178323"/>
       <w:r>
         <w:t>Other</w:t>
       </w:r>
@@ -6763,15 +6999,7 @@
     </w:p>
     <w:p>
       <w:r>
-        <w:t xml:space="preserve">Vena is currently compatible for Windows and </w:t>
-      </w:r>
-      <w:proofErr w:type="spellStart"/>
-      <w:r>
-        <w:t>macOS</w:t>
-      </w:r>
-      <w:proofErr w:type="spellEnd"/>
-      <w:r>
-        <w:t xml:space="preserve"> users</w:t>
+        <w:t>Vena is currently compatible for Windows and macOS users</w:t>
       </w:r>
       <w:r>
         <w:t xml:space="preserve"> with Microsoft Office</w:t>
@@ -6791,7 +7019,7 @@
       <w:pPr>
         <w:pStyle w:val="Heading3"/>
       </w:pPr>
-      <w:bookmarkStart w:id="20" w:name="_Toc29803330"/>
+      <w:bookmarkStart w:id="20" w:name="_Toc80178324"/>
       <w:r>
         <w:t>Instructions to Access a Virtual Machine:</w:t>
       </w:r>
@@ -6818,7 +7046,7 @@
       <w:pPr>
         <w:pStyle w:val="Heading3"/>
       </w:pPr>
-      <w:bookmarkStart w:id="21" w:name="_Toc29803331"/>
+      <w:bookmarkStart w:id="21" w:name="_Toc80178325"/>
       <w:r>
         <w:t>Questions/Comments/Technical Support:</w:t>
       </w:r>
@@ -6855,7 +7083,7 @@
       <w:pPr>
         <w:pStyle w:val="Heading1"/>
       </w:pPr>
-      <w:bookmarkStart w:id="22" w:name="_Toc29803332"/>
+      <w:bookmarkStart w:id="22" w:name="_Toc80178326"/>
       <w:r>
         <w:lastRenderedPageBreak/>
         <w:t>Annual Timeline</w:t>
@@ -7106,7 +7334,6 @@
               </w:rPr>
             </w:pPr>
             <w:hyperlink w:anchor="_Accessing_Rubric_Input_1" w:history="1">
-              <w:proofErr w:type="spellStart"/>
               <w:r>
                 <w:rPr>
                   <w:rStyle w:val="Hyperlink"/>
@@ -7115,7 +7342,6 @@
                 </w:rPr>
                 <w:t>macOS</w:t>
               </w:r>
-              <w:proofErr w:type="spellEnd"/>
             </w:hyperlink>
           </w:p>
         </w:tc>
@@ -7639,7 +7865,6 @@
               </w:rPr>
             </w:pPr>
             <w:hyperlink w:anchor="_Accessing_Rubric_Input_1" w:history="1">
-              <w:proofErr w:type="spellStart"/>
               <w:r>
                 <w:rPr>
                   <w:rStyle w:val="Hyperlink"/>
@@ -7648,7 +7873,6 @@
                 </w:rPr>
                 <w:t>macOS</w:t>
               </w:r>
-              <w:proofErr w:type="spellEnd"/>
             </w:hyperlink>
           </w:p>
         </w:tc>
@@ -9215,7 +9439,6 @@
                 <w:sz w:val="20"/>
                 <w:szCs w:val="20"/>
               </w:rPr>
-              <w:lastRenderedPageBreak/>
               <w:t>December</w:t>
             </w:r>
           </w:p>
@@ -9330,7 +9553,7 @@
       <w:pPr>
         <w:pStyle w:val="Heading1"/>
       </w:pPr>
-      <w:bookmarkStart w:id="23" w:name="_Toc29803333"/>
+      <w:bookmarkStart w:id="23" w:name="_Toc80178327"/>
       <w:r>
         <w:lastRenderedPageBreak/>
         <w:t>Accessing Vena</w:t>
@@ -9474,7 +9697,7 @@
       <w:pPr>
         <w:pStyle w:val="Heading1"/>
       </w:pPr>
-      <w:bookmarkStart w:id="24" w:name="_Toc29803334"/>
+      <w:bookmarkStart w:id="24" w:name="_Toc80178328"/>
       <w:r>
         <w:t>Changing Vena Password</w:t>
       </w:r>
@@ -9624,7 +9847,7 @@
       <w:pPr>
         <w:pStyle w:val="Heading1"/>
       </w:pPr>
-      <w:bookmarkStart w:id="25" w:name="_Toc29803335"/>
+      <w:bookmarkStart w:id="25" w:name="_Toc80178329"/>
       <w:r>
         <w:lastRenderedPageBreak/>
         <w:t>Instructor Input</w:t>
@@ -9700,7 +9923,7 @@
       <w:pPr>
         <w:pStyle w:val="Heading2"/>
       </w:pPr>
-      <w:bookmarkStart w:id="26" w:name="_Toc29803336"/>
+      <w:bookmarkStart w:id="26" w:name="_Toc80178330"/>
       <w:r>
         <w:t>Vena Checklist</w:t>
       </w:r>
@@ -9801,14 +10024,12 @@
                 <w:b/>
               </w:rPr>
             </w:pPr>
-            <w:proofErr w:type="spellStart"/>
             <w:r>
               <w:rPr>
                 <w:b/>
               </w:rPr>
               <w:t>macOS</w:t>
             </w:r>
-            <w:proofErr w:type="spellEnd"/>
           </w:p>
         </w:tc>
       </w:tr>
@@ -10015,7 +10236,7 @@
       <w:pPr>
         <w:pStyle w:val="Heading2"/>
       </w:pPr>
-      <w:bookmarkStart w:id="27" w:name="_Toc29803337"/>
+      <w:bookmarkStart w:id="27" w:name="_Toc80178331"/>
       <w:r>
         <w:t xml:space="preserve">Windows </w:t>
       </w:r>
@@ -10047,8 +10268,8 @@
         <w:pStyle w:val="Heading3"/>
       </w:pPr>
       <w:bookmarkStart w:id="28" w:name="_Accessing_Rubric_Input"/>
-      <w:bookmarkStart w:id="29" w:name="_Toc29803338"/>
-      <w:bookmarkStart w:id="30" w:name="WinRubricTemplate"/>
+      <w:bookmarkStart w:id="29" w:name="WinRubricTemplate"/>
+      <w:bookmarkStart w:id="30" w:name="_Toc80178332"/>
       <w:bookmarkEnd w:id="28"/>
       <w:r>
         <w:t xml:space="preserve">Accessing </w:t>
@@ -10059,9 +10280,9 @@
       <w:r>
         <w:t xml:space="preserve"> Template</w:t>
       </w:r>
-      <w:bookmarkEnd w:id="29"/>
-    </w:p>
-    <w:bookmarkEnd w:id="30"/>
+      <w:bookmarkEnd w:id="30"/>
+    </w:p>
+    <w:bookmarkEnd w:id="29"/>
     <w:p>
       <w:pPr>
         <w:pStyle w:val="ListParagraph"/>
@@ -10740,7 +10961,7 @@
       <w:pPr>
         <w:pStyle w:val="Heading3"/>
       </w:pPr>
-      <w:bookmarkStart w:id="31" w:name="_Toc29803339"/>
+      <w:bookmarkStart w:id="31" w:name="_Toc80178333"/>
       <w:r>
         <w:lastRenderedPageBreak/>
         <w:t>Updating Rubric Input Template</w:t>
@@ -11909,19 +12130,19 @@
     </w:p>
     <w:p>
       <w:pPr>
-        <w:pStyle w:val="ListParagraph"/>
-      </w:pPr>
-      <w:r>
-        <w:t xml:space="preserve">The column “Used (1/0)” is set to 1 </w:t>
-      </w:r>
-      <w:r>
-        <w:t>if the data in a particular row is</w:t>
-      </w:r>
-      <w:r>
-        <w:t xml:space="preserve"> used for the</w:t>
-      </w:r>
-      <w:r>
-        <w:t xml:space="preserve"> calculation of the indicator.</w:t>
+        <w:ind w:left="720"/>
+      </w:pPr>
+      <w:r>
+        <w:t>The “Used (1/0)”</w:t>
+      </w:r>
+      <w:r>
+        <w:t xml:space="preserve"> column</w:t>
+      </w:r>
+      <w:r>
+        <w:t xml:space="preserve"> is </w:t>
+      </w:r>
+      <w:r>
+        <w:t>updated to determine if the row will be part of the calculation for the Summary and Detailed View charts.</w:t>
       </w:r>
     </w:p>
     <w:p/>
@@ -11942,71 +12163,94 @@
         <w:t>wish</w:t>
       </w:r>
       <w:r>
-        <w:t xml:space="preserve"> to record the information for future reference, but do not intend for it to be averaged into the indicator, you should enter a 0.  The default value is </w:t>
-      </w:r>
-      <w:r>
-        <w:t>0</w:t>
+        <w:t xml:space="preserve"> to record the </w:t>
+      </w:r>
+      <w:r>
+        <w:t>rubric data and include it as part of the calculation for the Summary and Detailed View charts</w:t>
+      </w:r>
+      <w:r>
+        <w:t xml:space="preserve">, </w:t>
+      </w:r>
+      <w:r>
+        <w:t>set the value to 1</w:t>
       </w:r>
       <w:r>
         <w:t>.</w:t>
       </w:r>
     </w:p>
-    <w:p/>
-    <w:p>
-      <w:pPr>
-        <w:pStyle w:val="ListParagraph"/>
-        <w:numPr>
-          <w:ilvl w:val="1"/>
-          <w:numId w:val="19"/>
-        </w:numPr>
-      </w:pPr>
-      <w:r>
-        <w:rPr>
-          <w:b/>
-        </w:rPr>
-        <w:t>Enter</w:t>
-      </w:r>
-      <w:r>
-        <w:t xml:space="preserve"> a </w:t>
-      </w:r>
-      <w:r>
-        <w:rPr>
-          <w:b/>
-        </w:rPr>
+    <w:p>
+      <w:pPr>
+        <w:pStyle w:val="ListParagraph"/>
+      </w:pPr>
+    </w:p>
+    <w:p>
+      <w:pPr>
+        <w:pStyle w:val="ListParagraph"/>
+      </w:pPr>
+      <w:r>
+        <w:t xml:space="preserve">If </w:t>
+      </w:r>
+      <w:r>
+        <w:t>users</w:t>
+      </w:r>
+      <w:r>
+        <w:t xml:space="preserve"> </w:t>
+      </w:r>
+      <w:r>
+        <w:t>wish</w:t>
+      </w:r>
+      <w:r>
+        <w:t xml:space="preserve"> to record the </w:t>
+      </w:r>
+      <w:r>
+        <w:t>rubric data</w:t>
+      </w:r>
+      <w:r>
+        <w:t xml:space="preserve">, but </w:t>
+      </w:r>
+      <w:r>
+        <w:rPr>
+          <w:b/>
+          <w:bCs/>
+        </w:rPr>
+        <w:t>not</w:t>
+      </w:r>
+      <w:r>
+        <w:t xml:space="preserve"> include it as part of the calculation for the Summary and Detailed View charts</w:t>
+      </w:r>
+      <w:r>
+        <w:t xml:space="preserve">, </w:t>
+      </w:r>
+      <w:r>
+        <w:t xml:space="preserve">set the value to </w:t>
+      </w:r>
+      <w:r>
+        <w:t>0.</w:t>
+      </w:r>
+    </w:p>
+    <w:p>
+      <w:pPr>
+        <w:ind w:firstLine="720"/>
+      </w:pPr>
+    </w:p>
+    <w:p>
+      <w:pPr>
+        <w:ind w:firstLine="720"/>
+      </w:pPr>
+      <w:r>
+        <w:t xml:space="preserve">If unsure, </w:t>
+      </w:r>
+      <w:r>
+        <w:t>always set the value to</w:t>
+      </w:r>
+      <w:r>
+        <w:t xml:space="preserve"> </w:t>
+      </w:r>
+      <w:r>
         <w:t>1</w:t>
       </w:r>
       <w:r>
-        <w:t xml:space="preserve"> or </w:t>
-      </w:r>
-      <w:r>
-        <w:rPr>
-          <w:b/>
-        </w:rPr>
-        <w:t>0</w:t>
-      </w:r>
-      <w:r>
-        <w:t xml:space="preserve"> for each row</w:t>
-      </w:r>
-    </w:p>
-    <w:p>
-      <w:pPr>
-        <w:pStyle w:val="ListParagraph"/>
-        <w:numPr>
-          <w:ilvl w:val="2"/>
-          <w:numId w:val="19"/>
-        </w:numPr>
-      </w:pPr>
-      <w:r>
-        <w:t xml:space="preserve">If you are unsure, </w:t>
-      </w:r>
-      <w:r>
-        <w:t>enter</w:t>
-      </w:r>
-      <w:r>
-        <w:t xml:space="preserve"> </w:t>
-      </w:r>
-      <w:r>
-        <w:t>1 to include the number with the average indicator</w:t>
+        <w:t>.</w:t>
       </w:r>
     </w:p>
     <w:p/>
@@ -12399,62 +12643,76 @@
         <w:rPr>
           <w:b/>
         </w:rPr>
-        <w:t>Saving Data</w:t>
-      </w:r>
-    </w:p>
-    <w:p>
-      <w:pPr>
-        <w:pStyle w:val="ListParagraph"/>
-        <w:numPr>
-          <w:ilvl w:val="1"/>
-          <w:numId w:val="13"/>
-        </w:numPr>
-        <w:rPr>
-          <w:b/>
-        </w:rPr>
-      </w:pPr>
-      <w:r>
-        <w:t>Select the Vena Tab</w:t>
-      </w:r>
-    </w:p>
-    <w:p>
-      <w:pPr>
-        <w:pStyle w:val="ListParagraph"/>
-        <w:numPr>
-          <w:ilvl w:val="1"/>
-          <w:numId w:val="13"/>
-        </w:numPr>
-        <w:rPr>
-          <w:b/>
-        </w:rPr>
-      </w:pPr>
-      <w:r>
-        <w:t xml:space="preserve">Click </w:t>
-      </w:r>
-      <w:r>
-        <w:rPr>
-          <w:b/>
-        </w:rPr>
-        <w:t>Save Data</w:t>
-      </w:r>
-    </w:p>
-    <w:p>
-      <w:pPr>
-        <w:rPr>
-          <w:b/>
+        <w:t xml:space="preserve">Reviewing the </w:t>
+      </w:r>
+      <w:r>
+        <w:rPr>
+          <w:b/>
+        </w:rPr>
+        <w:t>Number Values</w:t>
+      </w:r>
+    </w:p>
+    <w:p>
+      <w:pPr>
+        <w:pStyle w:val="ListParagraph"/>
+        <w:rPr>
+          <w:bCs/>
+        </w:rPr>
+      </w:pPr>
+      <w:r>
+        <w:rPr>
+          <w:bCs/>
+        </w:rPr>
+        <w:t>After entering the student count</w:t>
+      </w:r>
+      <w:r>
+        <w:rPr>
+          <w:bCs/>
+        </w:rPr>
+        <w:t xml:space="preserve"> for each expectation</w:t>
+      </w:r>
+      <w:r>
+        <w:rPr>
+          <w:bCs/>
+        </w:rPr>
+        <w:t>, ensure the</w:t>
+      </w:r>
+      <w:r>
+        <w:rPr>
+          <w:bCs/>
+        </w:rPr>
+        <w:t xml:space="preserve"> sum of the</w:t>
+      </w:r>
+      <w:r>
+        <w:rPr>
+          <w:bCs/>
+        </w:rPr>
+        <w:t xml:space="preserve"> line item’s </w:t>
+      </w:r>
+      <w:r>
+        <w:rPr>
+          <w:bCs/>
+        </w:rPr>
+        <w:t>equal the Indicator’s total</w:t>
+      </w:r>
+    </w:p>
+    <w:p>
+      <w:pPr>
+        <w:pStyle w:val="ListParagraph"/>
+        <w:rPr>
+          <w:bCs/>
         </w:rPr>
       </w:pPr>
       <w:r>
         <w:rPr>
           <w:noProof/>
-          <w:lang w:eastAsia="en-CA"/>
         </w:rPr>
         <w:lastRenderedPageBreak/>
         <w:drawing>
-          <wp:inline distT="0" distB="0" distL="0" distR="0" wp14:anchorId="20999A54" wp14:editId="3FC2395F">
-            <wp:extent cx="3762375" cy="1019175"/>
-            <wp:effectExtent l="0" t="0" r="9525" b="9525"/>
-            <wp:docPr id="38" name="Picture 38"/>
+          <wp:inline distT="0" distB="0" distL="0" distR="0" wp14:anchorId="59871CE9" wp14:editId="62A44413">
+            <wp:extent cx="5943600" cy="1596390"/>
+            <wp:effectExtent l="0" t="0" r="0" b="3810"/>
+            <wp:docPr id="18" name="Picture 18"/>
             <wp:cNvGraphicFramePr>
               <a:graphicFrameLocks xmlns:a="http://schemas.openxmlformats.org/drawingml/2006/main" noChangeAspect="1"/>
             </wp:cNvGraphicFramePr>
@@ -12474,7 +12732,7 @@
                   <pic:spPr>
                     <a:xfrm>
                       <a:off x="0" y="0"/>
-                      <a:ext cx="3762375" cy="1019175"/>
+                      <a:ext cx="5943600" cy="1596390"/>
                     </a:xfrm>
                     <a:prstGeom prst="rect">
                       <a:avLst/>
@@ -12487,7 +12745,14 @@
         </w:drawing>
       </w:r>
     </w:p>
-    <w:p/>
+    <w:p>
+      <w:pPr>
+        <w:pStyle w:val="ListParagraph"/>
+        <w:rPr>
+          <w:bCs/>
+        </w:rPr>
+      </w:pPr>
+    </w:p>
     <w:p>
       <w:pPr>
         <w:pStyle w:val="ListParagraph"/>
@@ -12503,19 +12768,7 @@
         <w:rPr>
           <w:b/>
         </w:rPr>
-        <w:t xml:space="preserve">Closing </w:t>
-      </w:r>
-      <w:r>
-        <w:rPr>
-          <w:b/>
-        </w:rPr>
-        <w:t xml:space="preserve">and Checking in </w:t>
-      </w:r>
-      <w:r>
-        <w:rPr>
-          <w:b/>
-        </w:rPr>
-        <w:t>the Template</w:t>
+        <w:t>Saving Data</w:t>
       </w:r>
     </w:p>
     <w:p>
@@ -12525,21 +12778,12 @@
           <w:ilvl w:val="1"/>
           <w:numId w:val="13"/>
         </w:numPr>
-      </w:pPr>
-      <w:r>
-        <w:t>When closing the Rubric Input Tem</w:t>
-      </w:r>
-      <w:r>
-        <w:t xml:space="preserve">plate, you will be prompted to </w:t>
-      </w:r>
-      <w:r>
-        <w:rPr>
-          <w:b/>
-        </w:rPr>
-        <w:t>Check-in</w:t>
-      </w:r>
-      <w:r>
-        <w:t xml:space="preserve">  </w:t>
+        <w:rPr>
+          <w:b/>
+        </w:rPr>
+      </w:pPr>
+      <w:r>
+        <w:t>Select the Vena Tab</w:t>
       </w:r>
     </w:p>
     <w:p>
@@ -12554,18 +12798,17 @@
         </w:rPr>
       </w:pPr>
       <w:r>
-        <w:t xml:space="preserve">Select </w:t>
-      </w:r>
-      <w:r>
-        <w:rPr>
-          <w:b/>
-        </w:rPr>
-        <w:t>Yes</w:t>
-      </w:r>
-    </w:p>
-    <w:p>
-      <w:pPr>
-        <w:jc w:val="center"/>
+        <w:t xml:space="preserve">Click </w:t>
+      </w:r>
+      <w:r>
+        <w:rPr>
+          <w:b/>
+        </w:rPr>
+        <w:t>Save Data</w:t>
+      </w:r>
+    </w:p>
+    <w:p>
+      <w:pPr>
         <w:rPr>
           <w:b/>
         </w:rPr>
@@ -12576,10 +12819,10 @@
           <w:lang w:eastAsia="en-CA"/>
         </w:rPr>
         <w:drawing>
-          <wp:inline distT="0" distB="0" distL="0" distR="0" wp14:anchorId="5F1245DB" wp14:editId="0D7D0F9F">
-            <wp:extent cx="1974850" cy="792081"/>
-            <wp:effectExtent l="0" t="0" r="6350" b="8255"/>
-            <wp:docPr id="39" name="Picture 39"/>
+          <wp:inline distT="0" distB="0" distL="0" distR="0" wp14:anchorId="20999A54" wp14:editId="3FC2395F">
+            <wp:extent cx="3762375" cy="1019175"/>
+            <wp:effectExtent l="0" t="0" r="9525" b="9525"/>
+            <wp:docPr id="38" name="Picture 38"/>
             <wp:cNvGraphicFramePr>
               <a:graphicFrameLocks xmlns:a="http://schemas.openxmlformats.org/drawingml/2006/main" noChangeAspect="1"/>
             </wp:cNvGraphicFramePr>
@@ -12599,7 +12842,7 @@
                   <pic:spPr>
                     <a:xfrm>
                       <a:off x="0" y="0"/>
-                      <a:ext cx="1987125" cy="797004"/>
+                      <a:ext cx="3762375" cy="1019175"/>
                     </a:xfrm>
                     <a:prstGeom prst="rect">
                       <a:avLst/>
@@ -12612,154 +12855,88 @@
         </w:drawing>
       </w:r>
     </w:p>
-    <w:p>
-      <w:pPr>
-        <w:rPr>
-          <w:b/>
-        </w:rPr>
-      </w:pPr>
-    </w:p>
-    <w:p>
-      <w:pPr>
-        <w:pStyle w:val="Heading3"/>
-      </w:pPr>
-      <w:bookmarkStart w:id="32" w:name="_Toc29803340"/>
-      <w:r>
-        <w:t>Viewing Summary Chart</w:t>
-      </w:r>
-      <w:bookmarkEnd w:id="32"/>
-    </w:p>
-    <w:p>
-      <w:pPr>
-        <w:ind w:left="360"/>
-      </w:pPr>
-      <w:r>
-        <w:t xml:space="preserve">The Summary Chart </w:t>
-      </w:r>
-      <w:r>
-        <w:t>is</w:t>
-      </w:r>
-      <w:r>
-        <w:t xml:space="preserve"> a graphical summary </w:t>
-      </w:r>
-      <w:r>
-        <w:t>of</w:t>
-      </w:r>
-      <w:r>
-        <w:t xml:space="preserve"> every Indicator containing rubric</w:t>
-      </w:r>
-      <w:r>
-        <w:t xml:space="preserve"> course</w:t>
-      </w:r>
-      <w:r>
-        <w:t xml:space="preserve"> data.</w:t>
-      </w:r>
-      <w:r>
-        <w:t xml:space="preserve">  </w:t>
-      </w:r>
-      <w:r>
-        <w:t xml:space="preserve">The chart may contain up to </w:t>
-      </w:r>
-      <w:r>
-        <w:t>four</w:t>
-      </w:r>
-      <w:r>
-        <w:t xml:space="preserve"> bars where each bar repre</w:t>
-      </w:r>
-      <w:r>
-        <w:t>sents an E</w:t>
-      </w:r>
-      <w:r>
-        <w:t>xpectation.</w:t>
-      </w:r>
-    </w:p>
     <w:p/>
-    <w:p>
-      <w:pPr>
-        <w:ind w:firstLine="360"/>
-      </w:pPr>
-      <w:r>
-        <w:t>After entering/up</w:t>
-      </w:r>
-      <w:r>
-        <w:t>dating</w:t>
-      </w:r>
-      <w:r>
-        <w:t xml:space="preserve"> rubric data:</w:t>
-      </w:r>
-    </w:p>
     <w:p>
       <w:pPr>
         <w:pStyle w:val="ListParagraph"/>
         <w:numPr>
           <w:ilvl w:val="0"/>
-          <w:numId w:val="16"/>
+          <w:numId w:val="13"/>
         </w:numPr>
-      </w:pPr>
-      <w:r>
-        <w:t xml:space="preserve">Press </w:t>
-      </w:r>
-      <w:r>
-        <w:rPr>
-          <w:b/>
-        </w:rPr>
-        <w:t>Save Data</w:t>
+        <w:rPr>
+          <w:b/>
+        </w:rPr>
+      </w:pPr>
+      <w:r>
+        <w:rPr>
+          <w:b/>
+        </w:rPr>
+        <w:t xml:space="preserve">Closing </w:t>
+      </w:r>
+      <w:r>
+        <w:rPr>
+          <w:b/>
+        </w:rPr>
+        <w:t xml:space="preserve">and Checking in </w:t>
+      </w:r>
+      <w:r>
+        <w:rPr>
+          <w:b/>
+        </w:rPr>
+        <w:t>the Template</w:t>
       </w:r>
     </w:p>
     <w:p>
       <w:pPr>
         <w:pStyle w:val="ListParagraph"/>
         <w:numPr>
-          <w:ilvl w:val="0"/>
-          <w:numId w:val="16"/>
+          <w:ilvl w:val="1"/>
+          <w:numId w:val="13"/>
         </w:numPr>
       </w:pPr>
       <w:r>
-        <w:t>P</w:t>
-      </w:r>
-      <w:r>
-        <w:t xml:space="preserve">ress </w:t>
-      </w:r>
-      <w:r>
-        <w:t xml:space="preserve">the </w:t>
-      </w:r>
-      <w:r>
-        <w:rPr>
-          <w:b/>
-        </w:rPr>
-        <w:t>Refresh</w:t>
-      </w:r>
-      <w:r>
-        <w:t xml:space="preserve"> button</w:t>
-      </w:r>
-      <w:r>
-        <w:t xml:space="preserve"> under the Vena tab</w:t>
+        <w:t>When closing the Rubric Input Tem</w:t>
+      </w:r>
+      <w:r>
+        <w:t xml:space="preserve">plate, you will be prompted to </w:t>
+      </w:r>
+      <w:r>
+        <w:rPr>
+          <w:b/>
+        </w:rPr>
+        <w:t>Check-in</w:t>
+      </w:r>
+      <w:r>
+        <w:t xml:space="preserve">  </w:t>
       </w:r>
     </w:p>
     <w:p>
       <w:pPr>
         <w:pStyle w:val="ListParagraph"/>
         <w:numPr>
-          <w:ilvl w:val="0"/>
-          <w:numId w:val="16"/>
+          <w:ilvl w:val="1"/>
+          <w:numId w:val="13"/>
         </w:numPr>
-      </w:pPr>
-      <w:r>
-        <w:t xml:space="preserve">Select the </w:t>
-      </w:r>
-      <w:r>
-        <w:rPr>
-          <w:b/>
-        </w:rPr>
-        <w:t>Summary Report</w:t>
-      </w:r>
-      <w:r>
-        <w:t xml:space="preserve"> worksheet</w:t>
+        <w:rPr>
+          <w:b/>
+        </w:rPr>
+      </w:pPr>
+      <w:r>
+        <w:t xml:space="preserve">Select </w:t>
+      </w:r>
+      <w:r>
+        <w:rPr>
+          <w:b/>
+        </w:rPr>
+        <w:t>Yes</w:t>
       </w:r>
     </w:p>
     <w:p>
       <w:pPr>
         <w:jc w:val="center"/>
+        <w:rPr>
+          <w:b/>
+        </w:rPr>
       </w:pPr>
       <w:r>
         <w:rPr>
@@ -12767,10 +12944,10 @@
           <w:lang w:eastAsia="en-CA"/>
         </w:rPr>
         <w:drawing>
-          <wp:inline distT="0" distB="0" distL="0" distR="0" wp14:anchorId="3221EAD0" wp14:editId="75C5389A">
-            <wp:extent cx="3636818" cy="661310"/>
-            <wp:effectExtent l="0" t="0" r="1905" b="5715"/>
-            <wp:docPr id="34" name="Picture 34"/>
+          <wp:inline distT="0" distB="0" distL="0" distR="0" wp14:anchorId="5F1245DB" wp14:editId="0D7D0F9F">
+            <wp:extent cx="1974850" cy="792081"/>
+            <wp:effectExtent l="0" t="0" r="6350" b="8255"/>
+            <wp:docPr id="39" name="Picture 39"/>
             <wp:cNvGraphicFramePr>
               <a:graphicFrameLocks xmlns:a="http://schemas.openxmlformats.org/drawingml/2006/main" noChangeAspect="1"/>
             </wp:cNvGraphicFramePr>
@@ -12790,7 +12967,7 @@
                   <pic:spPr>
                     <a:xfrm>
                       <a:off x="0" y="0"/>
-                      <a:ext cx="3642870" cy="662410"/>
+                      <a:ext cx="1987125" cy="797004"/>
                     </a:xfrm>
                     <a:prstGeom prst="rect">
                       <a:avLst/>
@@ -12805,6 +12982,151 @@
     </w:p>
     <w:p>
       <w:pPr>
+        <w:rPr>
+          <w:b/>
+        </w:rPr>
+      </w:pPr>
+    </w:p>
+    <w:p>
+      <w:pPr>
+        <w:pStyle w:val="Heading3"/>
+      </w:pPr>
+      <w:bookmarkStart w:id="32" w:name="_Toc80178334"/>
+      <w:r>
+        <w:t>Viewing Summary Chart</w:t>
+      </w:r>
+      <w:bookmarkEnd w:id="32"/>
+    </w:p>
+    <w:p>
+      <w:pPr>
+        <w:ind w:left="360"/>
+      </w:pPr>
+      <w:r>
+        <w:t xml:space="preserve">The Summary Chart </w:t>
+      </w:r>
+      <w:r>
+        <w:t>is</w:t>
+      </w:r>
+      <w:r>
+        <w:t xml:space="preserve"> a graphical summary </w:t>
+      </w:r>
+      <w:r>
+        <w:t>of</w:t>
+      </w:r>
+      <w:r>
+        <w:t xml:space="preserve"> every Indicator containing rubric</w:t>
+      </w:r>
+      <w:r>
+        <w:t xml:space="preserve"> course</w:t>
+      </w:r>
+      <w:r>
+        <w:t xml:space="preserve"> data.</w:t>
+      </w:r>
+      <w:r>
+        <w:t xml:space="preserve">  </w:t>
+      </w:r>
+      <w:r>
+        <w:t xml:space="preserve">The chart may contain up to </w:t>
+      </w:r>
+      <w:r>
+        <w:t>four</w:t>
+      </w:r>
+      <w:r>
+        <w:t xml:space="preserve"> bars where each bar repre</w:t>
+      </w:r>
+      <w:r>
+        <w:t>sents an E</w:t>
+      </w:r>
+      <w:r>
+        <w:t>xpectation.</w:t>
+      </w:r>
+    </w:p>
+    <w:p/>
+    <w:p>
+      <w:pPr>
+        <w:ind w:firstLine="360"/>
+      </w:pPr>
+      <w:r>
+        <w:t>After entering/up</w:t>
+      </w:r>
+      <w:r>
+        <w:t>dating</w:t>
+      </w:r>
+      <w:r>
+        <w:t xml:space="preserve"> rubric data:</w:t>
+      </w:r>
+    </w:p>
+    <w:p>
+      <w:pPr>
+        <w:pStyle w:val="ListParagraph"/>
+        <w:numPr>
+          <w:ilvl w:val="0"/>
+          <w:numId w:val="16"/>
+        </w:numPr>
+      </w:pPr>
+      <w:r>
+        <w:t xml:space="preserve">Press </w:t>
+      </w:r>
+      <w:r>
+        <w:rPr>
+          <w:b/>
+        </w:rPr>
+        <w:t>Save Data</w:t>
+      </w:r>
+    </w:p>
+    <w:p>
+      <w:pPr>
+        <w:pStyle w:val="ListParagraph"/>
+        <w:numPr>
+          <w:ilvl w:val="0"/>
+          <w:numId w:val="16"/>
+        </w:numPr>
+      </w:pPr>
+      <w:r>
+        <w:t>P</w:t>
+      </w:r>
+      <w:r>
+        <w:t xml:space="preserve">ress </w:t>
+      </w:r>
+      <w:r>
+        <w:t xml:space="preserve">the </w:t>
+      </w:r>
+      <w:r>
+        <w:rPr>
+          <w:b/>
+        </w:rPr>
+        <w:t>Refresh</w:t>
+      </w:r>
+      <w:r>
+        <w:t xml:space="preserve"> button</w:t>
+      </w:r>
+      <w:r>
+        <w:t xml:space="preserve"> under the Vena tab</w:t>
+      </w:r>
+    </w:p>
+    <w:p>
+      <w:pPr>
+        <w:pStyle w:val="ListParagraph"/>
+        <w:numPr>
+          <w:ilvl w:val="0"/>
+          <w:numId w:val="16"/>
+        </w:numPr>
+      </w:pPr>
+      <w:r>
+        <w:t xml:space="preserve">Select the </w:t>
+      </w:r>
+      <w:r>
+        <w:rPr>
+          <w:b/>
+        </w:rPr>
+        <w:t>Summary Report</w:t>
+      </w:r>
+      <w:r>
+        <w:t xml:space="preserve"> worksheet</w:t>
+      </w:r>
+    </w:p>
+    <w:p>
+      <w:pPr>
         <w:jc w:val="center"/>
       </w:pPr>
       <w:r>
@@ -12813,10 +13135,10 @@
           <w:lang w:eastAsia="en-CA"/>
         </w:rPr>
         <w:drawing>
-          <wp:inline distT="0" distB="0" distL="0" distR="0" wp14:anchorId="7E67C450" wp14:editId="04A18023">
-            <wp:extent cx="3664527" cy="2351405"/>
-            <wp:effectExtent l="0" t="0" r="0" b="0"/>
-            <wp:docPr id="49" name="Picture 49"/>
+          <wp:inline distT="0" distB="0" distL="0" distR="0" wp14:anchorId="3221EAD0" wp14:editId="75C5389A">
+            <wp:extent cx="3636818" cy="661310"/>
+            <wp:effectExtent l="0" t="0" r="1905" b="5715"/>
+            <wp:docPr id="34" name="Picture 34"/>
             <wp:cNvGraphicFramePr>
               <a:graphicFrameLocks xmlns:a="http://schemas.openxmlformats.org/drawingml/2006/main" noChangeAspect="1"/>
             </wp:cNvGraphicFramePr>
@@ -12836,182 +13158,6 @@
                   <pic:spPr>
                     <a:xfrm>
                       <a:off x="0" y="0"/>
-                      <a:ext cx="3673791" cy="2357350"/>
-                    </a:xfrm>
-                    <a:prstGeom prst="rect">
-                      <a:avLst/>
-                    </a:prstGeom>
-                  </pic:spPr>
-                </pic:pic>
-              </a:graphicData>
-            </a:graphic>
-          </wp:inline>
-        </w:drawing>
-      </w:r>
-    </w:p>
-    <w:p/>
-    <w:p>
-      <w:pPr>
-        <w:spacing w:after="160" w:line="259" w:lineRule="auto"/>
-        <w:rPr>
-          <w:rFonts w:asciiTheme="majorHAnsi" w:eastAsiaTheme="majorEastAsia" w:hAnsiTheme="majorHAnsi" w:cstheme="majorBidi"/>
-          <w:color w:val="C00000"/>
-        </w:rPr>
-      </w:pPr>
-      <w:r>
-        <w:br w:type="page"/>
-      </w:r>
-    </w:p>
-    <w:p>
-      <w:pPr>
-        <w:pStyle w:val="Heading3"/>
-      </w:pPr>
-      <w:bookmarkStart w:id="33" w:name="_Toc29803341"/>
-      <w:r>
-        <w:lastRenderedPageBreak/>
-        <w:t>Viewing Detailed Chart</w:t>
-      </w:r>
-      <w:bookmarkEnd w:id="33"/>
-    </w:p>
-    <w:p>
-      <w:pPr>
-        <w:spacing w:after="160" w:line="259" w:lineRule="auto"/>
-        <w:ind w:left="360"/>
-      </w:pPr>
-      <w:r>
-        <w:t>The Detailed Chart is a graphical summary of every Learning Outcome</w:t>
-      </w:r>
-      <w:r>
-        <w:t xml:space="preserve"> containing rubric course data</w:t>
-      </w:r>
-      <w:r>
-        <w:t>.</w:t>
-      </w:r>
-      <w:r>
-        <w:t xml:space="preserve">  </w:t>
-      </w:r>
-      <w:r>
-        <w:t>Every learning outcome may contain up to four bar</w:t>
-      </w:r>
-      <w:r>
-        <w:t>s where each bar represents an E</w:t>
-      </w:r>
-      <w:r>
-        <w:t>xpectation.</w:t>
-      </w:r>
-      <w:r>
-        <w:t xml:space="preserve">   </w:t>
-      </w:r>
-    </w:p>
-    <w:p>
-      <w:pPr>
-        <w:ind w:firstLine="360"/>
-      </w:pPr>
-      <w:r>
-        <w:t>After entering/updating rubric data,</w:t>
-      </w:r>
-    </w:p>
-    <w:p>
-      <w:pPr>
-        <w:ind w:firstLine="360"/>
-      </w:pPr>
-    </w:p>
-    <w:p>
-      <w:pPr>
-        <w:pStyle w:val="ListParagraph"/>
-        <w:numPr>
-          <w:ilvl w:val="0"/>
-          <w:numId w:val="24"/>
-        </w:numPr>
-      </w:pPr>
-      <w:r>
-        <w:t xml:space="preserve">Press </w:t>
-      </w:r>
-      <w:r>
-        <w:rPr>
-          <w:b/>
-        </w:rPr>
-        <w:t>Save Data</w:t>
-      </w:r>
-    </w:p>
-    <w:p>
-      <w:pPr>
-        <w:pStyle w:val="ListParagraph"/>
-        <w:numPr>
-          <w:ilvl w:val="0"/>
-          <w:numId w:val="24"/>
-        </w:numPr>
-      </w:pPr>
-      <w:r>
-        <w:t>P</w:t>
-      </w:r>
-      <w:r>
-        <w:t xml:space="preserve">ress the </w:t>
-      </w:r>
-      <w:r>
-        <w:rPr>
-          <w:b/>
-        </w:rPr>
-        <w:t>Refresh</w:t>
-      </w:r>
-      <w:r>
-        <w:t xml:space="preserve"> button under the Vena tab</w:t>
-      </w:r>
-    </w:p>
-    <w:p>
-      <w:pPr>
-        <w:pStyle w:val="ListParagraph"/>
-        <w:numPr>
-          <w:ilvl w:val="0"/>
-          <w:numId w:val="24"/>
-        </w:numPr>
-      </w:pPr>
-      <w:r>
-        <w:t xml:space="preserve">Select the </w:t>
-      </w:r>
-      <w:r>
-        <w:rPr>
-          <w:b/>
-        </w:rPr>
-        <w:t>Detailed View</w:t>
-      </w:r>
-      <w:r>
-        <w:t xml:space="preserve"> worksheet</w:t>
-      </w:r>
-    </w:p>
-    <w:p>
-      <w:pPr>
-        <w:jc w:val="center"/>
-      </w:pPr>
-      <w:r>
-        <w:rPr>
-          <w:noProof/>
-          <w:lang w:eastAsia="en-CA"/>
-        </w:rPr>
-        <w:drawing>
-          <wp:inline distT="0" distB="0" distL="0" distR="0" wp14:anchorId="59B13178" wp14:editId="7DC3BAB5">
-            <wp:extent cx="3636818" cy="661310"/>
-            <wp:effectExtent l="0" t="0" r="1905" b="5715"/>
-            <wp:docPr id="66" name="Picture 66"/>
-            <wp:cNvGraphicFramePr>
-              <a:graphicFrameLocks xmlns:a="http://schemas.openxmlformats.org/drawingml/2006/main" noChangeAspect="1"/>
-            </wp:cNvGraphicFramePr>
-            <a:graphic xmlns:a="http://schemas.openxmlformats.org/drawingml/2006/main">
-              <a:graphicData uri="http://schemas.openxmlformats.org/drawingml/2006/picture">
-                <pic:pic xmlns:pic="http://schemas.openxmlformats.org/drawingml/2006/picture">
-                  <pic:nvPicPr>
-                    <pic:cNvPr id="1" name=""/>
-                    <pic:cNvPicPr/>
-                  </pic:nvPicPr>
-                  <pic:blipFill>
-                    <a:blip r:embed="rId64"/>
-                    <a:stretch>
-                      <a:fillRect/>
-                    </a:stretch>
-                  </pic:blipFill>
-                  <pic:spPr>
-                    <a:xfrm>
-                      <a:off x="0" y="0"/>
                       <a:ext cx="3642870" cy="662410"/>
                     </a:xfrm>
                     <a:prstGeom prst="rect">
@@ -13034,11 +13180,12 @@
           <w:noProof/>
           <w:lang w:eastAsia="en-CA"/>
         </w:rPr>
+        <w:lastRenderedPageBreak/>
         <w:drawing>
-          <wp:inline distT="0" distB="0" distL="0" distR="0" wp14:anchorId="7FBF144A" wp14:editId="2625B62B">
-            <wp:extent cx="3546764" cy="2249315"/>
+          <wp:inline distT="0" distB="0" distL="0" distR="0" wp14:anchorId="7E67C450" wp14:editId="04A18023">
+            <wp:extent cx="3664527" cy="2351405"/>
             <wp:effectExtent l="0" t="0" r="0" b="0"/>
-            <wp:docPr id="70" name="Picture 70"/>
+            <wp:docPr id="49" name="Picture 49"/>
             <wp:cNvGraphicFramePr>
               <a:graphicFrameLocks xmlns:a="http://schemas.openxmlformats.org/drawingml/2006/main" noChangeAspect="1"/>
             </wp:cNvGraphicFramePr>
@@ -13058,6 +13205,228 @@
                   <pic:spPr>
                     <a:xfrm>
                       <a:off x="0" y="0"/>
+                      <a:ext cx="3673791" cy="2357350"/>
+                    </a:xfrm>
+                    <a:prstGeom prst="rect">
+                      <a:avLst/>
+                    </a:prstGeom>
+                  </pic:spPr>
+                </pic:pic>
+              </a:graphicData>
+            </a:graphic>
+          </wp:inline>
+        </w:drawing>
+      </w:r>
+    </w:p>
+    <w:p/>
+    <w:p>
+      <w:pPr>
+        <w:spacing w:after="160" w:line="259" w:lineRule="auto"/>
+        <w:rPr>
+          <w:rFonts w:asciiTheme="majorHAnsi" w:eastAsiaTheme="majorEastAsia" w:hAnsiTheme="majorHAnsi" w:cstheme="majorBidi"/>
+          <w:color w:val="C00000"/>
+        </w:rPr>
+      </w:pPr>
+      <w:r>
+        <w:br w:type="page"/>
+      </w:r>
+    </w:p>
+    <w:p>
+      <w:pPr>
+        <w:pStyle w:val="Heading3"/>
+      </w:pPr>
+      <w:bookmarkStart w:id="33" w:name="_Toc80178335"/>
+      <w:r>
+        <w:lastRenderedPageBreak/>
+        <w:t>Viewing Detailed Chart</w:t>
+      </w:r>
+      <w:bookmarkEnd w:id="33"/>
+    </w:p>
+    <w:p>
+      <w:pPr>
+        <w:spacing w:after="160" w:line="259" w:lineRule="auto"/>
+        <w:ind w:left="360"/>
+      </w:pPr>
+      <w:r>
+        <w:t>The Detailed Chart is a graphical summary of every Learning Outcome</w:t>
+      </w:r>
+      <w:r>
+        <w:t xml:space="preserve"> containing rubric course data</w:t>
+      </w:r>
+      <w:r>
+        <w:t>.</w:t>
+      </w:r>
+      <w:r>
+        <w:t xml:space="preserve">  </w:t>
+      </w:r>
+      <w:r>
+        <w:t>Every learning outcome may contain up to four bar</w:t>
+      </w:r>
+      <w:r>
+        <w:t>s where each bar represents an E</w:t>
+      </w:r>
+      <w:r>
+        <w:t>xpectation.</w:t>
+      </w:r>
+      <w:r>
+        <w:t xml:space="preserve">   </w:t>
+      </w:r>
+    </w:p>
+    <w:p>
+      <w:pPr>
+        <w:ind w:firstLine="360"/>
+      </w:pPr>
+      <w:r>
+        <w:t>After entering/updating rubric data,</w:t>
+      </w:r>
+    </w:p>
+    <w:p>
+      <w:pPr>
+        <w:ind w:firstLine="360"/>
+      </w:pPr>
+    </w:p>
+    <w:p>
+      <w:pPr>
+        <w:pStyle w:val="ListParagraph"/>
+        <w:numPr>
+          <w:ilvl w:val="0"/>
+          <w:numId w:val="24"/>
+        </w:numPr>
+      </w:pPr>
+      <w:r>
+        <w:t xml:space="preserve">Press </w:t>
+      </w:r>
+      <w:r>
+        <w:rPr>
+          <w:b/>
+        </w:rPr>
+        <w:t>Save Data</w:t>
+      </w:r>
+    </w:p>
+    <w:p>
+      <w:pPr>
+        <w:pStyle w:val="ListParagraph"/>
+        <w:numPr>
+          <w:ilvl w:val="0"/>
+          <w:numId w:val="24"/>
+        </w:numPr>
+      </w:pPr>
+      <w:r>
+        <w:t>P</w:t>
+      </w:r>
+      <w:r>
+        <w:t xml:space="preserve">ress the </w:t>
+      </w:r>
+      <w:r>
+        <w:rPr>
+          <w:b/>
+        </w:rPr>
+        <w:t>Refresh</w:t>
+      </w:r>
+      <w:r>
+        <w:t xml:space="preserve"> button under the Vena tab</w:t>
+      </w:r>
+    </w:p>
+    <w:p>
+      <w:pPr>
+        <w:pStyle w:val="ListParagraph"/>
+        <w:numPr>
+          <w:ilvl w:val="0"/>
+          <w:numId w:val="24"/>
+        </w:numPr>
+      </w:pPr>
+      <w:r>
+        <w:t xml:space="preserve">Select the </w:t>
+      </w:r>
+      <w:r>
+        <w:rPr>
+          <w:b/>
+        </w:rPr>
+        <w:t>Detailed View</w:t>
+      </w:r>
+      <w:r>
+        <w:t xml:space="preserve"> worksheet</w:t>
+      </w:r>
+    </w:p>
+    <w:p>
+      <w:pPr>
+        <w:jc w:val="center"/>
+      </w:pPr>
+      <w:r>
+        <w:rPr>
+          <w:noProof/>
+          <w:lang w:eastAsia="en-CA"/>
+        </w:rPr>
+        <w:drawing>
+          <wp:inline distT="0" distB="0" distL="0" distR="0" wp14:anchorId="59B13178" wp14:editId="7DC3BAB5">
+            <wp:extent cx="3636818" cy="661310"/>
+            <wp:effectExtent l="0" t="0" r="1905" b="5715"/>
+            <wp:docPr id="66" name="Picture 66"/>
+            <wp:cNvGraphicFramePr>
+              <a:graphicFrameLocks xmlns:a="http://schemas.openxmlformats.org/drawingml/2006/main" noChangeAspect="1"/>
+            </wp:cNvGraphicFramePr>
+            <a:graphic xmlns:a="http://schemas.openxmlformats.org/drawingml/2006/main">
+              <a:graphicData uri="http://schemas.openxmlformats.org/drawingml/2006/picture">
+                <pic:pic xmlns:pic="http://schemas.openxmlformats.org/drawingml/2006/picture">
+                  <pic:nvPicPr>
+                    <pic:cNvPr id="1" name=""/>
+                    <pic:cNvPicPr/>
+                  </pic:nvPicPr>
+                  <pic:blipFill>
+                    <a:blip r:embed="rId65"/>
+                    <a:stretch>
+                      <a:fillRect/>
+                    </a:stretch>
+                  </pic:blipFill>
+                  <pic:spPr>
+                    <a:xfrm>
+                      <a:off x="0" y="0"/>
+                      <a:ext cx="3642870" cy="662410"/>
+                    </a:xfrm>
+                    <a:prstGeom prst="rect">
+                      <a:avLst/>
+                    </a:prstGeom>
+                  </pic:spPr>
+                </pic:pic>
+              </a:graphicData>
+            </a:graphic>
+          </wp:inline>
+        </w:drawing>
+      </w:r>
+    </w:p>
+    <w:p>
+      <w:pPr>
+        <w:jc w:val="center"/>
+      </w:pPr>
+      <w:r>
+        <w:rPr>
+          <w:noProof/>
+          <w:lang w:eastAsia="en-CA"/>
+        </w:rPr>
+        <w:drawing>
+          <wp:inline distT="0" distB="0" distL="0" distR="0" wp14:anchorId="7FBF144A" wp14:editId="2625B62B">
+            <wp:extent cx="3546764" cy="2249315"/>
+            <wp:effectExtent l="0" t="0" r="0" b="0"/>
+            <wp:docPr id="70" name="Picture 70"/>
+            <wp:cNvGraphicFramePr>
+              <a:graphicFrameLocks xmlns:a="http://schemas.openxmlformats.org/drawingml/2006/main" noChangeAspect="1"/>
+            </wp:cNvGraphicFramePr>
+            <a:graphic xmlns:a="http://schemas.openxmlformats.org/drawingml/2006/main">
+              <a:graphicData uri="http://schemas.openxmlformats.org/drawingml/2006/picture">
+                <pic:pic xmlns:pic="http://schemas.openxmlformats.org/drawingml/2006/picture">
+                  <pic:nvPicPr>
+                    <pic:cNvPr id="1" name=""/>
+                    <pic:cNvPicPr/>
+                  </pic:nvPicPr>
+                  <pic:blipFill>
+                    <a:blip r:embed="rId67"/>
+                    <a:stretch>
+                      <a:fillRect/>
+                    </a:stretch>
+                  </pic:blipFill>
+                  <pic:spPr>
+                    <a:xfrm>
+                      <a:off x="0" y="0"/>
                       <a:ext cx="3557231" cy="2255953"/>
                     </a:xfrm>
                     <a:prstGeom prst="rect">
@@ -13090,29 +13459,16 @@
       <w:pPr>
         <w:pStyle w:val="Heading2"/>
       </w:pPr>
-      <w:bookmarkStart w:id="34" w:name="_Toc29803342"/>
-      <w:proofErr w:type="spellStart"/>
+      <w:bookmarkStart w:id="34" w:name="_Toc80178336"/>
       <w:r>
         <w:lastRenderedPageBreak/>
-        <w:t>macOS</w:t>
-      </w:r>
-      <w:proofErr w:type="spellEnd"/>
-      <w:r>
-        <w:t xml:space="preserve"> Guide</w:t>
+        <w:t>macOS Guide</w:t>
       </w:r>
       <w:bookmarkEnd w:id="34"/>
     </w:p>
     <w:p>
       <w:r>
-        <w:t xml:space="preserve">This section of the guide is intended for </w:t>
-      </w:r>
-      <w:proofErr w:type="spellStart"/>
-      <w:r>
-        <w:t>macOS</w:t>
-      </w:r>
-      <w:proofErr w:type="spellEnd"/>
-      <w:r>
-        <w:t xml:space="preserve"> users.</w:t>
+        <w:t>This section of the guide is intended for macOS users.</w:t>
       </w:r>
     </w:p>
     <w:p/>
@@ -13121,15 +13477,15 @@
         <w:pStyle w:val="Heading3"/>
       </w:pPr>
       <w:bookmarkStart w:id="35" w:name="_Accessing_Rubric_Input_1"/>
-      <w:bookmarkStart w:id="36" w:name="_Toc29803343"/>
-      <w:bookmarkStart w:id="37" w:name="MacRubricTemplate"/>
+      <w:bookmarkStart w:id="36" w:name="MacRubricTemplate"/>
+      <w:bookmarkStart w:id="37" w:name="_Toc80178337"/>
       <w:bookmarkEnd w:id="35"/>
       <w:r>
         <w:t>Accessing Rubric Input Template</w:t>
       </w:r>
-      <w:bookmarkEnd w:id="36"/>
-    </w:p>
-    <w:bookmarkEnd w:id="37"/>
+      <w:bookmarkEnd w:id="37"/>
+    </w:p>
+    <w:bookmarkEnd w:id="36"/>
     <w:p>
       <w:pPr>
         <w:pStyle w:val="ListParagraph"/>
@@ -13283,7 +13639,7 @@
                     <pic:cNvPicPr/>
                   </pic:nvPicPr>
                   <pic:blipFill>
-                    <a:blip r:embed="rId67"/>
+                    <a:blip r:embed="rId68"/>
                     <a:stretch>
                       <a:fillRect/>
                     </a:stretch>
@@ -13426,7 +13782,7 @@
                     <pic:cNvPicPr/>
                   </pic:nvPicPr>
                   <pic:blipFill rotWithShape="1">
-                    <a:blip r:embed="rId68"/>
+                    <a:blip r:embed="rId69"/>
                     <a:srcRect t="26628" b="35659"/>
                     <a:stretch/>
                   </pic:blipFill>
@@ -13504,7 +13860,7 @@
                     <pic:cNvPicPr/>
                   </pic:nvPicPr>
                   <pic:blipFill rotWithShape="1">
-                    <a:blip r:embed="rId68"/>
+                    <a:blip r:embed="rId69"/>
                     <a:srcRect t="67630" r="62036"/>
                     <a:stretch/>
                   </pic:blipFill>
@@ -13580,7 +13936,7 @@
                     <pic:cNvPicPr/>
                   </pic:nvPicPr>
                   <pic:blipFill>
-                    <a:blip r:embed="rId69"/>
+                    <a:blip r:embed="rId70"/>
                     <a:stretch>
                       <a:fillRect/>
                     </a:stretch>
@@ -13666,7 +14022,7 @@
                     <pic:cNvPicPr/>
                   </pic:nvPicPr>
                   <pic:blipFill>
-                    <a:blip r:embed="rId70"/>
+                    <a:blip r:embed="rId71"/>
                     <a:stretch>
                       <a:fillRect/>
                     </a:stretch>
@@ -13692,7 +14048,7 @@
       <w:pPr>
         <w:pStyle w:val="Heading3"/>
       </w:pPr>
-      <w:bookmarkStart w:id="38" w:name="_Toc29803344"/>
+      <w:bookmarkStart w:id="38" w:name="_Toc80178338"/>
       <w:r>
         <w:t>Updating Rubric Input Template</w:t>
       </w:r>
@@ -13878,7 +14234,7 @@
                     <pic:cNvPicPr/>
                   </pic:nvPicPr>
                   <pic:blipFill rotWithShape="1">
-                    <a:blip r:embed="rId71"/>
+                    <a:blip r:embed="rId72"/>
                     <a:srcRect r="43092" b="4038"/>
                     <a:stretch/>
                   </pic:blipFill>
@@ -13929,21 +14285,7 @@
           <w:b/>
         </w:rPr>
         <w:lastRenderedPageBreak/>
-        <w:t xml:space="preserve">Updated </w:t>
-      </w:r>
-      <w:proofErr w:type="gramStart"/>
-      <w:r>
-        <w:rPr>
-          <w:b/>
-        </w:rPr>
-        <w:t>By</w:t>
-      </w:r>
-      <w:proofErr w:type="gramEnd"/>
-      <w:r>
-        <w:rPr>
-          <w:b/>
-        </w:rPr>
-        <w:t>:</w:t>
+        <w:t>Updated By:</w:t>
       </w:r>
     </w:p>
     <w:p>
@@ -14206,7 +14548,7 @@
                     <pic:cNvPicPr/>
                   </pic:nvPicPr>
                   <pic:blipFill>
-                    <a:blip r:embed="rId72"/>
+                    <a:blip r:embed="rId73"/>
                     <a:stretch>
                       <a:fillRect/>
                     </a:stretch>
@@ -14484,7 +14826,7 @@
                     <pic:cNvPicPr/>
                   </pic:nvPicPr>
                   <pic:blipFill>
-                    <a:blip r:embed="rId73"/>
+                    <a:blip r:embed="rId74"/>
                     <a:stretch>
                       <a:fillRect/>
                     </a:stretch>
@@ -14632,7 +14974,7 @@
                     <pic:cNvPicPr/>
                   </pic:nvPicPr>
                   <pic:blipFill>
-                    <a:blip r:embed="rId74"/>
+                    <a:blip r:embed="rId75"/>
                     <a:stretch>
                       <a:fillRect/>
                     </a:stretch>
@@ -14722,7 +15064,7 @@
       <w:r>
         <w:t xml:space="preserve"> or </w:t>
       </w:r>
-      <w:hyperlink r:id="rId75" w:history="1">
+      <w:hyperlink r:id="rId76" w:history="1">
         <w:r>
           <w:rPr>
             <w:rStyle w:val="Hyperlink"/>
@@ -14897,77 +15239,182 @@
     </w:p>
     <w:p>
       <w:pPr>
-        <w:pStyle w:val="ListParagraph"/>
-      </w:pPr>
-      <w:r>
-        <w:t xml:space="preserve">The column “Used (1/0)” is set to 1 </w:t>
-      </w:r>
-      <w:r>
-        <w:t>if the data in a particular row is</w:t>
-      </w:r>
-      <w:r>
-        <w:t xml:space="preserve"> used for the calculation of the indicator.  </w:t>
-      </w:r>
-    </w:p>
+        <w:ind w:left="720"/>
+      </w:pPr>
+      <w:bookmarkStart w:id="39" w:name="_Hlk66096429"/>
+      <w:r>
+        <w:t>The “Used (1/0)” column is updated to determine if the row will be part of the calculation for the Summary and Detailed View charts.</w:t>
+      </w:r>
+    </w:p>
+    <w:p>
+      <w:pPr>
+        <w:ind w:left="720"/>
+      </w:pPr>
+    </w:p>
+    <w:p>
+      <w:pPr>
+        <w:ind w:left="720"/>
+      </w:pPr>
+      <w:r>
+        <w:t>If users wish to record the rubric data and include it as part of the calculation for the Summary and Detailed View charts, set the value to 1.</w:t>
+      </w:r>
+    </w:p>
+    <w:p>
+      <w:pPr>
+        <w:ind w:left="720"/>
+      </w:pPr>
+    </w:p>
+    <w:p>
+      <w:pPr>
+        <w:ind w:left="720"/>
+      </w:pPr>
+      <w:r>
+        <w:t>If users wish to record the rubric data, but not include it as part of the calculation for the Summary and Detailed View charts, set the value to 0.</w:t>
+      </w:r>
+    </w:p>
+    <w:p>
+      <w:pPr>
+        <w:ind w:left="720"/>
+      </w:pPr>
+    </w:p>
+    <w:p>
+      <w:pPr>
+        <w:ind w:left="720"/>
+      </w:pPr>
+      <w:r>
+        <w:t>If unsure, always set the value to 1.</w:t>
+      </w:r>
+    </w:p>
+    <w:bookmarkEnd w:id="39"/>
     <w:p/>
     <w:p>
       <w:pPr>
         <w:pStyle w:val="ListParagraph"/>
-      </w:pPr>
-      <w:r>
-        <w:t xml:space="preserve">If </w:t>
-      </w:r>
-      <w:r>
-        <w:t>users</w:t>
-      </w:r>
-      <w:r>
-        <w:t xml:space="preserve"> </w:t>
-      </w:r>
-      <w:r>
-        <w:t>wish</w:t>
-      </w:r>
-      <w:r>
-        <w:t xml:space="preserve"> to record the information for future reference, but do not intend for it to be averaged into the indicator, enter a 0.  The default value is </w:t>
-      </w:r>
-      <w:r>
-        <w:t>0.</w:t>
-      </w:r>
-    </w:p>
-    <w:p/>
-    <w:p>
-      <w:pPr>
-        <w:pStyle w:val="ListParagraph"/>
         <w:numPr>
-          <w:ilvl w:val="1"/>
+          <w:ilvl w:val="0"/>
           <w:numId w:val="27"/>
         </w:numPr>
-      </w:pPr>
-      <w:r>
-        <w:rPr>
-          <w:b/>
-        </w:rPr>
-        <w:t>Enter</w:t>
-      </w:r>
-      <w:r>
-        <w:t xml:space="preserve"> a </w:t>
-      </w:r>
-      <w:r>
-        <w:rPr>
-          <w:b/>
-        </w:rPr>
-        <w:t>1</w:t>
-      </w:r>
-      <w:r>
-        <w:t xml:space="preserve"> or </w:t>
-      </w:r>
-      <w:r>
-        <w:rPr>
-          <w:b/>
-        </w:rPr>
-        <w:t>0</w:t>
-      </w:r>
-      <w:r>
-        <w:t xml:space="preserve"> for each row</w:t>
+        <w:rPr>
+          <w:b/>
+        </w:rPr>
+      </w:pPr>
+      <w:r>
+        <w:rPr>
+          <w:b/>
+        </w:rPr>
+        <w:t>Measurement Category</w:t>
+      </w:r>
+    </w:p>
+    <w:p>
+      <w:pPr>
+        <w:pStyle w:val="ListParagraph"/>
+      </w:pPr>
+      <w:r>
+        <w:t xml:space="preserve">The </w:t>
+      </w:r>
+      <w:r>
+        <w:t>Measurement Category</w:t>
+      </w:r>
+      <w:r>
+        <w:t xml:space="preserve"> has a drop</w:t>
+      </w:r>
+      <w:r>
+        <w:t xml:space="preserve">down </w:t>
+      </w:r>
+      <w:r>
+        <w:t>menu</w:t>
+      </w:r>
+      <w:r>
+        <w:t xml:space="preserve"> with</w:t>
+      </w:r>
+      <w:r>
+        <w:t xml:space="preserve"> a list of </w:t>
+      </w:r>
+      <w:r>
+        <w:t>possible values</w:t>
+      </w:r>
+      <w:r>
+        <w:t xml:space="preserve"> pertaining to the learning outcome</w:t>
+      </w:r>
+      <w:r>
+        <w:t xml:space="preserve"> </w:t>
+      </w:r>
+      <w:r>
+        <w:t xml:space="preserve">(i.e. </w:t>
+      </w:r>
+      <w:r>
+        <w:t>Assignment, L</w:t>
+      </w:r>
+      <w:r>
+        <w:t>ab, Exam, etc.)</w:t>
+      </w:r>
+    </w:p>
+    <w:p>
+      <w:pPr>
+        <w:pStyle w:val="ListParagraph"/>
+        <w:rPr>
+          <w:b/>
+        </w:rPr>
+      </w:pPr>
+    </w:p>
+    <w:p>
+      <w:pPr>
+        <w:pStyle w:val="ListParagraph"/>
+        <w:numPr>
+          <w:ilvl w:val="0"/>
+          <w:numId w:val="23"/>
+        </w:numPr>
+      </w:pPr>
+      <w:r>
+        <w:rPr>
+          <w:b/>
+        </w:rPr>
+        <w:t>Select</w:t>
+      </w:r>
+      <w:r>
+        <w:t xml:space="preserve"> a category from the dropdown box for each row.</w:t>
+      </w:r>
+    </w:p>
+    <w:p/>
+    <w:p>
+      <w:pPr>
+        <w:pStyle w:val="ListParagraph"/>
+        <w:numPr>
+          <w:ilvl w:val="0"/>
+          <w:numId w:val="27"/>
+        </w:numPr>
+        <w:rPr>
+          <w:b/>
+        </w:rPr>
+      </w:pPr>
+      <w:r>
+        <w:rPr>
+          <w:b/>
+        </w:rPr>
+        <w:t xml:space="preserve">Attaching </w:t>
+      </w:r>
+      <w:r>
+        <w:rPr>
+          <w:b/>
+        </w:rPr>
+        <w:t>Sample Files</w:t>
+      </w:r>
+    </w:p>
+    <w:p>
+      <w:pPr>
+        <w:pStyle w:val="ListParagraph"/>
+      </w:pPr>
+      <w:r>
+        <w:t>Reminder: For privacy and security reasons, remove any information that may identify a student</w:t>
+      </w:r>
+    </w:p>
+    <w:p/>
+    <w:p>
+      <w:pPr>
+        <w:ind w:left="1080"/>
+      </w:pPr>
+      <w:r>
+        <w:t>To attach a file:</w:t>
       </w:r>
     </w:p>
     <w:p>
@@ -14979,150 +15426,7 @@
         </w:numPr>
       </w:pPr>
       <w:r>
-        <w:t xml:space="preserve">If you are unsure, </w:t>
-      </w:r>
-      <w:r>
-        <w:t>enter</w:t>
-      </w:r>
-      <w:r>
-        <w:t xml:space="preserve"> </w:t>
-      </w:r>
-      <w:r>
-        <w:t>1</w:t>
-      </w:r>
-      <w:r>
-        <w:t xml:space="preserve"> to include the number with the average indicator</w:t>
-      </w:r>
-    </w:p>
-    <w:p/>
-    <w:p>
-      <w:pPr>
-        <w:pStyle w:val="ListParagraph"/>
-        <w:numPr>
-          <w:ilvl w:val="0"/>
-          <w:numId w:val="27"/>
-        </w:numPr>
-        <w:rPr>
-          <w:b/>
-        </w:rPr>
-      </w:pPr>
-      <w:r>
-        <w:rPr>
-          <w:b/>
-        </w:rPr>
-        <w:t>Measurement Category</w:t>
-      </w:r>
-    </w:p>
-    <w:p>
-      <w:pPr>
-        <w:pStyle w:val="ListParagraph"/>
-      </w:pPr>
-      <w:r>
-        <w:t xml:space="preserve">The </w:t>
-      </w:r>
-      <w:r>
-        <w:t>Measurement Category</w:t>
-      </w:r>
-      <w:r>
-        <w:t xml:space="preserve"> has a drop</w:t>
-      </w:r>
-      <w:r>
-        <w:t xml:space="preserve">down </w:t>
-      </w:r>
-      <w:r>
-        <w:t>menu</w:t>
-      </w:r>
-      <w:r>
-        <w:t xml:space="preserve"> with</w:t>
-      </w:r>
-      <w:r>
-        <w:t xml:space="preserve"> a list of </w:t>
-      </w:r>
-      <w:r>
-        <w:t>possible values</w:t>
-      </w:r>
-      <w:r>
-        <w:t xml:space="preserve"> pertaining to the learning outcome</w:t>
-      </w:r>
-      <w:r>
-        <w:t xml:space="preserve"> </w:t>
-      </w:r>
-      <w:r>
-        <w:t xml:space="preserve">(i.e. </w:t>
-      </w:r>
-      <w:r>
-        <w:t>Assignment, L</w:t>
-      </w:r>
-      <w:r>
-        <w:t>ab, Exam, etc.)</w:t>
-      </w:r>
-    </w:p>
-    <w:p>
-      <w:pPr>
-        <w:pStyle w:val="ListParagraph"/>
-        <w:rPr>
-          <w:b/>
-        </w:rPr>
-      </w:pPr>
-    </w:p>
-    <w:p>
-      <w:pPr>
-        <w:pStyle w:val="ListParagraph"/>
-        <w:numPr>
-          <w:ilvl w:val="0"/>
-          <w:numId w:val="23"/>
-        </w:numPr>
-      </w:pPr>
-      <w:r>
-        <w:rPr>
-          <w:b/>
-        </w:rPr>
-        <w:t>Select</w:t>
-      </w:r>
-      <w:r>
-        <w:t xml:space="preserve"> a category from the dropdown box for each row.</w:t>
-      </w:r>
-    </w:p>
-    <w:p/>
-    <w:p>
-      <w:pPr>
-        <w:pStyle w:val="ListParagraph"/>
-        <w:numPr>
-          <w:ilvl w:val="0"/>
-          <w:numId w:val="27"/>
-        </w:numPr>
-        <w:rPr>
-          <w:b/>
-        </w:rPr>
-      </w:pPr>
-      <w:r>
-        <w:rPr>
-          <w:b/>
-        </w:rPr>
-        <w:t xml:space="preserve">Attaching </w:t>
-      </w:r>
-      <w:r>
-        <w:rPr>
-          <w:b/>
-        </w:rPr>
-        <w:t>Sample Files</w:t>
-      </w:r>
-    </w:p>
-    <w:p>
-      <w:pPr>
-        <w:pStyle w:val="ListParagraph"/>
-      </w:pPr>
-      <w:r>
-        <w:t>Reminder: For privacy and security reasons, remove any information that may identify a student</w:t>
-      </w:r>
-    </w:p>
-    <w:p/>
-    <w:p>
-      <w:pPr>
-        <w:ind w:left="1080"/>
-      </w:pPr>
-      <w:r>
-        <w:t>To attach a file:</w:t>
+        <w:t>Select a cell</w:t>
       </w:r>
     </w:p>
     <w:p>
@@ -15134,7 +15438,16 @@
         </w:numPr>
       </w:pPr>
       <w:r>
-        <w:t>Select a cell</w:t>
+        <w:t>Under Vena C</w:t>
+      </w:r>
+      <w:r>
+        <w:t xml:space="preserve">omments, click </w:t>
+      </w:r>
+      <w:r>
+        <w:rPr>
+          <w:b/>
+        </w:rPr>
+        <w:t>Add New</w:t>
       </w:r>
     </w:p>
     <w:p>
@@ -15146,16 +15459,17 @@
         </w:numPr>
       </w:pPr>
       <w:r>
-        <w:t>Under Vena C</w:t>
-      </w:r>
-      <w:r>
-        <w:t xml:space="preserve">omments, click </w:t>
-      </w:r>
-      <w:r>
-        <w:rPr>
-          <w:b/>
-        </w:rPr>
-        <w:t>Add New</w:t>
+        <w:lastRenderedPageBreak/>
+        <w:t>Below the comments,</w:t>
+      </w:r>
+      <w:r>
+        <w:t xml:space="preserve"> click </w:t>
+      </w:r>
+      <w:r>
+        <w:rPr>
+          <w:b/>
+        </w:rPr>
+        <w:t>Attach</w:t>
       </w:r>
     </w:p>
     <w:p>
@@ -15167,16 +15481,13 @@
         </w:numPr>
       </w:pPr>
       <w:r>
-        <w:t>Below the comments,</w:t>
-      </w:r>
-      <w:r>
-        <w:t xml:space="preserve"> click </w:t>
-      </w:r>
-      <w:r>
-        <w:rPr>
-          <w:b/>
-        </w:rPr>
-        <w:t>Attach</w:t>
+        <w:t xml:space="preserve">Select your file and click </w:t>
+      </w:r>
+      <w:r>
+        <w:rPr>
+          <w:b/>
+        </w:rPr>
+        <w:t>Open</w:t>
       </w:r>
     </w:p>
     <w:p>
@@ -15188,25 +15499,6 @@
         </w:numPr>
       </w:pPr>
       <w:r>
-        <w:t xml:space="preserve">Select your file and click </w:t>
-      </w:r>
-      <w:r>
-        <w:rPr>
-          <w:b/>
-        </w:rPr>
-        <w:t>Open</w:t>
-      </w:r>
-    </w:p>
-    <w:p>
-      <w:pPr>
-        <w:pStyle w:val="ListParagraph"/>
-        <w:numPr>
-          <w:ilvl w:val="2"/>
-          <w:numId w:val="27"/>
-        </w:numPr>
-      </w:pPr>
-      <w:r>
-        <w:lastRenderedPageBreak/>
         <w:t>The new file will be displayed as an attachment in the comments section</w:t>
       </w:r>
     </w:p>
@@ -15242,7 +15534,7 @@
                     <pic:cNvPicPr/>
                   </pic:nvPicPr>
                   <pic:blipFill>
-                    <a:blip r:embed="rId72"/>
+                    <a:blip r:embed="rId73"/>
                     <a:stretch>
                       <a:fillRect/>
                     </a:stretch>
@@ -15315,33 +15607,39 @@
         <w:rPr>
           <w:b/>
         </w:rPr>
-        <w:t>Saving Data</w:t>
-      </w:r>
-    </w:p>
-    <w:p>
-      <w:pPr>
-        <w:pStyle w:val="ListParagraph"/>
-        <w:numPr>
-          <w:ilvl w:val="1"/>
-          <w:numId w:val="27"/>
-        </w:numPr>
-        <w:rPr>
-          <w:b/>
-        </w:rPr>
-      </w:pPr>
-      <w:r>
-        <w:t xml:space="preserve">Click the </w:t>
-      </w:r>
+        <w:t>Reviewing the Number Values</w:t>
+      </w:r>
+    </w:p>
+    <w:p>
+      <w:pPr>
+        <w:pStyle w:val="ListParagraph"/>
+        <w:rPr>
+          <w:bCs/>
+        </w:rPr>
+      </w:pPr>
+      <w:r>
+        <w:rPr>
+          <w:bCs/>
+        </w:rPr>
+        <w:t>After entering the student count for each expectation, ensure the sum of the line item’s equal the Indicator’s total</w:t>
+      </w:r>
+    </w:p>
+    <w:p>
+      <w:pPr>
+        <w:pStyle w:val="ListParagraph"/>
+        <w:rPr>
+          <w:bCs/>
+        </w:rPr>
+      </w:pPr>
       <w:r>
         <w:rPr>
           <w:noProof/>
-          <w:lang w:eastAsia="en-CA"/>
         </w:rPr>
         <w:drawing>
-          <wp:inline distT="0" distB="0" distL="0" distR="0" wp14:anchorId="7EC49982" wp14:editId="72CBAF60">
-            <wp:extent cx="301924" cy="286636"/>
-            <wp:effectExtent l="0" t="0" r="3175" b="0"/>
-            <wp:docPr id="71" name="Picture 71"/>
+          <wp:inline distT="0" distB="0" distL="0" distR="0" wp14:anchorId="557B219A" wp14:editId="6FC4F353">
+            <wp:extent cx="5943600" cy="1596390"/>
+            <wp:effectExtent l="0" t="0" r="0" b="3810"/>
+            <wp:docPr id="50" name="Picture 50"/>
             <wp:cNvGraphicFramePr>
               <a:graphicFrameLocks xmlns:a="http://schemas.openxmlformats.org/drawingml/2006/main" noChangeAspect="1"/>
             </wp:cNvGraphicFramePr>
@@ -15353,7 +15651,7 @@
                     <pic:cNvPicPr/>
                   </pic:nvPicPr>
                   <pic:blipFill>
-                    <a:blip r:embed="rId76"/>
+                    <a:blip r:embed="rId62"/>
                     <a:stretch>
                       <a:fillRect/>
                     </a:stretch>
@@ -15361,7 +15659,7 @@
                   <pic:spPr>
                     <a:xfrm>
                       <a:off x="0" y="0"/>
-                      <a:ext cx="320387" cy="304164"/>
+                      <a:ext cx="5943600" cy="1596390"/>
                     </a:xfrm>
                     <a:prstGeom prst="rect">
                       <a:avLst/>
@@ -15373,11 +15671,24 @@
           </wp:inline>
         </w:drawing>
       </w:r>
-      <w:r>
-        <w:t xml:space="preserve"> </w:t>
-      </w:r>
-      <w:r>
-        <w:t>button</w:t>
+    </w:p>
+    <w:p/>
+    <w:p>
+      <w:pPr>
+        <w:pStyle w:val="ListParagraph"/>
+        <w:numPr>
+          <w:ilvl w:val="0"/>
+          <w:numId w:val="27"/>
+        </w:numPr>
+        <w:rPr>
+          <w:b/>
+        </w:rPr>
+      </w:pPr>
+      <w:r>
+        <w:rPr>
+          <w:b/>
+        </w:rPr>
+        <w:t>Saving Data</w:t>
       </w:r>
     </w:p>
     <w:p>
@@ -15392,7 +15703,7 @@
         </w:rPr>
       </w:pPr>
       <w:r>
-        <w:t xml:space="preserve">If successful, </w:t>
+        <w:t xml:space="preserve">Click the </w:t>
       </w:r>
       <w:r>
         <w:rPr>
@@ -15400,10 +15711,10 @@
           <w:lang w:eastAsia="en-CA"/>
         </w:rPr>
         <w:drawing>
-          <wp:inline distT="0" distB="0" distL="0" distR="0" wp14:anchorId="5508B194" wp14:editId="32738FB1">
-            <wp:extent cx="291588" cy="247650"/>
-            <wp:effectExtent l="0" t="0" r="0" b="0"/>
-            <wp:docPr id="72" name="Picture 72"/>
+          <wp:inline distT="0" distB="0" distL="0" distR="0" wp14:anchorId="7EC49982" wp14:editId="72CBAF60">
+            <wp:extent cx="301924" cy="286636"/>
+            <wp:effectExtent l="0" t="0" r="3175" b="0"/>
+            <wp:docPr id="71" name="Picture 71"/>
             <wp:cNvGraphicFramePr>
               <a:graphicFrameLocks xmlns:a="http://schemas.openxmlformats.org/drawingml/2006/main" noChangeAspect="1"/>
             </wp:cNvGraphicFramePr>
@@ -15423,6 +15734,68 @@
                   <pic:spPr>
                     <a:xfrm>
                       <a:off x="0" y="0"/>
+                      <a:ext cx="320387" cy="304164"/>
+                    </a:xfrm>
+                    <a:prstGeom prst="rect">
+                      <a:avLst/>
+                    </a:prstGeom>
+                  </pic:spPr>
+                </pic:pic>
+              </a:graphicData>
+            </a:graphic>
+          </wp:inline>
+        </w:drawing>
+      </w:r>
+      <w:r>
+        <w:t xml:space="preserve"> </w:t>
+      </w:r>
+      <w:r>
+        <w:t>button</w:t>
+      </w:r>
+    </w:p>
+    <w:p>
+      <w:pPr>
+        <w:pStyle w:val="ListParagraph"/>
+        <w:numPr>
+          <w:ilvl w:val="1"/>
+          <w:numId w:val="27"/>
+        </w:numPr>
+        <w:rPr>
+          <w:b/>
+        </w:rPr>
+      </w:pPr>
+      <w:r>
+        <w:t xml:space="preserve">If successful, </w:t>
+      </w:r>
+      <w:r>
+        <w:rPr>
+          <w:noProof/>
+          <w:lang w:eastAsia="en-CA"/>
+        </w:rPr>
+        <w:drawing>
+          <wp:inline distT="0" distB="0" distL="0" distR="0" wp14:anchorId="5508B194" wp14:editId="32738FB1">
+            <wp:extent cx="291588" cy="247650"/>
+            <wp:effectExtent l="0" t="0" r="0" b="0"/>
+            <wp:docPr id="72" name="Picture 72"/>
+            <wp:cNvGraphicFramePr>
+              <a:graphicFrameLocks xmlns:a="http://schemas.openxmlformats.org/drawingml/2006/main" noChangeAspect="1"/>
+            </wp:cNvGraphicFramePr>
+            <a:graphic xmlns:a="http://schemas.openxmlformats.org/drawingml/2006/main">
+              <a:graphicData uri="http://schemas.openxmlformats.org/drawingml/2006/picture">
+                <pic:pic xmlns:pic="http://schemas.openxmlformats.org/drawingml/2006/picture">
+                  <pic:nvPicPr>
+                    <pic:cNvPr id="1" name=""/>
+                    <pic:cNvPicPr/>
+                  </pic:nvPicPr>
+                  <pic:blipFill>
+                    <a:blip r:embed="rId78"/>
+                    <a:stretch>
+                      <a:fillRect/>
+                    </a:stretch>
+                  </pic:blipFill>
+                  <pic:spPr>
+                    <a:xfrm>
+                      <a:off x="0" y="0"/>
                       <a:ext cx="294867" cy="250435"/>
                     </a:xfrm>
                     <a:prstGeom prst="rect">
@@ -15528,7 +15901,7 @@
       <w:r>
         <w:t xml:space="preserve"> (</w:t>
       </w:r>
-      <w:hyperlink r:id="rId78" w:history="1">
+      <w:hyperlink r:id="rId79" w:history="1">
         <w:r>
           <w:rPr>
             <w:rStyle w:val="Hyperlink"/>
@@ -15622,7 +15995,7 @@
                     <pic:cNvPicPr/>
                   </pic:nvPicPr>
                   <pic:blipFill>
-                    <a:blip r:embed="rId79"/>
+                    <a:blip r:embed="rId80"/>
                     <a:stretch>
                       <a:fillRect/>
                     </a:stretch>
@@ -15654,11 +16027,11 @@
       <w:pPr>
         <w:pStyle w:val="Heading3"/>
       </w:pPr>
-      <w:bookmarkStart w:id="39" w:name="_Toc29803345"/>
+      <w:bookmarkStart w:id="40" w:name="_Toc80178339"/>
       <w:r>
         <w:t>Viewing Summary Chart</w:t>
       </w:r>
-      <w:bookmarkEnd w:id="39"/>
+      <w:bookmarkEnd w:id="40"/>
     </w:p>
     <w:p>
       <w:pPr>
@@ -15715,7 +16088,7 @@
                     <pic:cNvPicPr/>
                   </pic:nvPicPr>
                   <pic:blipFill>
-                    <a:blip r:embed="rId76"/>
+                    <a:blip r:embed="rId77"/>
                     <a:stretch>
                       <a:fillRect/>
                     </a:stretch>
@@ -15751,6 +16124,7 @@
         </w:numPr>
       </w:pPr>
       <w:r>
+        <w:lastRenderedPageBreak/>
         <w:t xml:space="preserve">On the template, </w:t>
       </w:r>
       <w:r>
@@ -15774,7 +16148,7 @@
                     <pic:cNvPicPr/>
                   </pic:nvPicPr>
                   <pic:blipFill rotWithShape="1">
-                    <a:blip r:embed="rId80"/>
+                    <a:blip r:embed="rId81"/>
                     <a:srcRect b="21783"/>
                     <a:stretch/>
                   </pic:blipFill>
@@ -15851,7 +16225,7 @@
                     <pic:cNvPicPr/>
                   </pic:nvPicPr>
                   <pic:blipFill>
-                    <a:blip r:embed="rId65"/>
+                    <a:blip r:embed="rId66"/>
                     <a:stretch>
                       <a:fillRect/>
                     </a:stretch>
@@ -15892,11 +16266,11 @@
       <w:pPr>
         <w:pStyle w:val="Heading3"/>
       </w:pPr>
-      <w:bookmarkStart w:id="40" w:name="_Toc29803346"/>
+      <w:bookmarkStart w:id="41" w:name="_Toc80178340"/>
       <w:r>
         <w:t>Viewing Detailed Chart</w:t>
       </w:r>
-      <w:bookmarkEnd w:id="40"/>
+      <w:bookmarkEnd w:id="41"/>
     </w:p>
     <w:p>
       <w:pPr>
@@ -15942,7 +16316,7 @@
                     <pic:cNvPicPr/>
                   </pic:nvPicPr>
                   <pic:blipFill>
-                    <a:blip r:embed="rId76"/>
+                    <a:blip r:embed="rId77"/>
                     <a:stretch>
                       <a:fillRect/>
                     </a:stretch>
@@ -16010,7 +16384,7 @@
                     <pic:cNvPicPr/>
                   </pic:nvPicPr>
                   <pic:blipFill rotWithShape="1">
-                    <a:blip r:embed="rId80"/>
+                    <a:blip r:embed="rId81"/>
                     <a:srcRect b="21783"/>
                     <a:stretch/>
                   </pic:blipFill>
@@ -16091,7 +16465,7 @@
                     <pic:cNvPicPr/>
                   </pic:nvPicPr>
                   <pic:blipFill>
-                    <a:blip r:embed="rId66"/>
+                    <a:blip r:embed="rId67"/>
                     <a:stretch>
                       <a:fillRect/>
                     </a:stretch>
@@ -16113,7 +16487,7 @@
       </w:r>
     </w:p>
     <w:p>
-      <w:bookmarkStart w:id="41" w:name="Reports"/>
+      <w:bookmarkStart w:id="42" w:name="Reports"/>
       <w:r>
         <w:rPr>
           <w:b/>
@@ -16131,15 +16505,15 @@
       <w:pPr>
         <w:pStyle w:val="Heading1"/>
       </w:pPr>
-      <w:bookmarkStart w:id="42" w:name="_Reports"/>
-      <w:bookmarkStart w:id="43" w:name="_Toc29803347"/>
-      <w:bookmarkEnd w:id="42"/>
+      <w:bookmarkStart w:id="43" w:name="_Reports"/>
+      <w:bookmarkStart w:id="44" w:name="_Toc80178341"/>
+      <w:bookmarkEnd w:id="43"/>
       <w:r>
         <w:t>Reports</w:t>
       </w:r>
-      <w:bookmarkEnd w:id="43"/>
-    </w:p>
-    <w:bookmarkEnd w:id="41"/>
+      <w:bookmarkEnd w:id="44"/>
+    </w:p>
+    <w:bookmarkEnd w:id="42"/>
     <w:p>
       <w:r>
         <w:t xml:space="preserve">Throughout the year, instructors can look at the reports generated by MEASURE.  These reports </w:t>
@@ -16257,12 +16631,12 @@
       <w:pPr>
         <w:pStyle w:val="Heading2"/>
       </w:pPr>
-      <w:bookmarkStart w:id="44" w:name="_Toc29803348"/>
+      <w:bookmarkStart w:id="45" w:name="_Toc80178342"/>
       <w:r>
         <w:lastRenderedPageBreak/>
         <w:t>Accessing the Reports</w:t>
       </w:r>
-      <w:bookmarkEnd w:id="44"/>
+      <w:bookmarkEnd w:id="45"/>
     </w:p>
     <w:p>
       <w:pPr>
@@ -16297,87 +16671,6 @@
             <wp:extent cx="2926080" cy="541499"/>
             <wp:effectExtent l="0" t="0" r="0" b="0"/>
             <wp:docPr id="47" name="Picture 47"/>
-            <wp:cNvGraphicFramePr>
-              <a:graphicFrameLocks xmlns:a="http://schemas.openxmlformats.org/drawingml/2006/main" noChangeAspect="1"/>
-            </wp:cNvGraphicFramePr>
-            <a:graphic xmlns:a="http://schemas.openxmlformats.org/drawingml/2006/main">
-              <a:graphicData uri="http://schemas.openxmlformats.org/drawingml/2006/picture">
-                <pic:pic xmlns:pic="http://schemas.openxmlformats.org/drawingml/2006/picture">
-                  <pic:nvPicPr>
-                    <pic:cNvPr id="1" name=""/>
-                    <pic:cNvPicPr/>
-                  </pic:nvPicPr>
-                  <pic:blipFill>
-                    <a:blip r:embed="rId81"/>
-                    <a:stretch>
-                      <a:fillRect/>
-                    </a:stretch>
-                  </pic:blipFill>
-                  <pic:spPr>
-                    <a:xfrm>
-                      <a:off x="0" y="0"/>
-                      <a:ext cx="2941056" cy="544270"/>
-                    </a:xfrm>
-                    <a:prstGeom prst="rect">
-                      <a:avLst/>
-                    </a:prstGeom>
-                  </pic:spPr>
-                </pic:pic>
-              </a:graphicData>
-            </a:graphic>
-          </wp:inline>
-        </w:drawing>
-      </w:r>
-    </w:p>
-    <w:p/>
-    <w:p>
-      <w:pPr>
-        <w:pStyle w:val="ListParagraph"/>
-        <w:numPr>
-          <w:ilvl w:val="0"/>
-          <w:numId w:val="14"/>
-        </w:numPr>
-      </w:pPr>
-      <w:r>
-        <w:t xml:space="preserve">On the left </w:t>
-      </w:r>
-      <w:r>
-        <w:t>side</w:t>
-      </w:r>
-      <w:r>
-        <w:t>, click</w:t>
-      </w:r>
-      <w:r>
-        <w:t xml:space="preserve"> </w:t>
-      </w:r>
-      <w:r>
-        <w:rPr>
-          <w:b/>
-        </w:rPr>
-        <w:t>Reports</w:t>
-      </w:r>
-      <w:r>
-        <w:t xml:space="preserve"> (the centre section will reload to only display Reports</w:t>
-      </w:r>
-      <w:r>
-        <w:t>)</w:t>
-      </w:r>
-    </w:p>
-    <w:p>
-      <w:pPr>
-        <w:pStyle w:val="ListParagraph"/>
-        <w:ind w:left="1440"/>
-      </w:pPr>
-      <w:r>
-        <w:rPr>
-          <w:noProof/>
-          <w:lang w:eastAsia="en-CA"/>
-        </w:rPr>
-        <w:drawing>
-          <wp:inline distT="0" distB="0" distL="0" distR="0" wp14:anchorId="1C102A30" wp14:editId="308CCCC8">
-            <wp:extent cx="931438" cy="1630017"/>
-            <wp:effectExtent l="0" t="0" r="2540" b="8890"/>
-            <wp:docPr id="48" name="Picture 48"/>
             <wp:cNvGraphicFramePr>
               <a:graphicFrameLocks xmlns:a="http://schemas.openxmlformats.org/drawingml/2006/main" noChangeAspect="1"/>
             </wp:cNvGraphicFramePr>
@@ -16397,7 +16690,7 @@
                   <pic:spPr>
                     <a:xfrm>
                       <a:off x="0" y="0"/>
-                      <a:ext cx="936922" cy="1639614"/>
+                      <a:ext cx="2941056" cy="544270"/>
                     </a:xfrm>
                     <a:prstGeom prst="rect">
                       <a:avLst/>
@@ -16420,7 +16713,13 @@
         </w:numPr>
       </w:pPr>
       <w:r>
-        <w:t>Click</w:t>
+        <w:t xml:space="preserve">On the left </w:t>
+      </w:r>
+      <w:r>
+        <w:t>side</w:t>
+      </w:r>
+      <w:r>
+        <w:t>, click</w:t>
       </w:r>
       <w:r>
         <w:t xml:space="preserve"> </w:t>
@@ -16432,12 +16731,16 @@
         <w:t>Reports</w:t>
       </w:r>
       <w:r>
-        <w:t xml:space="preserve"> </w:t>
-      </w:r>
-    </w:p>
-    <w:p>
-      <w:pPr>
-        <w:ind w:left="1080"/>
+        <w:t xml:space="preserve"> (the centre section will reload to only display Reports</w:t>
+      </w:r>
+      <w:r>
+        <w:t>)</w:t>
+      </w:r>
+    </w:p>
+    <w:p>
+      <w:pPr>
+        <w:pStyle w:val="ListParagraph"/>
+        <w:ind w:left="1440"/>
       </w:pPr>
       <w:r>
         <w:rPr>
@@ -16445,10 +16748,10 @@
           <w:lang w:eastAsia="en-CA"/>
         </w:rPr>
         <w:drawing>
-          <wp:inline distT="0" distB="0" distL="0" distR="0" wp14:anchorId="18EB4ACB" wp14:editId="1398768B">
-            <wp:extent cx="2918765" cy="1536517"/>
-            <wp:effectExtent l="0" t="0" r="0" b="6985"/>
-            <wp:docPr id="8" name="Picture 8"/>
+          <wp:inline distT="0" distB="0" distL="0" distR="0" wp14:anchorId="1C102A30" wp14:editId="308CCCC8">
+            <wp:extent cx="931438" cy="1630017"/>
+            <wp:effectExtent l="0" t="0" r="2540" b="8890"/>
+            <wp:docPr id="48" name="Picture 48"/>
             <wp:cNvGraphicFramePr>
               <a:graphicFrameLocks xmlns:a="http://schemas.openxmlformats.org/drawingml/2006/main" noChangeAspect="1"/>
             </wp:cNvGraphicFramePr>
@@ -16468,7 +16771,7 @@
                   <pic:spPr>
                     <a:xfrm>
                       <a:off x="0" y="0"/>
-                      <a:ext cx="2921687" cy="1538055"/>
+                      <a:ext cx="936922" cy="1639614"/>
                     </a:xfrm>
                     <a:prstGeom prst="rect">
                       <a:avLst/>
@@ -16481,107 +16784,34 @@
         </w:drawing>
       </w:r>
     </w:p>
-    <w:p>
-      <w:pPr>
-        <w:spacing w:after="160" w:line="259" w:lineRule="auto"/>
-        <w:rPr>
-          <w:rFonts w:asciiTheme="majorHAnsi" w:eastAsiaTheme="majorEastAsia" w:hAnsiTheme="majorHAnsi" w:cstheme="majorBidi"/>
-          <w:color w:val="C00000"/>
-          <w:sz w:val="26"/>
-          <w:szCs w:val="26"/>
-        </w:rPr>
-      </w:pPr>
-      <w:r>
-        <w:br w:type="page"/>
-      </w:r>
-    </w:p>
-    <w:p>
-      <w:pPr>
-        <w:pStyle w:val="Heading2"/>
-      </w:pPr>
-      <w:bookmarkStart w:id="45" w:name="_Toc29803349"/>
-      <w:r>
-        <w:lastRenderedPageBreak/>
-        <w:t>CEAB Attribute Report</w:t>
-      </w:r>
-      <w:bookmarkEnd w:id="45"/>
-    </w:p>
-    <w:p>
-      <w:r>
-        <w:t>The CEAB Attribute Report displays the attribute results of a given program/course by year or term.  Each bar in the report represents a Graduate Attribute.  The bar may divide into 4 expectations.</w:t>
-      </w:r>
-    </w:p>
-    <w:p/>
-    <w:p>
-      <w:r>
-        <w:t>The line indicates the average score for each attribute where 1 = Below expectations and 4 = Exceeds expectations.</w:t>
-      </w:r>
-    </w:p>
     <w:p/>
     <w:p>
       <w:pPr>
         <w:pStyle w:val="ListParagraph"/>
         <w:numPr>
           <w:ilvl w:val="0"/>
-          <w:numId w:val="28"/>
+          <w:numId w:val="14"/>
         </w:numPr>
       </w:pPr>
       <w:r>
-        <w:t xml:space="preserve">Press </w:t>
-      </w:r>
-      <w:r>
-        <w:rPr>
-          <w:b/>
-        </w:rPr>
-        <w:t>View</w:t>
-      </w:r>
-      <w:r>
-        <w:t xml:space="preserve"> next to </w:t>
-      </w:r>
-      <w:r>
-        <w:t>CEAB Attribute Report</w:t>
-      </w:r>
-    </w:p>
-    <w:p/>
-    <w:p>
-      <w:pPr>
-        <w:pStyle w:val="ListParagraph"/>
-        <w:numPr>
-          <w:ilvl w:val="0"/>
-          <w:numId w:val="28"/>
-        </w:numPr>
-      </w:pPr>
-      <w:r>
-        <w:t>Select a Course/Program, Term, and Section</w:t>
-      </w:r>
-    </w:p>
-    <w:p>
-      <w:pPr>
-        <w:pStyle w:val="ListParagraph"/>
-      </w:pPr>
-    </w:p>
-    <w:p>
-      <w:pPr>
-        <w:pStyle w:val="ListParagraph"/>
-        <w:numPr>
-          <w:ilvl w:val="0"/>
-          <w:numId w:val="28"/>
-        </w:numPr>
-      </w:pPr>
-      <w:r>
-        <w:rPr>
-          <w:b/>
-        </w:rPr>
-        <w:t>Download</w:t>
-      </w:r>
-      <w:r>
-        <w:t xml:space="preserve"> and remember the saved location of the report</w:t>
-      </w:r>
-    </w:p>
-    <w:p>
-      <w:pPr>
-        <w:ind w:left="720"/>
-        <w:jc w:val="center"/>
+        <w:t>Click</w:t>
+      </w:r>
+      <w:r>
+        <w:t xml:space="preserve"> </w:t>
+      </w:r>
+      <w:r>
+        <w:rPr>
+          <w:b/>
+        </w:rPr>
+        <w:t>Reports</w:t>
+      </w:r>
+      <w:r>
+        <w:t xml:space="preserve"> </w:t>
+      </w:r>
+    </w:p>
+    <w:p>
+      <w:pPr>
+        <w:ind w:left="1080"/>
       </w:pPr>
       <w:r>
         <w:rPr>
@@ -16589,10 +16819,10 @@
           <w:lang w:eastAsia="en-CA"/>
         </w:rPr>
         <w:drawing>
-          <wp:inline distT="0" distB="0" distL="0" distR="0" wp14:anchorId="17009B24" wp14:editId="1008A697">
-            <wp:extent cx="4063042" cy="2902479"/>
-            <wp:effectExtent l="0" t="0" r="0" b="0"/>
-            <wp:docPr id="17" name="Picture 17"/>
+          <wp:inline distT="0" distB="0" distL="0" distR="0" wp14:anchorId="18EB4ACB" wp14:editId="1398768B">
+            <wp:extent cx="2918765" cy="1536517"/>
+            <wp:effectExtent l="0" t="0" r="0" b="6985"/>
+            <wp:docPr id="8" name="Picture 8"/>
             <wp:cNvGraphicFramePr>
               <a:graphicFrameLocks xmlns:a="http://schemas.openxmlformats.org/drawingml/2006/main" noChangeAspect="1"/>
             </wp:cNvGraphicFramePr>
@@ -16612,7 +16842,7 @@
                   <pic:spPr>
                     <a:xfrm>
                       <a:off x="0" y="0"/>
-                      <a:ext cx="4066437" cy="2904904"/>
+                      <a:ext cx="2921687" cy="1538055"/>
                     </a:xfrm>
                     <a:prstGeom prst="rect">
                       <a:avLst/>
@@ -16627,26 +16857,50 @@
     </w:p>
     <w:p>
       <w:pPr>
-        <w:pStyle w:val="Heading3"/>
-      </w:pPr>
-      <w:bookmarkStart w:id="46" w:name="_Toc29803350"/>
-      <w:r>
-        <w:t>Vena’s Drill</w:t>
-      </w:r>
-      <w:r>
-        <w:t xml:space="preserve"> D</w:t>
-      </w:r>
-      <w:r>
-        <w:t>own Feature</w:t>
+        <w:spacing w:after="160" w:line="259" w:lineRule="auto"/>
+        <w:rPr>
+          <w:rFonts w:asciiTheme="majorHAnsi" w:eastAsiaTheme="majorEastAsia" w:hAnsiTheme="majorHAnsi" w:cstheme="majorBidi"/>
+          <w:color w:val="C00000"/>
+          <w:sz w:val="26"/>
+          <w:szCs w:val="26"/>
+        </w:rPr>
+      </w:pPr>
+      <w:r>
+        <w:br w:type="page"/>
+      </w:r>
+    </w:p>
+    <w:p>
+      <w:pPr>
+        <w:pStyle w:val="Heading2"/>
+      </w:pPr>
+      <w:bookmarkStart w:id="46" w:name="_Toc80178343"/>
+      <w:r>
+        <w:lastRenderedPageBreak/>
+        <w:t xml:space="preserve">CEAB </w:t>
+      </w:r>
+      <w:r>
+        <w:t xml:space="preserve">Annual </w:t>
+      </w:r>
+      <w:r>
+        <w:t>Attribute Report</w:t>
       </w:r>
       <w:bookmarkEnd w:id="46"/>
     </w:p>
     <w:p>
       <w:r>
-        <w:t>The Drill down feature enables users to view the raw data making up the</w:t>
-      </w:r>
-      <w:r>
-        <w:t xml:space="preserve"> sum of a selected expectation.</w:t>
+        <w:t>This multi-page report provides a detailed snapshot of how the program is progressing for the current year.  It includes an overall program summary and a separate report for each Graduate Attribute at the course level.</w:t>
+      </w:r>
+    </w:p>
+    <w:p/>
+    <w:p>
+      <w:r>
+        <w:t xml:space="preserve">The report is built off a calculated average with a set order of operations, rather than directly based on the average of total students per outcome. At each level, the total is aggregated. For example, at the Section level, all sections are aggregated together, and from there, all terms are aggregated together to get a Yearly Average for all Sections per Course. </w:t>
+      </w:r>
+    </w:p>
+    <w:p/>
+    <w:p>
+      <w:r>
+        <w:t>The order of operations for the calculation is:</w:t>
       </w:r>
     </w:p>
     <w:p>
@@ -16654,41 +16908,215 @@
         <w:pStyle w:val="ListParagraph"/>
         <w:numPr>
           <w:ilvl w:val="0"/>
-          <w:numId w:val="20"/>
+          <w:numId w:val="35"/>
         </w:numPr>
       </w:pPr>
       <w:r>
-        <w:t xml:space="preserve">Select a cell intersecting an </w:t>
-      </w:r>
-      <w:r>
-        <w:t>A</w:t>
-      </w:r>
-      <w:r>
-        <w:t xml:space="preserve">ttribute and </w:t>
-      </w:r>
-      <w:r>
-        <w:t>E</w:t>
-      </w:r>
-      <w:r>
-        <w:t>xpectation</w:t>
-      </w:r>
-    </w:p>
-    <w:p>
-      <w:pPr>
-        <w:pStyle w:val="ListParagraph"/>
-        <w:ind w:left="1440"/>
-        <w:jc w:val="center"/>
-      </w:pPr>
+        <w:t>LID’s (Learning Outcome)</w:t>
+      </w:r>
+    </w:p>
+    <w:p>
+      <w:pPr>
+        <w:pStyle w:val="ListParagraph"/>
+        <w:numPr>
+          <w:ilvl w:val="0"/>
+          <w:numId w:val="35"/>
+        </w:numPr>
+      </w:pPr>
+      <w:r>
+        <w:t>Indicator</w:t>
+      </w:r>
+    </w:p>
+    <w:p>
+      <w:pPr>
+        <w:pStyle w:val="ListParagraph"/>
+        <w:numPr>
+          <w:ilvl w:val="0"/>
+          <w:numId w:val="35"/>
+        </w:numPr>
+      </w:pPr>
+      <w:r>
+        <w:t>Attribute</w:t>
+      </w:r>
+    </w:p>
+    <w:p>
+      <w:pPr>
+        <w:pStyle w:val="ListParagraph"/>
+        <w:numPr>
+          <w:ilvl w:val="0"/>
+          <w:numId w:val="35"/>
+        </w:numPr>
+      </w:pPr>
+      <w:r>
+        <w:t>Section</w:t>
+      </w:r>
+    </w:p>
+    <w:p>
+      <w:pPr>
+        <w:pStyle w:val="ListParagraph"/>
+        <w:numPr>
+          <w:ilvl w:val="0"/>
+          <w:numId w:val="35"/>
+        </w:numPr>
+      </w:pPr>
+      <w:r>
+        <w:t>Year</w:t>
+      </w:r>
+    </w:p>
+    <w:p>
+      <w:pPr>
+        <w:pStyle w:val="ListParagraph"/>
+        <w:numPr>
+          <w:ilvl w:val="0"/>
+          <w:numId w:val="35"/>
+        </w:numPr>
+      </w:pPr>
+      <w:r>
+        <w:t>Program</w:t>
+      </w:r>
+    </w:p>
+    <w:p/>
+    <w:p>
+      <w:pPr>
+        <w:pStyle w:val="Heading3"/>
+      </w:pPr>
+      <w:bookmarkStart w:id="47" w:name="_Toc80129650"/>
+      <w:bookmarkStart w:id="48" w:name="_Toc80178344"/>
+      <w:r>
+        <w:t>Viewing the Annual Attribute Report</w:t>
+      </w:r>
+      <w:bookmarkEnd w:id="47"/>
+      <w:bookmarkEnd w:id="48"/>
+    </w:p>
+    <w:p>
+      <w:pPr>
+        <w:pStyle w:val="ListParagraph"/>
+        <w:numPr>
+          <w:ilvl w:val="0"/>
+          <w:numId w:val="34"/>
+        </w:numPr>
+      </w:pPr>
+      <w:r>
+        <w:t xml:space="preserve">Select </w:t>
+      </w:r>
+      <w:r>
+        <w:rPr>
+          <w:b/>
+        </w:rPr>
+        <w:t>View</w:t>
+      </w:r>
+      <w:r>
+        <w:t xml:space="preserve"> next to </w:t>
+      </w:r>
+      <w:r>
+        <w:rPr>
+          <w:b/>
+          <w:bCs/>
+        </w:rPr>
+        <w:t>CEAB Annual Attribute Report.xlsm</w:t>
+      </w:r>
+    </w:p>
+    <w:p>
+      <w:pPr>
+        <w:pStyle w:val="ListParagraph"/>
+      </w:pPr>
+    </w:p>
+    <w:p>
+      <w:pPr>
+        <w:pStyle w:val="ListParagraph"/>
+        <w:numPr>
+          <w:ilvl w:val="0"/>
+          <w:numId w:val="34"/>
+        </w:numPr>
+      </w:pPr>
+      <w:r>
+        <w:rPr>
+          <w:b/>
+          <w:bCs/>
+        </w:rPr>
+        <w:t>Save</w:t>
+      </w:r>
+      <w:r>
+        <w:t xml:space="preserve"> and </w:t>
+      </w:r>
+      <w:r>
+        <w:rPr>
+          <w:b/>
+          <w:bCs/>
+        </w:rPr>
+        <w:t>open</w:t>
+      </w:r>
+      <w:r>
+        <w:t xml:space="preserve"> the Excel file</w:t>
+      </w:r>
+    </w:p>
+    <w:p>
+      <w:pPr>
+        <w:pStyle w:val="ListParagraph"/>
+        <w:numPr>
+          <w:ilvl w:val="1"/>
+          <w:numId w:val="34"/>
+        </w:numPr>
+      </w:pPr>
+      <w:r>
+        <w:t xml:space="preserve">If prompted, </w:t>
+      </w:r>
+      <w:r>
+        <w:rPr>
+          <w:b/>
+        </w:rPr>
+        <w:t>Enable Content</w:t>
+      </w:r>
+      <w:r>
+        <w:t xml:space="preserve"> and </w:t>
+      </w:r>
+      <w:r>
+        <w:rPr>
+          <w:b/>
+        </w:rPr>
+        <w:t>Enable Macros</w:t>
+      </w:r>
+    </w:p>
+    <w:p/>
+    <w:p>
+      <w:pPr>
+        <w:pStyle w:val="ListParagraph"/>
+        <w:numPr>
+          <w:ilvl w:val="0"/>
+          <w:numId w:val="34"/>
+        </w:numPr>
+      </w:pPr>
+      <w:r>
+        <w:t xml:space="preserve">Select the </w:t>
+      </w:r>
+      <w:r>
+        <w:rPr>
+          <w:b/>
+          <w:bCs/>
+        </w:rPr>
+        <w:t>Program</w:t>
+      </w:r>
+      <w:r>
+        <w:t xml:space="preserve"> and press </w:t>
+      </w:r>
+      <w:r>
+        <w:rPr>
+          <w:b/>
+          <w:bCs/>
+        </w:rPr>
+        <w:t>OK</w:t>
+      </w:r>
+    </w:p>
+    <w:p>
       <w:r>
         <w:rPr>
           <w:noProof/>
-          <w:lang w:eastAsia="en-CA"/>
         </w:rPr>
         <w:drawing>
-          <wp:inline distT="0" distB="0" distL="0" distR="0" wp14:anchorId="19D9B5C7" wp14:editId="642932A9">
-            <wp:extent cx="5456555" cy="1371600"/>
-            <wp:effectExtent l="0" t="0" r="0" b="0"/>
-            <wp:docPr id="81" name="Picture 81"/>
+          <wp:inline distT="0" distB="0" distL="0" distR="0" wp14:anchorId="17D137DC" wp14:editId="50589FF4">
+            <wp:extent cx="5943600" cy="3367405"/>
+            <wp:effectExtent l="0" t="0" r="0" b="4445"/>
+            <wp:docPr id="53" name="Picture 53"/>
             <wp:cNvGraphicFramePr>
               <a:graphicFrameLocks xmlns:a="http://schemas.openxmlformats.org/drawingml/2006/main" noChangeAspect="1"/>
             </wp:cNvGraphicFramePr>
@@ -16696,33 +17124,23 @@
               <a:graphicData uri="http://schemas.openxmlformats.org/drawingml/2006/picture">
                 <pic:pic xmlns:pic="http://schemas.openxmlformats.org/drawingml/2006/picture">
                   <pic:nvPicPr>
-                    <pic:cNvPr id="0" name="Picture 3"/>
-                    <pic:cNvPicPr>
-                      <a:picLocks noChangeAspect="1" noChangeArrowheads="1"/>
-                    </pic:cNvPicPr>
+                    <pic:cNvPr id="1" name=""/>
+                    <pic:cNvPicPr/>
                   </pic:nvPicPr>
                   <pic:blipFill>
-                    <a:blip r:embed="rId85">
-                      <a:extLst>
-                        <a:ext uri="{28A0092B-C50C-407E-A947-70E740481C1C}">
-                          <a14:useLocalDpi xmlns:a14="http://schemas.microsoft.com/office/drawing/2010/main" val="0"/>
-                        </a:ext>
-                      </a:extLst>
-                    </a:blip>
-                    <a:srcRect/>
+                    <a:blip r:embed="rId85"/>
                     <a:stretch>
                       <a:fillRect/>
                     </a:stretch>
                   </pic:blipFill>
-                  <pic:spPr bwMode="auto">
+                  <pic:spPr>
                     <a:xfrm>
                       <a:off x="0" y="0"/>
-                      <a:ext cx="5456555" cy="1371600"/>
+                      <a:ext cx="5943600" cy="3367405"/>
                     </a:xfrm>
                     <a:prstGeom prst="rect">
                       <a:avLst/>
                     </a:prstGeom>
-                    <a:noFill/>
                   </pic:spPr>
                 </pic:pic>
               </a:graphicData>
@@ -16733,77 +17151,16 @@
     </w:p>
     <w:p/>
     <w:p>
-      <w:pPr>
-        <w:pStyle w:val="ListParagraph"/>
-        <w:numPr>
-          <w:ilvl w:val="0"/>
-          <w:numId w:val="20"/>
-        </w:numPr>
-      </w:pPr>
-      <w:r>
-        <w:t>Select Drill Down</w:t>
-      </w:r>
-    </w:p>
-    <w:p>
-      <w:pPr>
-        <w:pStyle w:val="ListParagraph"/>
-        <w:numPr>
-          <w:ilvl w:val="1"/>
-          <w:numId w:val="20"/>
-        </w:numPr>
-      </w:pPr>
-      <w:r>
-        <w:t xml:space="preserve">For </w:t>
-      </w:r>
-      <w:r>
-        <w:rPr>
-          <w:b/>
-        </w:rPr>
-        <w:t>Windows users</w:t>
-      </w:r>
-      <w:r>
-        <w:t xml:space="preserve">, select Vena Tab </w:t>
-      </w:r>
-      <w:r>
-        <w:sym w:font="Wingdings" w:char="F0E0"/>
-      </w:r>
-      <w:r>
-        <w:t xml:space="preserve"> Drill </w:t>
-      </w:r>
-      <w:r>
-        <w:sym w:font="Wingdings" w:char="F0E0"/>
-      </w:r>
-      <w:r>
-        <w:t xml:space="preserve"> </w:t>
-      </w:r>
-      <w:proofErr w:type="spellStart"/>
-      <w:r>
-        <w:t>Drill</w:t>
-      </w:r>
-      <w:proofErr w:type="spellEnd"/>
-      <w:r>
-        <w:t xml:space="preserve"> </w:t>
-      </w:r>
-      <w:r>
-        <w:t>Down</w:t>
-      </w:r>
-    </w:p>
-    <w:p>
-      <w:pPr>
-        <w:ind w:left="1080"/>
-        <w:jc w:val="center"/>
-      </w:pPr>
       <w:r>
         <w:rPr>
           <w:noProof/>
-          <w:lang w:eastAsia="en-CA"/>
         </w:rPr>
         <w:lastRenderedPageBreak/>
         <w:drawing>
-          <wp:inline distT="0" distB="0" distL="0" distR="0" wp14:anchorId="48736860" wp14:editId="0E78083D">
-            <wp:extent cx="1375576" cy="1320885"/>
-            <wp:effectExtent l="0" t="0" r="0" b="0"/>
-            <wp:docPr id="35" name="Picture 35" descr="cid:image005.jpg@01D4F9EB.EE62CC30"/>
+          <wp:inline distT="0" distB="0" distL="0" distR="0" wp14:anchorId="72FD33D9" wp14:editId="76BAEE5C">
+            <wp:extent cx="5943600" cy="2605405"/>
+            <wp:effectExtent l="0" t="0" r="0" b="4445"/>
+            <wp:docPr id="79" name="Picture 79"/>
             <wp:cNvGraphicFramePr>
               <a:graphicFrameLocks xmlns:a="http://schemas.openxmlformats.org/drawingml/2006/main" noChangeAspect="1"/>
             </wp:cNvGraphicFramePr>
@@ -16811,36 +17168,23 @@
               <a:graphicData uri="http://schemas.openxmlformats.org/drawingml/2006/picture">
                 <pic:pic xmlns:pic="http://schemas.openxmlformats.org/drawingml/2006/picture">
                   <pic:nvPicPr>
-                    <pic:cNvPr id="0" name="Picture 8" descr="cid:image005.jpg@01D4F9EB.EE62CC30"/>
-                    <pic:cNvPicPr>
-                      <a:picLocks noChangeAspect="1" noChangeArrowheads="1"/>
-                    </pic:cNvPicPr>
+                    <pic:cNvPr id="1" name=""/>
+                    <pic:cNvPicPr/>
                   </pic:nvPicPr>
                   <pic:blipFill>
-                    <a:blip r:embed="rId86" r:link="rId87" cstate="print">
-                      <a:extLst>
-                        <a:ext uri="{28A0092B-C50C-407E-A947-70E740481C1C}">
-                          <a14:useLocalDpi xmlns:a14="http://schemas.microsoft.com/office/drawing/2010/main" val="0"/>
-                        </a:ext>
-                      </a:extLst>
-                    </a:blip>
-                    <a:srcRect/>
+                    <a:blip r:embed="rId86"/>
                     <a:stretch>
                       <a:fillRect/>
                     </a:stretch>
                   </pic:blipFill>
-                  <pic:spPr bwMode="auto">
+                  <pic:spPr>
                     <a:xfrm>
                       <a:off x="0" y="0"/>
-                      <a:ext cx="1379094" cy="1324264"/>
+                      <a:ext cx="5943600" cy="2605405"/>
                     </a:xfrm>
                     <a:prstGeom prst="rect">
                       <a:avLst/>
                     </a:prstGeom>
-                    <a:noFill/>
-                    <a:ln>
-                      <a:noFill/>
-                    </a:ln>
                   </pic:spPr>
                 </pic:pic>
               </a:graphicData>
@@ -16849,62 +17193,232 @@
         </w:drawing>
       </w:r>
     </w:p>
-    <w:p>
-      <w:pPr>
-        <w:pStyle w:val="ListParagraph"/>
-        <w:ind w:left="1440"/>
-      </w:pPr>
+    <w:p/>
+    <w:p>
+      <w:pPr>
+        <w:pStyle w:val="Heading2"/>
+      </w:pPr>
+      <w:bookmarkStart w:id="49" w:name="_Toc80105535"/>
+      <w:bookmarkStart w:id="50" w:name="_Toc80129651"/>
+      <w:bookmarkStart w:id="51" w:name="_Toc80178345"/>
+      <w:r>
+        <w:t>CEAB YoY (Year over Year) Attribute Report</w:t>
+      </w:r>
+      <w:bookmarkEnd w:id="49"/>
+      <w:bookmarkEnd w:id="50"/>
+      <w:bookmarkEnd w:id="51"/>
+    </w:p>
+    <w:p>
+      <w:pPr>
+        <w:rPr>
+          <w:rFonts w:eastAsiaTheme="majorEastAsia"/>
+        </w:rPr>
+      </w:pPr>
+      <w:r>
+        <w:rPr>
+          <w:rFonts w:eastAsiaTheme="majorEastAsia"/>
+        </w:rPr>
+        <w:t>This report provides a look into the Average Score per Attribute, at a Program level, comparing it year over year. The Choose option that pops up allows you to choose the ending year that you’d like to view.</w:t>
+      </w:r>
+    </w:p>
+    <w:p>
+      <w:pPr>
+        <w:pStyle w:val="ListParagraph"/>
+        <w:ind w:left="0"/>
+      </w:pPr>
+    </w:p>
+    <w:p>
+      <w:r>
+        <w:t xml:space="preserve">Prior to 2020-2021, the previous average scores were calculated based on the archived data of the # of students in each attribute/outcome. Starting in 2020-2021, the calculation is calculated on the new average process, as detailed in the CEAB Attribute Report section above. </w:t>
+      </w:r>
+    </w:p>
+    <w:p/>
+    <w:p>
+      <w:pPr>
+        <w:pStyle w:val="ListParagraph"/>
+        <w:ind w:left="0"/>
+      </w:pPr>
+      <w:r>
+        <w:t xml:space="preserve">The data for the current year, or most recent year is not automatically calculated. This YoY report uses archived data as it’s source. As a result, the archiving process must be executed to see the current year data. Note that this means the entire process must be completed, and the data from step 7a of the Vena Template Automation Average ETL must be executed. This is imperative to the process. </w:t>
+      </w:r>
+    </w:p>
+    <w:p>
+      <w:pPr>
+        <w:pStyle w:val="ListParagraph"/>
+        <w:ind w:left="0"/>
+      </w:pPr>
+    </w:p>
+    <w:p>
+      <w:pPr>
+        <w:pStyle w:val="ListParagraph"/>
+        <w:ind w:left="0"/>
+      </w:pPr>
+      <w:r>
+        <w:t>Please refer to the One Time Fix – ETL section of the CEAB Attribute Report.</w:t>
+      </w:r>
+    </w:p>
+    <w:p>
+      <w:pPr>
+        <w:pStyle w:val="ListParagraph"/>
+        <w:ind w:left="0"/>
+      </w:pPr>
+    </w:p>
+    <w:p>
+      <w:pPr>
+        <w:pStyle w:val="Heading3"/>
+      </w:pPr>
+      <w:bookmarkStart w:id="52" w:name="_Toc80129652"/>
+      <w:bookmarkStart w:id="53" w:name="_Toc80178346"/>
+      <w:r>
+        <w:t>Viewing the YoY Attribute Report</w:t>
+      </w:r>
+      <w:bookmarkEnd w:id="52"/>
+      <w:bookmarkEnd w:id="53"/>
+    </w:p>
+    <w:p>
+      <w:pPr>
+        <w:pStyle w:val="ListParagraph"/>
+        <w:numPr>
+          <w:ilvl w:val="0"/>
+          <w:numId w:val="36"/>
+        </w:numPr>
+      </w:pPr>
+      <w:r>
+        <w:t xml:space="preserve">Select </w:t>
+      </w:r>
+      <w:r>
+        <w:rPr>
+          <w:b/>
+        </w:rPr>
+        <w:t>View</w:t>
+      </w:r>
+      <w:r>
+        <w:t xml:space="preserve"> next to </w:t>
+      </w:r>
+      <w:r>
+        <w:rPr>
+          <w:b/>
+          <w:bCs/>
+        </w:rPr>
+        <w:t>CEAB YoY Attribute Report.xlsm</w:t>
+      </w:r>
+    </w:p>
+    <w:p>
+      <w:pPr>
+        <w:pStyle w:val="ListParagraph"/>
+      </w:pPr>
+    </w:p>
+    <w:p>
+      <w:pPr>
+        <w:pStyle w:val="ListParagraph"/>
+        <w:numPr>
+          <w:ilvl w:val="0"/>
+          <w:numId w:val="36"/>
+        </w:numPr>
+      </w:pPr>
+      <w:r>
+        <w:rPr>
+          <w:b/>
+          <w:bCs/>
+        </w:rPr>
+        <w:t>Save</w:t>
+      </w:r>
+      <w:r>
+        <w:t xml:space="preserve"> and </w:t>
+      </w:r>
+      <w:r>
+        <w:rPr>
+          <w:b/>
+          <w:bCs/>
+        </w:rPr>
+        <w:t>open</w:t>
+      </w:r>
+      <w:r>
+        <w:t xml:space="preserve"> the Excel file</w:t>
+      </w:r>
     </w:p>
     <w:p>
       <w:pPr>
         <w:pStyle w:val="ListParagraph"/>
         <w:numPr>
           <w:ilvl w:val="1"/>
-          <w:numId w:val="20"/>
+          <w:numId w:val="36"/>
         </w:numPr>
       </w:pPr>
       <w:r>
-        <w:t xml:space="preserve">For </w:t>
-      </w:r>
-      <w:proofErr w:type="spellStart"/>
-      <w:r>
-        <w:rPr>
-          <w:b/>
-        </w:rPr>
-        <w:t>macOS</w:t>
-      </w:r>
-      <w:proofErr w:type="spellEnd"/>
-      <w:r>
-        <w:rPr>
-          <w:b/>
-        </w:rPr>
-        <w:t xml:space="preserve"> users</w:t>
-      </w:r>
-      <w:r>
-        <w:t>, select Drill Down</w:t>
-      </w:r>
-    </w:p>
+        <w:t xml:space="preserve">If prompted, </w:t>
+      </w:r>
+      <w:r>
+        <w:rPr>
+          <w:b/>
+        </w:rPr>
+        <w:t>Enable Content</w:t>
+      </w:r>
+      <w:r>
+        <w:t xml:space="preserve"> and </w:t>
+      </w:r>
+      <w:r>
+        <w:rPr>
+          <w:b/>
+        </w:rPr>
+        <w:t>Enable Macros</w:t>
+      </w:r>
+    </w:p>
+    <w:p/>
     <w:p>
       <w:pPr>
         <w:pStyle w:val="ListParagraph"/>
         <w:numPr>
-          <w:ilvl w:val="1"/>
-          <w:numId w:val="20"/>
+          <w:ilvl w:val="0"/>
+          <w:numId w:val="36"/>
         </w:numPr>
-        <w:jc w:val="center"/>
-      </w:pPr>
-      <w:bookmarkStart w:id="47" w:name="_GoBack"/>
-      <w:bookmarkEnd w:id="47"/>
+      </w:pPr>
+      <w:r>
+        <w:t xml:space="preserve">Select the </w:t>
+      </w:r>
+      <w:r>
+        <w:rPr>
+          <w:b/>
+          <w:bCs/>
+        </w:rPr>
+        <w:t>Program</w:t>
+      </w:r>
+      <w:r>
+        <w:t xml:space="preserve">, latest </w:t>
+      </w:r>
+      <w:r>
+        <w:rPr>
+          <w:b/>
+          <w:bCs/>
+        </w:rPr>
+        <w:t>Year</w:t>
+      </w:r>
+      <w:r>
+        <w:t xml:space="preserve">, and press </w:t>
+      </w:r>
+      <w:r>
+        <w:rPr>
+          <w:b/>
+          <w:bCs/>
+        </w:rPr>
+        <w:t>OK</w:t>
+      </w:r>
+    </w:p>
+    <w:p>
+      <w:pPr>
+        <w:pStyle w:val="ListParagraph"/>
+        <w:ind w:left="0"/>
+      </w:pPr>
       <w:r>
         <w:rPr>
           <w:noProof/>
-          <w:lang w:eastAsia="en-CA"/>
-        </w:rPr>
+        </w:rPr>
+        <w:lastRenderedPageBreak/>
         <w:drawing>
-          <wp:inline distT="0" distB="0" distL="0" distR="0" wp14:anchorId="4139F746" wp14:editId="03EDD653">
-            <wp:extent cx="1420495" cy="926465"/>
-            <wp:effectExtent l="0" t="0" r="8255" b="6985"/>
-            <wp:docPr id="84" name="Picture 84"/>
+          <wp:inline distT="0" distB="0" distL="0" distR="0" wp14:anchorId="774EADEC" wp14:editId="207324CE">
+            <wp:extent cx="5943600" cy="1844040"/>
+            <wp:effectExtent l="0" t="0" r="0" b="3810"/>
+            <wp:docPr id="80" name="Picture 80"/>
             <wp:cNvGraphicFramePr>
               <a:graphicFrameLocks xmlns:a="http://schemas.openxmlformats.org/drawingml/2006/main" noChangeAspect="1"/>
             </wp:cNvGraphicFramePr>
@@ -16912,33 +17426,23 @@
               <a:graphicData uri="http://schemas.openxmlformats.org/drawingml/2006/picture">
                 <pic:pic xmlns:pic="http://schemas.openxmlformats.org/drawingml/2006/picture">
                   <pic:nvPicPr>
-                    <pic:cNvPr id="0" name="Picture 5"/>
-                    <pic:cNvPicPr>
-                      <a:picLocks noChangeAspect="1" noChangeArrowheads="1"/>
-                    </pic:cNvPicPr>
+                    <pic:cNvPr id="1" name=""/>
+                    <pic:cNvPicPr/>
                   </pic:nvPicPr>
                   <pic:blipFill>
-                    <a:blip r:embed="rId88">
-                      <a:extLst>
-                        <a:ext uri="{28A0092B-C50C-407E-A947-70E740481C1C}">
-                          <a14:useLocalDpi xmlns:a14="http://schemas.microsoft.com/office/drawing/2010/main" val="0"/>
-                        </a:ext>
-                      </a:extLst>
-                    </a:blip>
-                    <a:srcRect/>
+                    <a:blip r:embed="rId87"/>
                     <a:stretch>
                       <a:fillRect/>
                     </a:stretch>
                   </pic:blipFill>
-                  <pic:spPr bwMode="auto">
+                  <pic:spPr>
                     <a:xfrm>
                       <a:off x="0" y="0"/>
-                      <a:ext cx="1420495" cy="926465"/>
+                      <a:ext cx="5943600" cy="1844040"/>
                     </a:xfrm>
                     <a:prstGeom prst="rect">
                       <a:avLst/>
                     </a:prstGeom>
-                    <a:noFill/>
                   </pic:spPr>
                 </pic:pic>
               </a:graphicData>
@@ -16948,16 +17452,116 @@
       </w:r>
     </w:p>
     <w:p/>
+    <w:p/>
+    <w:p>
+      <w:pPr>
+        <w:pStyle w:val="Heading2"/>
+      </w:pPr>
+      <w:bookmarkStart w:id="54" w:name="FacAndCurriculumCommitteeReport"/>
+      <w:bookmarkStart w:id="55" w:name="_Toc80178347"/>
+      <w:r>
+        <w:t xml:space="preserve">Faculty and </w:t>
+      </w:r>
+      <w:r>
+        <w:t>Curriculum Co</w:t>
+      </w:r>
+      <w:r>
+        <w:t>mmittee Recommendation Report</w:t>
+      </w:r>
+      <w:bookmarkEnd w:id="55"/>
+    </w:p>
+    <w:bookmarkEnd w:id="54"/>
+    <w:p>
+      <w:r>
+        <w:t>Displays</w:t>
+      </w:r>
+      <w:r>
+        <w:t xml:space="preserve"> the recommendations from the curriculum committee at both course and program level.  This report can be viewed for any year where data is available.  The data comes from the </w:t>
+      </w:r>
+      <w:r>
+        <w:t>feedback</w:t>
+      </w:r>
+      <w:r>
+        <w:t xml:space="preserve"> provided in the Curriculum Committee Recommendations Input Template</w:t>
+      </w:r>
+      <w:r>
+        <w:t xml:space="preserve"> and</w:t>
+      </w:r>
+      <w:r>
+        <w:t xml:space="preserve"> as described in the Departmental Guide.</w:t>
+      </w:r>
+    </w:p>
+    <w:p/>
     <w:p>
       <w:pPr>
         <w:pStyle w:val="ListParagraph"/>
         <w:numPr>
           <w:ilvl w:val="0"/>
-          <w:numId w:val="20"/>
+          <w:numId w:val="29"/>
         </w:numPr>
       </w:pPr>
       <w:r>
-        <w:t>A new Excel worksheet will be generated displaying a breakdown of the data by course, year, attribute, section, value, etc.</w:t>
+        <w:t xml:space="preserve">Press </w:t>
+      </w:r>
+      <w:r>
+        <w:rPr>
+          <w:b/>
+        </w:rPr>
+        <w:t>View</w:t>
+      </w:r>
+      <w:r>
+        <w:t xml:space="preserve"> next to </w:t>
+      </w:r>
+      <w:r>
+        <w:t>Faculty and Curriculum Committee Recommendations Report</w:t>
+      </w:r>
+    </w:p>
+    <w:p/>
+    <w:p>
+      <w:pPr>
+        <w:pStyle w:val="ListParagraph"/>
+        <w:numPr>
+          <w:ilvl w:val="0"/>
+          <w:numId w:val="29"/>
+        </w:numPr>
+      </w:pPr>
+      <w:r>
+        <w:t>Select a Course/Program</w:t>
+      </w:r>
+      <w:r>
+        <w:t xml:space="preserve"> and Year</w:t>
+      </w:r>
+    </w:p>
+    <w:p/>
+    <w:p>
+      <w:pPr>
+        <w:pStyle w:val="ListParagraph"/>
+        <w:numPr>
+          <w:ilvl w:val="0"/>
+          <w:numId w:val="29"/>
+        </w:numPr>
+      </w:pPr>
+      <w:r>
+        <w:rPr>
+          <w:b/>
+        </w:rPr>
+        <w:t>Download</w:t>
+      </w:r>
+      <w:r>
+        <w:t xml:space="preserve"> and remember the saved location of the report</w:t>
+      </w:r>
+    </w:p>
+    <w:p>
+      <w:pPr>
+        <w:ind w:firstLine="360"/>
+      </w:pPr>
+    </w:p>
+    <w:p>
+      <w:pPr>
+        <w:ind w:firstLine="360"/>
+      </w:pPr>
+      <w:r>
+        <w:t>To view an attached file:</w:t>
       </w:r>
     </w:p>
     <w:p>
@@ -16965,17 +17569,28 @@
         <w:pStyle w:val="ListParagraph"/>
         <w:numPr>
           <w:ilvl w:val="1"/>
-          <w:numId w:val="20"/>
+          <w:numId w:val="29"/>
         </w:numPr>
       </w:pPr>
       <w:r>
-        <w:t>The sum of the value column will equal the value of the selected cell</w:t>
-      </w:r>
-    </w:p>
-    <w:p>
-      <w:pPr>
-        <w:ind w:firstLine="720"/>
-        <w:jc w:val="center"/>
+        <w:t>Select</w:t>
+      </w:r>
+      <w:r>
+        <w:t xml:space="preserve"> </w:t>
+      </w:r>
+      <w:r>
+        <w:t>a</w:t>
+      </w:r>
+      <w:r>
+        <w:t xml:space="preserve"> </w:t>
+      </w:r>
+      <w:r>
+        <w:t>cell containing an attachment</w:t>
+      </w:r>
+    </w:p>
+    <w:p>
+      <w:pPr>
+        <w:ind w:left="1080"/>
       </w:pPr>
       <w:r>
         <w:rPr>
@@ -16983,10 +17598,10 @@
           <w:lang w:eastAsia="en-CA"/>
         </w:rPr>
         <w:drawing>
-          <wp:inline distT="0" distB="0" distL="0" distR="0" wp14:anchorId="553068AE" wp14:editId="77966CD2">
-            <wp:extent cx="5462270" cy="1725295"/>
-            <wp:effectExtent l="0" t="0" r="5080" b="8255"/>
-            <wp:docPr id="83" name="Picture 83"/>
+          <wp:inline distT="0" distB="0" distL="0" distR="0" wp14:anchorId="5D863EAE" wp14:editId="46EE6F83">
+            <wp:extent cx="3578475" cy="1638605"/>
+            <wp:effectExtent l="0" t="0" r="3175" b="0"/>
+            <wp:docPr id="52" name="Picture 52"/>
             <wp:cNvGraphicFramePr>
               <a:graphicFrameLocks xmlns:a="http://schemas.openxmlformats.org/drawingml/2006/main" noChangeAspect="1"/>
             </wp:cNvGraphicFramePr>
@@ -16994,33 +17609,23 @@
               <a:graphicData uri="http://schemas.openxmlformats.org/drawingml/2006/picture">
                 <pic:pic xmlns:pic="http://schemas.openxmlformats.org/drawingml/2006/picture">
                   <pic:nvPicPr>
-                    <pic:cNvPr id="0" name="Picture 4"/>
-                    <pic:cNvPicPr>
-                      <a:picLocks noChangeAspect="1" noChangeArrowheads="1"/>
-                    </pic:cNvPicPr>
+                    <pic:cNvPr id="1" name=""/>
+                    <pic:cNvPicPr/>
                   </pic:nvPicPr>
                   <pic:blipFill>
-                    <a:blip r:embed="rId89">
-                      <a:extLst>
-                        <a:ext uri="{28A0092B-C50C-407E-A947-70E740481C1C}">
-                          <a14:useLocalDpi xmlns:a14="http://schemas.microsoft.com/office/drawing/2010/main" val="0"/>
-                        </a:ext>
-                      </a:extLst>
-                    </a:blip>
-                    <a:srcRect/>
+                    <a:blip r:embed="rId88"/>
                     <a:stretch>
                       <a:fillRect/>
                     </a:stretch>
                   </pic:blipFill>
-                  <pic:spPr bwMode="auto">
+                  <pic:spPr>
                     <a:xfrm>
                       <a:off x="0" y="0"/>
-                      <a:ext cx="5462270" cy="1725295"/>
+                      <a:ext cx="3590842" cy="1644268"/>
                     </a:xfrm>
                     <a:prstGeom prst="rect">
                       <a:avLst/>
                     </a:prstGeom>
-                    <a:noFill/>
                   </pic:spPr>
                 </pic:pic>
               </a:graphicData>
@@ -17029,43 +17634,104 @@
         </w:drawing>
       </w:r>
     </w:p>
-    <w:p/>
-    <w:p>
-      <w:pPr>
-        <w:pStyle w:val="Heading2"/>
-      </w:pPr>
-      <w:bookmarkStart w:id="48" w:name="_Toc29803351"/>
-      <w:bookmarkStart w:id="49" w:name="FacAndCurriculumCommitteeReport"/>
-      <w:r>
-        <w:t xml:space="preserve">Faculty and </w:t>
-      </w:r>
-      <w:r>
-        <w:t>Curriculum Co</w:t>
-      </w:r>
-      <w:r>
-        <w:t>mmittee Recommendation Report</w:t>
-      </w:r>
-      <w:bookmarkEnd w:id="48"/>
-    </w:p>
-    <w:bookmarkEnd w:id="49"/>
-    <w:p>
-      <w:r>
-        <w:t>Displays</w:t>
-      </w:r>
-      <w:r>
-        <w:t xml:space="preserve"> the recommendations from the curriculum committee at both course and program level.  This report can be viewed for any year where data is available.  The data comes from the </w:t>
-      </w:r>
-      <w:r>
-        <w:t>feedback</w:t>
-      </w:r>
-      <w:r>
-        <w:t xml:space="preserve"> provided in the Curriculum Committee Recommendations Input Template</w:t>
-      </w:r>
-      <w:r>
-        <w:t xml:space="preserve"> and</w:t>
-      </w:r>
-      <w:r>
-        <w:t xml:space="preserve"> as described in the Departmental Guide.</w:t>
+    <w:p>
+      <w:pPr>
+        <w:ind w:left="1080"/>
+      </w:pPr>
+    </w:p>
+    <w:p>
+      <w:pPr>
+        <w:pStyle w:val="ListParagraph"/>
+        <w:numPr>
+          <w:ilvl w:val="1"/>
+          <w:numId w:val="29"/>
+        </w:numPr>
+      </w:pPr>
+      <w:r>
+        <w:t xml:space="preserve">Click on </w:t>
+      </w:r>
+      <w:r>
+        <w:rPr>
+          <w:b/>
+        </w:rPr>
+        <w:t>Comments</w:t>
+      </w:r>
+      <w:r>
+        <w:t xml:space="preserve"> under </w:t>
+      </w:r>
+      <w:r>
+        <w:rPr>
+          <w:b/>
+        </w:rPr>
+        <w:t>Vena</w:t>
+      </w:r>
+      <w:r>
+        <w:t xml:space="preserve"> Tab</w:t>
+      </w:r>
+    </w:p>
+    <w:p>
+      <w:pPr>
+        <w:pStyle w:val="ListParagraph"/>
+        <w:numPr>
+          <w:ilvl w:val="1"/>
+          <w:numId w:val="29"/>
+        </w:numPr>
+      </w:pPr>
+      <w:r>
+        <w:t>On the right-hand side, select the</w:t>
+      </w:r>
+      <w:r>
+        <w:t xml:space="preserve"> attached</w:t>
+      </w:r>
+      <w:r>
+        <w:t xml:space="preserve"> file</w:t>
+      </w:r>
+    </w:p>
+    <w:p>
+      <w:pPr>
+        <w:ind w:left="1080"/>
+      </w:pPr>
+      <w:r>
+        <w:rPr>
+          <w:noProof/>
+          <w:lang w:eastAsia="en-CA"/>
+        </w:rPr>
+        <w:lastRenderedPageBreak/>
+        <w:drawing>
+          <wp:inline distT="0" distB="0" distL="0" distR="0" wp14:anchorId="7C8BC59F" wp14:editId="0503E4C0">
+            <wp:extent cx="3555187" cy="1582119"/>
+            <wp:effectExtent l="0" t="0" r="7620" b="0"/>
+            <wp:docPr id="54" name="Picture 54"/>
+            <wp:cNvGraphicFramePr>
+              <a:graphicFrameLocks xmlns:a="http://schemas.openxmlformats.org/drawingml/2006/main" noChangeAspect="1"/>
+            </wp:cNvGraphicFramePr>
+            <a:graphic xmlns:a="http://schemas.openxmlformats.org/drawingml/2006/main">
+              <a:graphicData uri="http://schemas.openxmlformats.org/drawingml/2006/picture">
+                <pic:pic xmlns:pic="http://schemas.openxmlformats.org/drawingml/2006/picture">
+                  <pic:nvPicPr>
+                    <pic:cNvPr id="1" name=""/>
+                    <pic:cNvPicPr/>
+                  </pic:nvPicPr>
+                  <pic:blipFill>
+                    <a:blip r:embed="rId89"/>
+                    <a:stretch>
+                      <a:fillRect/>
+                    </a:stretch>
+                  </pic:blipFill>
+                  <pic:spPr>
+                    <a:xfrm>
+                      <a:off x="0" y="0"/>
+                      <a:ext cx="3567050" cy="1587398"/>
+                    </a:xfrm>
+                    <a:prstGeom prst="rect">
+                      <a:avLst/>
+                    </a:prstGeom>
+                  </pic:spPr>
+                </pic:pic>
+              </a:graphicData>
+            </a:graphic>
+          </wp:inline>
+        </w:drawing>
       </w:r>
     </w:p>
     <w:p/>
@@ -17078,108 +17744,21 @@
         </w:numPr>
       </w:pPr>
       <w:r>
-        <w:t xml:space="preserve">Press </w:t>
-      </w:r>
-      <w:r>
-        <w:rPr>
-          <w:b/>
-        </w:rPr>
-        <w:t>View</w:t>
-      </w:r>
-      <w:r>
-        <w:t xml:space="preserve"> next to </w:t>
-      </w:r>
-      <w:r>
-        <w:t>Faculty and Curriculum Committee Recommendations Report</w:t>
-      </w:r>
-    </w:p>
-    <w:p/>
-    <w:p>
-      <w:pPr>
-        <w:pStyle w:val="ListParagraph"/>
-        <w:numPr>
-          <w:ilvl w:val="0"/>
-          <w:numId w:val="29"/>
-        </w:numPr>
-      </w:pPr>
-      <w:r>
-        <w:t>Select a Course/Program</w:t>
-      </w:r>
-      <w:r>
-        <w:t xml:space="preserve"> and Year</w:t>
-      </w:r>
-    </w:p>
-    <w:p/>
-    <w:p>
-      <w:pPr>
-        <w:pStyle w:val="ListParagraph"/>
-        <w:numPr>
-          <w:ilvl w:val="0"/>
-          <w:numId w:val="29"/>
-        </w:numPr>
-      </w:pPr>
-      <w:r>
-        <w:rPr>
-          <w:b/>
-        </w:rPr>
-        <w:t>Download</w:t>
-      </w:r>
-      <w:r>
-        <w:t xml:space="preserve"> and remember the saved location of the report</w:t>
-      </w:r>
-    </w:p>
-    <w:p>
-      <w:pPr>
-        <w:ind w:firstLine="360"/>
-      </w:pPr>
-    </w:p>
-    <w:p>
-      <w:pPr>
-        <w:ind w:firstLine="360"/>
-      </w:pPr>
-      <w:r>
-        <w:t>To view an attached file:</w:t>
-      </w:r>
-    </w:p>
-    <w:p>
-      <w:pPr>
-        <w:pStyle w:val="ListParagraph"/>
-        <w:numPr>
-          <w:ilvl w:val="1"/>
-          <w:numId w:val="29"/>
-        </w:numPr>
-      </w:pPr>
-      <w:r>
-        <w:t>Select</w:t>
+        <w:t>For macOS users, click</w:t>
       </w:r>
       <w:r>
         <w:t xml:space="preserve"> </w:t>
       </w:r>
-      <w:r>
-        <w:t>a</w:t>
-      </w:r>
-      <w:r>
-        <w:t xml:space="preserve"> </w:t>
-      </w:r>
-      <w:r>
-        <w:t>cell containing an attachment</w:t>
-      </w:r>
-    </w:p>
-    <w:p>
-      <w:pPr>
-        <w:ind w:left="1080"/>
-      </w:pPr>
       <w:r>
         <w:rPr>
           <w:noProof/>
           <w:lang w:eastAsia="en-CA"/>
         </w:rPr>
-        <w:lastRenderedPageBreak/>
         <w:drawing>
-          <wp:inline distT="0" distB="0" distL="0" distR="0" wp14:anchorId="5D863EAE" wp14:editId="46EE6F83">
-            <wp:extent cx="3578475" cy="1638605"/>
-            <wp:effectExtent l="0" t="0" r="3175" b="0"/>
-            <wp:docPr id="52" name="Picture 52"/>
+          <wp:inline distT="0" distB="0" distL="0" distR="0" wp14:anchorId="52DCEAEE" wp14:editId="3D2C2058">
+            <wp:extent cx="629728" cy="179922"/>
+            <wp:effectExtent l="0" t="0" r="0" b="0"/>
+            <wp:docPr id="96" name="Picture 96"/>
             <wp:cNvGraphicFramePr>
               <a:graphicFrameLocks xmlns:a="http://schemas.openxmlformats.org/drawingml/2006/main" noChangeAspect="1"/>
             </wp:cNvGraphicFramePr>
@@ -17199,7 +17778,7 @@
                   <pic:spPr>
                     <a:xfrm>
                       <a:off x="0" y="0"/>
-                      <a:ext cx="3590842" cy="1644268"/>
+                      <a:ext cx="644765" cy="184218"/>
                     </a:xfrm>
                     <a:prstGeom prst="rect">
                       <a:avLst/>
@@ -17211,63 +17790,146 @@
           </wp:inline>
         </w:drawing>
       </w:r>
-    </w:p>
-    <w:p>
-      <w:pPr>
-        <w:ind w:left="1080"/>
-      </w:pPr>
+      <w:r>
+        <w:t xml:space="preserve"> under Vena Comments</w:t>
+      </w:r>
     </w:p>
     <w:p>
       <w:pPr>
         <w:pStyle w:val="ListParagraph"/>
         <w:numPr>
-          <w:ilvl w:val="1"/>
+          <w:ilvl w:val="0"/>
           <w:numId w:val="29"/>
         </w:numPr>
       </w:pPr>
       <w:r>
-        <w:t xml:space="preserve">Click on </w:t>
-      </w:r>
-      <w:r>
-        <w:rPr>
-          <w:b/>
-        </w:rPr>
-        <w:t>Comments</w:t>
-      </w:r>
-      <w:r>
-        <w:t xml:space="preserve"> under </w:t>
-      </w:r>
-      <w:r>
-        <w:rPr>
-          <w:b/>
-        </w:rPr>
-        <w:t>Vena</w:t>
-      </w:r>
-      <w:r>
-        <w:t xml:space="preserve"> Tab</w:t>
-      </w:r>
+        <w:t>On the right-hand side, select the attached file</w:t>
+      </w:r>
+    </w:p>
+    <w:p/>
+    <w:p>
+      <w:pPr>
+        <w:pStyle w:val="Heading2"/>
+      </w:pPr>
+      <w:bookmarkStart w:id="56" w:name="_Toc80178348"/>
+      <w:r>
+        <w:t>Historical Course Measurement Report</w:t>
+      </w:r>
+      <w:bookmarkEnd w:id="56"/>
+    </w:p>
+    <w:p>
+      <w:r>
+        <w:t>Shows the historical trend for each course at different levels (indicator, attribute and all)</w:t>
+      </w:r>
+      <w:r>
+        <w:t>.</w:t>
+      </w:r>
+    </w:p>
+    <w:p>
+      <w:pPr>
+        <w:rPr>
+          <w:highlight w:val="yellow"/>
+        </w:rPr>
+      </w:pPr>
     </w:p>
     <w:p>
       <w:pPr>
         <w:pStyle w:val="ListParagraph"/>
         <w:numPr>
-          <w:ilvl w:val="1"/>
-          <w:numId w:val="29"/>
+          <w:ilvl w:val="0"/>
+          <w:numId w:val="30"/>
         </w:numPr>
       </w:pPr>
       <w:r>
-        <w:t>On the right-hand side, select the</w:t>
-      </w:r>
-      <w:r>
-        <w:t xml:space="preserve"> attached</w:t>
-      </w:r>
-      <w:r>
-        <w:t xml:space="preserve"> file</w:t>
-      </w:r>
-    </w:p>
-    <w:p>
-      <w:pPr>
-        <w:ind w:left="1080"/>
+        <w:t xml:space="preserve">Press </w:t>
+      </w:r>
+      <w:r>
+        <w:rPr>
+          <w:b/>
+        </w:rPr>
+        <w:t>View</w:t>
+      </w:r>
+      <w:r>
+        <w:t xml:space="preserve"> next to </w:t>
+      </w:r>
+      <w:r>
+        <w:t>Historical Course Measurement Report</w:t>
+      </w:r>
+    </w:p>
+    <w:p>
+      <w:pPr>
+        <w:pStyle w:val="ListParagraph"/>
+      </w:pPr>
+    </w:p>
+    <w:p>
+      <w:pPr>
+        <w:pStyle w:val="ListParagraph"/>
+        <w:numPr>
+          <w:ilvl w:val="0"/>
+          <w:numId w:val="30"/>
+        </w:numPr>
+      </w:pPr>
+      <w:r>
+        <w:rPr>
+          <w:b/>
+        </w:rPr>
+        <w:t>Download</w:t>
+      </w:r>
+      <w:r>
+        <w:t xml:space="preserve"> and remember the saved location of the report</w:t>
+      </w:r>
+    </w:p>
+    <w:p/>
+    <w:p>
+      <w:pPr>
+        <w:pStyle w:val="ListParagraph"/>
+        <w:numPr>
+          <w:ilvl w:val="0"/>
+          <w:numId w:val="30"/>
+        </w:numPr>
+      </w:pPr>
+      <w:r>
+        <w:t>Select a Course (and Graduate Attribute if necessary)</w:t>
+      </w:r>
+    </w:p>
+    <w:p>
+      <w:pPr>
+        <w:pStyle w:val="ListParagraph"/>
+      </w:pPr>
+    </w:p>
+    <w:p>
+      <w:pPr>
+        <w:pStyle w:val="ListParagraph"/>
+        <w:numPr>
+          <w:ilvl w:val="0"/>
+          <w:numId w:val="30"/>
+        </w:numPr>
+      </w:pPr>
+      <w:r>
+        <w:t xml:space="preserve">If prompted, </w:t>
+      </w:r>
+      <w:r>
+        <w:rPr>
+          <w:b/>
+        </w:rPr>
+        <w:t>Enable Content</w:t>
+      </w:r>
+      <w:r>
+        <w:t xml:space="preserve"> and </w:t>
+      </w:r>
+      <w:r>
+        <w:rPr>
+          <w:b/>
+        </w:rPr>
+        <w:t>Enable Macros</w:t>
+      </w:r>
+    </w:p>
+    <w:p>
+      <w:pPr>
+        <w:jc w:val="center"/>
+        <w:rPr>
+          <w:highlight w:val="yellow"/>
+        </w:rPr>
       </w:pPr>
       <w:r>
         <w:rPr>
@@ -17275,10 +17937,10 @@
           <w:lang w:eastAsia="en-CA"/>
         </w:rPr>
         <w:drawing>
-          <wp:inline distT="0" distB="0" distL="0" distR="0" wp14:anchorId="7C8BC59F" wp14:editId="0503E4C0">
-            <wp:extent cx="3555187" cy="1582119"/>
-            <wp:effectExtent l="0" t="0" r="7620" b="0"/>
-            <wp:docPr id="54" name="Picture 54"/>
+          <wp:inline distT="0" distB="0" distL="0" distR="0" wp14:anchorId="24502262" wp14:editId="3C7BC5EA">
+            <wp:extent cx="3182112" cy="2981530"/>
+            <wp:effectExtent l="0" t="0" r="0" b="9525"/>
+            <wp:docPr id="9" name="Picture 9"/>
             <wp:cNvGraphicFramePr>
               <a:graphicFrameLocks xmlns:a="http://schemas.openxmlformats.org/drawingml/2006/main" noChangeAspect="1"/>
             </wp:cNvGraphicFramePr>
@@ -17298,7 +17960,7 @@
                   <pic:spPr>
                     <a:xfrm>
                       <a:off x="0" y="0"/>
-                      <a:ext cx="3567050" cy="1587398"/>
+                      <a:ext cx="3185001" cy="2984237"/>
                     </a:xfrm>
                     <a:prstGeom prst="rect">
                       <a:avLst/>
@@ -17311,39 +17973,146 @@
         </w:drawing>
       </w:r>
     </w:p>
+    <w:p>
+      <w:pPr>
+        <w:jc w:val="center"/>
+        <w:rPr>
+          <w:highlight w:val="yellow"/>
+        </w:rPr>
+      </w:pPr>
+    </w:p>
+    <w:p>
+      <w:pPr>
+        <w:pStyle w:val="Heading2"/>
+      </w:pPr>
+      <w:bookmarkStart w:id="57" w:name="_Toc80178349"/>
+      <w:r>
+        <w:t>Historical Program Measurement Report</w:t>
+      </w:r>
+      <w:bookmarkEnd w:id="57"/>
+    </w:p>
+    <w:p>
+      <w:r>
+        <w:t xml:space="preserve">Shows the historical trend for each </w:t>
+      </w:r>
+      <w:r>
+        <w:t>program</w:t>
+      </w:r>
+      <w:r>
+        <w:t xml:space="preserve"> at different levels (indicator, attribute and all)</w:t>
+      </w:r>
+      <w:r>
+        <w:t>.</w:t>
+      </w:r>
+    </w:p>
     <w:p/>
     <w:p>
       <w:pPr>
         <w:pStyle w:val="ListParagraph"/>
         <w:numPr>
           <w:ilvl w:val="0"/>
-          <w:numId w:val="29"/>
+          <w:numId w:val="31"/>
         </w:numPr>
       </w:pPr>
       <w:r>
-        <w:t xml:space="preserve">For </w:t>
-      </w:r>
-      <w:proofErr w:type="spellStart"/>
-      <w:r>
-        <w:t>macOS</w:t>
-      </w:r>
-      <w:proofErr w:type="spellEnd"/>
-      <w:r>
-        <w:t xml:space="preserve"> users, click</w:t>
-      </w:r>
-      <w:r>
-        <w:t xml:space="preserve"> </w:t>
-      </w:r>
+        <w:lastRenderedPageBreak/>
+        <w:t xml:space="preserve">Press </w:t>
+      </w:r>
+      <w:r>
+        <w:rPr>
+          <w:b/>
+        </w:rPr>
+        <w:t>View</w:t>
+      </w:r>
+      <w:r>
+        <w:t xml:space="preserve"> next to </w:t>
+      </w:r>
+      <w:r>
+        <w:t>Historical Program Measurement Report</w:t>
+      </w:r>
+    </w:p>
+    <w:p>
+      <w:pPr>
+        <w:pStyle w:val="ListParagraph"/>
+      </w:pPr>
+    </w:p>
+    <w:p>
+      <w:pPr>
+        <w:pStyle w:val="ListParagraph"/>
+        <w:numPr>
+          <w:ilvl w:val="0"/>
+          <w:numId w:val="31"/>
+        </w:numPr>
+      </w:pPr>
+      <w:r>
+        <w:rPr>
+          <w:b/>
+        </w:rPr>
+        <w:t>Download</w:t>
+      </w:r>
+      <w:r>
+        <w:t xml:space="preserve"> and remember the saved location of the report</w:t>
+      </w:r>
+    </w:p>
+    <w:p/>
+    <w:p>
+      <w:pPr>
+        <w:pStyle w:val="ListParagraph"/>
+        <w:numPr>
+          <w:ilvl w:val="0"/>
+          <w:numId w:val="31"/>
+        </w:numPr>
+      </w:pPr>
+      <w:r>
+        <w:t>Select a Program (and Graduate Attribute if necessary)</w:t>
+      </w:r>
+    </w:p>
+    <w:p>
+      <w:pPr>
+        <w:pStyle w:val="ListParagraph"/>
+      </w:pPr>
+    </w:p>
+    <w:p>
+      <w:pPr>
+        <w:pStyle w:val="ListParagraph"/>
+        <w:numPr>
+          <w:ilvl w:val="0"/>
+          <w:numId w:val="31"/>
+        </w:numPr>
+      </w:pPr>
+      <w:r>
+        <w:t xml:space="preserve">If prompted, </w:t>
+      </w:r>
+      <w:r>
+        <w:rPr>
+          <w:b/>
+        </w:rPr>
+        <w:t>Enable Content</w:t>
+      </w:r>
+      <w:r>
+        <w:t xml:space="preserve"> and </w:t>
+      </w:r>
+      <w:r>
+        <w:rPr>
+          <w:b/>
+        </w:rPr>
+        <w:t>Enable Macros</w:t>
+      </w:r>
+    </w:p>
+    <w:p>
+      <w:pPr>
+        <w:jc w:val="center"/>
+      </w:pPr>
       <w:r>
         <w:rPr>
           <w:noProof/>
           <w:lang w:eastAsia="en-CA"/>
         </w:rPr>
         <w:drawing>
-          <wp:inline distT="0" distB="0" distL="0" distR="0" wp14:anchorId="52DCEAEE" wp14:editId="3D2C2058">
-            <wp:extent cx="629728" cy="179922"/>
-            <wp:effectExtent l="0" t="0" r="0" b="0"/>
-            <wp:docPr id="96" name="Picture 96"/>
+          <wp:inline distT="0" distB="0" distL="0" distR="0" wp14:anchorId="4B7F0F9A" wp14:editId="22205F78">
+            <wp:extent cx="3540557" cy="3432373"/>
+            <wp:effectExtent l="0" t="0" r="3175" b="0"/>
+            <wp:docPr id="43" name="Picture 43"/>
             <wp:cNvGraphicFramePr>
               <a:graphicFrameLocks xmlns:a="http://schemas.openxmlformats.org/drawingml/2006/main" noChangeAspect="1"/>
             </wp:cNvGraphicFramePr>
@@ -17363,7 +18132,7 @@
                   <pic:spPr>
                     <a:xfrm>
                       <a:off x="0" y="0"/>
-                      <a:ext cx="644765" cy="184218"/>
+                      <a:ext cx="3541539" cy="3433325"/>
                     </a:xfrm>
                     <a:prstGeom prst="rect">
                       <a:avLst/>
@@ -17375,46 +18144,76 @@
           </wp:inline>
         </w:drawing>
       </w:r>
-      <w:r>
-        <w:t xml:space="preserve"> under Vena Comments</w:t>
-      </w:r>
-    </w:p>
+    </w:p>
+    <w:p>
+      <w:pPr>
+        <w:jc w:val="center"/>
+      </w:pPr>
+    </w:p>
+    <w:p>
+      <w:pPr>
+        <w:pStyle w:val="Heading2"/>
+      </w:pPr>
+      <w:bookmarkStart w:id="58" w:name="_Toc80178350"/>
+      <w:r>
+        <w:t>Measurement Map Report</w:t>
+      </w:r>
+      <w:bookmarkEnd w:id="58"/>
+    </w:p>
+    <w:p>
+      <w:r>
+        <w:t>Indicates</w:t>
+      </w:r>
+      <w:r>
+        <w:t xml:space="preserve"> </w:t>
+      </w:r>
+      <w:r>
+        <w:t xml:space="preserve">attributes the </w:t>
+      </w:r>
+      <w:r>
+        <w:t xml:space="preserve">instructors </w:t>
+      </w:r>
+      <w:r>
+        <w:t>will need to</w:t>
+      </w:r>
+      <w:r>
+        <w:t xml:space="preserve"> measure</w:t>
+      </w:r>
+      <w:r>
+        <w:t xml:space="preserve"> for a given year</w:t>
+      </w:r>
+      <w:r>
+        <w:t>.</w:t>
+      </w:r>
+    </w:p>
+    <w:p/>
     <w:p>
       <w:pPr>
         <w:pStyle w:val="ListParagraph"/>
         <w:numPr>
           <w:ilvl w:val="0"/>
-          <w:numId w:val="29"/>
+          <w:numId w:val="32"/>
         </w:numPr>
       </w:pPr>
       <w:r>
-        <w:t>On the right-hand side, select the attached file</w:t>
-      </w:r>
-    </w:p>
-    <w:p/>
-    <w:p>
-      <w:pPr>
-        <w:pStyle w:val="Heading2"/>
-      </w:pPr>
-      <w:bookmarkStart w:id="50" w:name="_Toc29803352"/>
-      <w:r>
-        <w:t>Historical Course Measurement Report</w:t>
-      </w:r>
-      <w:bookmarkEnd w:id="50"/>
-    </w:p>
-    <w:p>
-      <w:r>
-        <w:t>Shows the historical trend for each course at different levels (indicator, attribute and all)</w:t>
-      </w:r>
-      <w:r>
-        <w:t>.</w:t>
-      </w:r>
-    </w:p>
-    <w:p>
-      <w:pPr>
-        <w:rPr>
-          <w:highlight w:val="yellow"/>
-        </w:rPr>
+        <w:t xml:space="preserve">Press </w:t>
+      </w:r>
+      <w:r>
+        <w:rPr>
+          <w:b/>
+        </w:rPr>
+        <w:t>View</w:t>
+      </w:r>
+      <w:r>
+        <w:t xml:space="preserve"> next to </w:t>
+      </w:r>
+      <w:r>
+        <w:t>Measurement Map Report</w:t>
+      </w:r>
+    </w:p>
+    <w:p>
+      <w:pPr>
+        <w:pStyle w:val="ListParagraph"/>
       </w:pPr>
     </w:p>
     <w:p>
@@ -17422,75 +18221,46 @@
         <w:pStyle w:val="ListParagraph"/>
         <w:numPr>
           <w:ilvl w:val="0"/>
-          <w:numId w:val="30"/>
+          <w:numId w:val="32"/>
         </w:numPr>
       </w:pPr>
       <w:r>
-        <w:t xml:space="preserve">Press </w:t>
-      </w:r>
-      <w:r>
-        <w:rPr>
-          <w:b/>
-        </w:rPr>
-        <w:t>View</w:t>
-      </w:r>
-      <w:r>
-        <w:t xml:space="preserve"> next to </w:t>
-      </w:r>
-      <w:r>
-        <w:t>Historical Course Measurement Report</w:t>
-      </w:r>
-    </w:p>
-    <w:p>
-      <w:pPr>
-        <w:pStyle w:val="ListParagraph"/>
-      </w:pPr>
-    </w:p>
+        <w:rPr>
+          <w:b/>
+        </w:rPr>
+        <w:t>Download</w:t>
+      </w:r>
+      <w:r>
+        <w:t xml:space="preserve"> and remember the saved location of the report</w:t>
+      </w:r>
+    </w:p>
+    <w:p/>
     <w:p>
       <w:pPr>
         <w:pStyle w:val="ListParagraph"/>
         <w:numPr>
           <w:ilvl w:val="0"/>
-          <w:numId w:val="30"/>
+          <w:numId w:val="32"/>
         </w:numPr>
       </w:pPr>
       <w:r>
-        <w:rPr>
-          <w:b/>
-        </w:rPr>
-        <w:t>Download</w:t>
-      </w:r>
-      <w:r>
-        <w:t xml:space="preserve"> and remember the saved location of the report</w:t>
-      </w:r>
-    </w:p>
-    <w:p/>
+        <w:t>Select a Program and Year</w:t>
+      </w:r>
+    </w:p>
+    <w:p>
+      <w:pPr>
+        <w:pStyle w:val="ListParagraph"/>
+      </w:pPr>
+    </w:p>
     <w:p>
       <w:pPr>
         <w:pStyle w:val="ListParagraph"/>
         <w:numPr>
           <w:ilvl w:val="0"/>
-          <w:numId w:val="30"/>
+          <w:numId w:val="32"/>
         </w:numPr>
       </w:pPr>
       <w:r>
-        <w:t>Select a Course (and Graduate Attribute if necessary)</w:t>
-      </w:r>
-    </w:p>
-    <w:p>
-      <w:pPr>
-        <w:pStyle w:val="ListParagraph"/>
-      </w:pPr>
-    </w:p>
-    <w:p>
-      <w:pPr>
-        <w:pStyle w:val="ListParagraph"/>
-        <w:numPr>
-          <w:ilvl w:val="0"/>
-          <w:numId w:val="30"/>
-        </w:numPr>
-      </w:pPr>
-      <w:r>
         <w:t xml:space="preserve">If prompted, </w:t>
       </w:r>
       <w:r>
@@ -17509,13 +18279,8 @@
         <w:t>Enable Macros</w:t>
       </w:r>
     </w:p>
-    <w:p>
-      <w:pPr>
-        <w:jc w:val="center"/>
-        <w:rPr>
-          <w:highlight w:val="yellow"/>
-        </w:rPr>
-      </w:pPr>
+    <w:p/>
+    <w:p>
       <w:r>
         <w:rPr>
           <w:noProof/>
@@ -17523,10 +18288,10 @@
         </w:rPr>
         <w:lastRenderedPageBreak/>
         <w:drawing>
-          <wp:inline distT="0" distB="0" distL="0" distR="0" wp14:anchorId="24502262" wp14:editId="3C7BC5EA">
-            <wp:extent cx="3182112" cy="2981530"/>
-            <wp:effectExtent l="0" t="0" r="0" b="9525"/>
-            <wp:docPr id="9" name="Picture 9"/>
+          <wp:inline distT="0" distB="0" distL="0" distR="0" wp14:anchorId="4061BC75" wp14:editId="5C3DB167">
+            <wp:extent cx="5943600" cy="2327275"/>
+            <wp:effectExtent l="0" t="0" r="0" b="0"/>
+            <wp:docPr id="16" name="Picture 16"/>
             <wp:cNvGraphicFramePr>
               <a:graphicFrameLocks xmlns:a="http://schemas.openxmlformats.org/drawingml/2006/main" noChangeAspect="1"/>
             </wp:cNvGraphicFramePr>
@@ -17546,7 +18311,7 @@
                   <pic:spPr>
                     <a:xfrm>
                       <a:off x="0" y="0"/>
-                      <a:ext cx="3185001" cy="2984237"/>
+                      <a:ext cx="5943600" cy="2327275"/>
                     </a:xfrm>
                     <a:prstGeom prst="rect">
                       <a:avLst/>
@@ -17561,59 +18326,102 @@
     </w:p>
     <w:p>
       <w:pPr>
-        <w:jc w:val="center"/>
-        <w:rPr>
-          <w:highlight w:val="yellow"/>
-        </w:rPr>
-      </w:pPr>
-    </w:p>
-    <w:p>
-      <w:pPr>
         <w:pStyle w:val="Heading2"/>
       </w:pPr>
-      <w:bookmarkStart w:id="51" w:name="_Toc29803353"/>
-      <w:r>
-        <w:t>Historical Program Measurement Report</w:t>
-      </w:r>
-      <w:bookmarkEnd w:id="51"/>
-    </w:p>
-    <w:p>
-      <w:r>
-        <w:t xml:space="preserve">Shows the historical trend for each </w:t>
-      </w:r>
-      <w:r>
-        <w:t>program</w:t>
-      </w:r>
-      <w:r>
-        <w:t xml:space="preserve"> at different levels (indicator, attribute and all)</w:t>
-      </w:r>
-      <w:r>
-        <w:t>.</w:t>
+      <w:bookmarkStart w:id="59" w:name="_Toc29216593"/>
+      <w:bookmarkStart w:id="60" w:name="_Toc80178351"/>
+      <w:r>
+        <w:t>Cascade</w:t>
+      </w:r>
+      <w:bookmarkEnd w:id="59"/>
+      <w:bookmarkEnd w:id="60"/>
+    </w:p>
+    <w:p>
+      <w:pPr>
+        <w:rPr>
+          <w:b/>
+        </w:rPr>
+      </w:pPr>
+      <w:r>
+        <w:rPr>
+          <w:b/>
+        </w:rPr>
+        <w:t>*** Vena Feature currently available to Windows Users only ***</w:t>
+      </w:r>
+    </w:p>
+    <w:p>
+      <w:pPr>
+        <w:rPr>
+          <w:b/>
+        </w:rPr>
+      </w:pPr>
+    </w:p>
+    <w:p>
+      <w:r>
+        <w:t xml:space="preserve">The cascade feature enables users to generate the same Vena report for multiple courses or programs.  This feature eliminates the need to manually generate the same report for multiple courses. </w:t>
       </w:r>
     </w:p>
     <w:p/>
+    <w:p>
+      <w:pPr>
+        <w:pStyle w:val="Heading3"/>
+      </w:pPr>
+      <w:bookmarkStart w:id="61" w:name="_Toc29216594"/>
+      <w:bookmarkStart w:id="62" w:name="_Toc80178352"/>
+      <w:r>
+        <w:t>Generating a Mass Course Report</w:t>
+      </w:r>
+      <w:bookmarkEnd w:id="61"/>
+      <w:bookmarkEnd w:id="62"/>
+    </w:p>
+    <w:p>
+      <w:r>
+        <w:t xml:space="preserve">The steps below will show how to create </w:t>
+      </w:r>
+    </w:p>
     <w:p>
       <w:pPr>
         <w:pStyle w:val="ListParagraph"/>
         <w:numPr>
           <w:ilvl w:val="0"/>
-          <w:numId w:val="31"/>
+          <w:numId w:val="33"/>
         </w:numPr>
       </w:pPr>
       <w:r>
-        <w:t xml:space="preserve">Press </w:t>
+        <w:t xml:space="preserve">Select Contributor </w:t>
+      </w:r>
+      <w:r>
+        <w:rPr>
+          <w:rFonts w:ascii="Wingdings" w:hAnsi="Wingdings"/>
+        </w:rPr>
+        <w:t></w:t>
+      </w:r>
+      <w:r>
+        <w:t xml:space="preserve"> Reports </w:t>
+      </w:r>
+      <w:r>
+        <w:rPr>
+          <w:rFonts w:ascii="Wingdings" w:hAnsi="Wingdings"/>
+        </w:rPr>
+        <w:t></w:t>
+      </w:r>
+      <w:r>
+        <w:t xml:space="preserve"> Course Reports </w:t>
+      </w:r>
+      <w:r>
+        <w:rPr>
+          <w:rFonts w:ascii="Wingdings" w:hAnsi="Wingdings"/>
+        </w:rPr>
+        <w:t></w:t>
+      </w:r>
+      <w:r>
+        <w:t xml:space="preserve"> </w:t>
       </w:r>
       <w:r>
         <w:rPr>
           <w:b/>
         </w:rPr>
         <w:t>View</w:t>
-      </w:r>
-      <w:r>
-        <w:t xml:space="preserve"> next to </w:t>
-      </w:r>
-      <w:r>
-        <w:t>Historical Program Measurement Report</w:t>
       </w:r>
     </w:p>
     <w:p>
@@ -17626,30 +18434,59 @@
         <w:pStyle w:val="ListParagraph"/>
         <w:numPr>
           <w:ilvl w:val="0"/>
-          <w:numId w:val="31"/>
+          <w:numId w:val="33"/>
         </w:numPr>
       </w:pPr>
       <w:r>
-        <w:rPr>
-          <w:b/>
-        </w:rPr>
-        <w:t>Download</w:t>
-      </w:r>
-      <w:r>
-        <w:t xml:space="preserve"> and remember the saved location of the report</w:t>
-      </w:r>
-    </w:p>
-    <w:p/>
+        <w:t>Download and open the Course Report</w:t>
+      </w:r>
+    </w:p>
+    <w:p>
+      <w:pPr>
+        <w:pStyle w:val="ListParagraph"/>
+        <w:numPr>
+          <w:ilvl w:val="1"/>
+          <w:numId w:val="33"/>
+        </w:numPr>
+      </w:pPr>
+      <w:r>
+        <w:t xml:space="preserve">Click </w:t>
+      </w:r>
+      <w:r>
+        <w:rPr>
+          <w:b/>
+        </w:rPr>
+        <w:t xml:space="preserve">Enable Editing </w:t>
+      </w:r>
+      <w:r>
+        <w:t>and</w:t>
+      </w:r>
+      <w:r>
+        <w:rPr>
+          <w:b/>
+        </w:rPr>
+        <w:t xml:space="preserve"> Edit Content</w:t>
+      </w:r>
+      <w:r>
+        <w:t xml:space="preserve"> if the pop-up appears</w:t>
+      </w:r>
+    </w:p>
+    <w:p>
+      <w:pPr>
+        <w:pStyle w:val="ListParagraph"/>
+        <w:ind w:left="1440"/>
+      </w:pPr>
+    </w:p>
     <w:p>
       <w:pPr>
         <w:pStyle w:val="ListParagraph"/>
         <w:numPr>
           <w:ilvl w:val="0"/>
-          <w:numId w:val="31"/>
+          <w:numId w:val="33"/>
         </w:numPr>
       </w:pPr>
       <w:r>
-        <w:t>Select a Program (and Graduate Attribute if necessary)</w:t>
+        <w:t>Select a Course (belonging to the program), Year, Term, Section</w:t>
       </w:r>
     </w:p>
     <w:p>
@@ -17662,43 +18499,33 @@
         <w:pStyle w:val="ListParagraph"/>
         <w:numPr>
           <w:ilvl w:val="0"/>
-          <w:numId w:val="31"/>
+          <w:numId w:val="33"/>
         </w:numPr>
       </w:pPr>
       <w:r>
-        <w:t xml:space="preserve">If prompted, </w:t>
-      </w:r>
-      <w:r>
-        <w:rPr>
-          <w:b/>
-        </w:rPr>
-        <w:t>Enable Content</w:t>
-      </w:r>
-      <w:r>
-        <w:t xml:space="preserve"> and </w:t>
-      </w:r>
-      <w:r>
-        <w:rPr>
-          <w:b/>
-        </w:rPr>
-        <w:t>Enable Macros</w:t>
-      </w:r>
-    </w:p>
-    <w:p>
-      <w:pPr>
-        <w:jc w:val="center"/>
+        <w:t xml:space="preserve">Select the Vena Tab then click </w:t>
+      </w:r>
+      <w:r>
+        <w:rPr>
+          <w:b/>
+        </w:rPr>
+        <w:t>Cascade</w:t>
+      </w:r>
+    </w:p>
+    <w:p>
+      <w:pPr>
+        <w:ind w:left="1080"/>
       </w:pPr>
       <w:r>
         <w:rPr>
           <w:noProof/>
           <w:lang w:eastAsia="en-CA"/>
         </w:rPr>
-        <w:lastRenderedPageBreak/>
         <w:drawing>
-          <wp:inline distT="0" distB="0" distL="0" distR="0" wp14:anchorId="4B7F0F9A" wp14:editId="22205F78">
-            <wp:extent cx="3540557" cy="3432373"/>
-            <wp:effectExtent l="0" t="0" r="3175" b="0"/>
-            <wp:docPr id="43" name="Picture 43"/>
+          <wp:inline distT="0" distB="0" distL="0" distR="0" wp14:anchorId="3064D979" wp14:editId="27F7CDA7">
+            <wp:extent cx="466725" cy="523875"/>
+            <wp:effectExtent l="0" t="0" r="9525" b="9525"/>
+            <wp:docPr id="51" name="Picture 51"/>
             <wp:cNvGraphicFramePr>
               <a:graphicFrameLocks xmlns:a="http://schemas.openxmlformats.org/drawingml/2006/main" noChangeAspect="1"/>
             </wp:cNvGraphicFramePr>
@@ -17718,7 +18545,7 @@
                   <pic:spPr>
                     <a:xfrm>
                       <a:off x="0" y="0"/>
-                      <a:ext cx="3541539" cy="3433325"/>
+                      <a:ext cx="466725" cy="523875"/>
                     </a:xfrm>
                     <a:prstGeom prst="rect">
                       <a:avLst/>
@@ -17733,150 +18560,36 @@
     </w:p>
     <w:p>
       <w:pPr>
-        <w:jc w:val="center"/>
-      </w:pPr>
-    </w:p>
-    <w:p>
-      <w:pPr>
-        <w:pStyle w:val="Heading2"/>
-      </w:pPr>
-      <w:bookmarkStart w:id="52" w:name="_Toc29803354"/>
-      <w:r>
-        <w:t>Measurement Map Report</w:t>
-      </w:r>
-      <w:bookmarkEnd w:id="52"/>
-    </w:p>
-    <w:p>
-      <w:r>
-        <w:t>Indicates</w:t>
-      </w:r>
-      <w:r>
-        <w:t xml:space="preserve"> </w:t>
-      </w:r>
-      <w:r>
-        <w:t xml:space="preserve">attributes the </w:t>
-      </w:r>
-      <w:r>
-        <w:t xml:space="preserve">instructors </w:t>
-      </w:r>
-      <w:r>
-        <w:t>will need to</w:t>
-      </w:r>
-      <w:r>
-        <w:t xml:space="preserve"> measure</w:t>
-      </w:r>
-      <w:r>
-        <w:t xml:space="preserve"> for a given year</w:t>
-      </w:r>
-      <w:r>
-        <w:t>.</w:t>
-      </w:r>
-    </w:p>
-    <w:p/>
-    <w:p>
-      <w:pPr>
         <w:pStyle w:val="ListParagraph"/>
         <w:numPr>
           <w:ilvl w:val="0"/>
-          <w:numId w:val="32"/>
+          <w:numId w:val="33"/>
         </w:numPr>
       </w:pPr>
       <w:r>
-        <w:t xml:space="preserve">Press </w:t>
-      </w:r>
-      <w:r>
-        <w:rPr>
-          <w:b/>
-        </w:rPr>
-        <w:t>View</w:t>
-      </w:r>
-      <w:r>
-        <w:t xml:space="preserve"> next to </w:t>
-      </w:r>
-      <w:r>
-        <w:t>Measurement Map Report</w:t>
-      </w:r>
-    </w:p>
-    <w:p>
-      <w:pPr>
-        <w:pStyle w:val="ListParagraph"/>
-      </w:pPr>
-    </w:p>
-    <w:p>
-      <w:pPr>
-        <w:pStyle w:val="ListParagraph"/>
-        <w:numPr>
-          <w:ilvl w:val="0"/>
-          <w:numId w:val="32"/>
-        </w:numPr>
-      </w:pPr>
-      <w:r>
-        <w:rPr>
-          <w:b/>
-        </w:rPr>
-        <w:t>Download</w:t>
-      </w:r>
-      <w:r>
-        <w:t xml:space="preserve"> and remember the saved location of the report</w:t>
-      </w:r>
-    </w:p>
-    <w:p/>
-    <w:p>
-      <w:pPr>
-        <w:pStyle w:val="ListParagraph"/>
-        <w:numPr>
-          <w:ilvl w:val="0"/>
-          <w:numId w:val="32"/>
-        </w:numPr>
-      </w:pPr>
-      <w:r>
-        <w:t>Select a Program and Year</w:t>
-      </w:r>
-    </w:p>
-    <w:p>
-      <w:pPr>
-        <w:pStyle w:val="ListParagraph"/>
-      </w:pPr>
-    </w:p>
-    <w:p>
-      <w:pPr>
-        <w:pStyle w:val="ListParagraph"/>
-        <w:numPr>
-          <w:ilvl w:val="0"/>
-          <w:numId w:val="32"/>
-        </w:numPr>
-      </w:pPr>
-      <w:r>
-        <w:t xml:space="preserve">If prompted, </w:t>
-      </w:r>
-      <w:r>
-        <w:rPr>
-          <w:b/>
-        </w:rPr>
-        <w:t>Enable Content</w:t>
-      </w:r>
-      <w:r>
-        <w:t xml:space="preserve"> and </w:t>
-      </w:r>
-      <w:r>
-        <w:rPr>
-          <w:b/>
-        </w:rPr>
-        <w:t>Enable Macros</w:t>
-      </w:r>
-    </w:p>
-    <w:p/>
-    <w:p>
+        <w:t xml:space="preserve">For dimension, select </w:t>
+      </w:r>
+      <w:r>
+        <w:rPr>
+          <w:b/>
+        </w:rPr>
+        <w:t>Program</w:t>
+      </w:r>
+    </w:p>
+    <w:p>
+      <w:pPr>
+        <w:ind w:firstLine="720"/>
+      </w:pPr>
       <w:r>
         <w:rPr>
           <w:noProof/>
           <w:lang w:eastAsia="en-CA"/>
         </w:rPr>
         <w:drawing>
-          <wp:inline distT="0" distB="0" distL="0" distR="0" wp14:anchorId="4061BC75" wp14:editId="5C3DB167">
-            <wp:extent cx="5943600" cy="2327275"/>
-            <wp:effectExtent l="0" t="0" r="0" b="0"/>
-            <wp:docPr id="16" name="Picture 16"/>
+          <wp:inline distT="0" distB="0" distL="0" distR="0" wp14:anchorId="68993936" wp14:editId="5934B9A3">
+            <wp:extent cx="2181225" cy="525110"/>
+            <wp:effectExtent l="0" t="0" r="0" b="8890"/>
+            <wp:docPr id="19" name="Picture 19"/>
             <wp:cNvGraphicFramePr>
               <a:graphicFrameLocks xmlns:a="http://schemas.openxmlformats.org/drawingml/2006/main" noChangeAspect="1"/>
             </wp:cNvGraphicFramePr>
@@ -17896,7 +18609,7 @@
                   <pic:spPr>
                     <a:xfrm>
                       <a:off x="0" y="0"/>
-                      <a:ext cx="5943600" cy="2327275"/>
+                      <a:ext cx="2201723" cy="530045"/>
                     </a:xfrm>
                     <a:prstGeom prst="rect">
                       <a:avLst/>
@@ -17911,62 +18624,6 @@
     </w:p>
     <w:p>
       <w:pPr>
-        <w:pStyle w:val="Heading2"/>
-      </w:pPr>
-      <w:bookmarkStart w:id="53" w:name="_Toc29216593"/>
-      <w:bookmarkStart w:id="54" w:name="_Toc29803355"/>
-      <w:r>
-        <w:lastRenderedPageBreak/>
-        <w:t>Cascade</w:t>
-      </w:r>
-      <w:bookmarkEnd w:id="53"/>
-      <w:bookmarkEnd w:id="54"/>
-    </w:p>
-    <w:p>
-      <w:pPr>
-        <w:rPr>
-          <w:b/>
-        </w:rPr>
-      </w:pPr>
-      <w:r>
-        <w:rPr>
-          <w:b/>
-        </w:rPr>
-        <w:t>*** Vena Feature currently available to Windows Users only ***</w:t>
-      </w:r>
-    </w:p>
-    <w:p>
-      <w:pPr>
-        <w:rPr>
-          <w:b/>
-        </w:rPr>
-      </w:pPr>
-    </w:p>
-    <w:p>
-      <w:r>
-        <w:t xml:space="preserve">The cascade feature enables users to generate the same Vena report for multiple courses or programs.  This feature eliminates the need to manually generate the same report for multiple courses. </w:t>
-      </w:r>
-    </w:p>
-    <w:p/>
-    <w:p>
-      <w:pPr>
-        <w:pStyle w:val="Heading3"/>
-      </w:pPr>
-      <w:bookmarkStart w:id="55" w:name="_Toc29216594"/>
-      <w:bookmarkStart w:id="56" w:name="_Toc29803356"/>
-      <w:r>
-        <w:t>Generating a Mass Course Report</w:t>
-      </w:r>
-      <w:bookmarkEnd w:id="55"/>
-      <w:bookmarkEnd w:id="56"/>
-    </w:p>
-    <w:p>
-      <w:r>
-        <w:t xml:space="preserve">The steps below will show how to create </w:t>
-      </w:r>
-    </w:p>
-    <w:p>
-      <w:pPr>
         <w:pStyle w:val="ListParagraph"/>
         <w:numPr>
           <w:ilvl w:val="0"/>
@@ -17974,144 +18631,24 @@
         </w:numPr>
       </w:pPr>
       <w:r>
-        <w:t xml:space="preserve">Select Contributor </w:t>
-      </w:r>
-      <w:r>
-        <w:rPr>
-          <w:rFonts w:ascii="Wingdings" w:hAnsi="Wingdings"/>
-        </w:rPr>
-        <w:t></w:t>
-      </w:r>
-      <w:r>
-        <w:t xml:space="preserve"> Reports </w:t>
-      </w:r>
-      <w:r>
-        <w:rPr>
-          <w:rFonts w:ascii="Wingdings" w:hAnsi="Wingdings"/>
-        </w:rPr>
-        <w:t></w:t>
-      </w:r>
-      <w:r>
-        <w:t xml:space="preserve"> Course Reports </w:t>
-      </w:r>
-      <w:r>
-        <w:rPr>
-          <w:rFonts w:ascii="Wingdings" w:hAnsi="Wingdings"/>
-        </w:rPr>
-        <w:t></w:t>
-      </w:r>
-      <w:r>
-        <w:t xml:space="preserve"> </w:t>
-      </w:r>
-      <w:r>
-        <w:rPr>
-          <w:b/>
-        </w:rPr>
-        <w:t>View</w:t>
-      </w:r>
-    </w:p>
-    <w:p>
-      <w:pPr>
-        <w:pStyle w:val="ListParagraph"/>
-      </w:pPr>
-    </w:p>
-    <w:p>
-      <w:pPr>
-        <w:pStyle w:val="ListParagraph"/>
-        <w:numPr>
-          <w:ilvl w:val="0"/>
-          <w:numId w:val="33"/>
-        </w:numPr>
-      </w:pPr>
-      <w:r>
-        <w:t>Download and open the Course Report</w:t>
-      </w:r>
-    </w:p>
-    <w:p>
-      <w:pPr>
-        <w:pStyle w:val="ListParagraph"/>
-        <w:numPr>
-          <w:ilvl w:val="1"/>
-          <w:numId w:val="33"/>
-        </w:numPr>
-      </w:pPr>
-      <w:r>
-        <w:t xml:space="preserve">Click </w:t>
-      </w:r>
-      <w:r>
-        <w:rPr>
-          <w:b/>
-        </w:rPr>
-        <w:t xml:space="preserve">Enable Editing </w:t>
-      </w:r>
-      <w:r>
-        <w:t>and</w:t>
-      </w:r>
-      <w:r>
-        <w:rPr>
-          <w:b/>
-        </w:rPr>
-        <w:t xml:space="preserve"> Edit Content</w:t>
-      </w:r>
-      <w:r>
-        <w:t xml:space="preserve"> if the pop-up appears</w:t>
-      </w:r>
-    </w:p>
-    <w:p>
-      <w:pPr>
-        <w:pStyle w:val="ListParagraph"/>
-        <w:ind w:left="1440"/>
-      </w:pPr>
-    </w:p>
-    <w:p>
-      <w:pPr>
-        <w:pStyle w:val="ListParagraph"/>
-        <w:numPr>
-          <w:ilvl w:val="0"/>
-          <w:numId w:val="33"/>
-        </w:numPr>
-      </w:pPr>
-      <w:r>
-        <w:t>Select a Course (belonging to the program), Year, Term, Section</w:t>
-      </w:r>
-    </w:p>
-    <w:p>
-      <w:pPr>
-        <w:pStyle w:val="ListParagraph"/>
-      </w:pPr>
-    </w:p>
-    <w:p>
-      <w:pPr>
-        <w:pStyle w:val="ListParagraph"/>
-        <w:numPr>
-          <w:ilvl w:val="0"/>
-          <w:numId w:val="33"/>
-        </w:numPr>
-      </w:pPr>
-      <w:r>
-        <w:t xml:space="preserve">Select the Vena Tab then click </w:t>
-      </w:r>
-      <w:r>
-        <w:rPr>
-          <w:b/>
-        </w:rPr>
-        <w:t>Cascade</w:t>
-      </w:r>
-    </w:p>
-    <w:p>
-      <w:pPr>
-        <w:ind w:left="1080"/>
+        <w:t>Select the courses belonging to the program (hold shift + click)</w:t>
+      </w:r>
+    </w:p>
+    <w:p>
+      <w:pPr>
+        <w:pStyle w:val="ListParagraph"/>
       </w:pPr>
       <w:r>
         <w:rPr>
           <w:noProof/>
           <w:lang w:eastAsia="en-CA"/>
         </w:rPr>
+        <w:lastRenderedPageBreak/>
         <w:drawing>
-          <wp:inline distT="0" distB="0" distL="0" distR="0" wp14:anchorId="3064D979" wp14:editId="27F7CDA7">
-            <wp:extent cx="466725" cy="523875"/>
-            <wp:effectExtent l="0" t="0" r="9525" b="9525"/>
-            <wp:docPr id="51" name="Picture 51"/>
+          <wp:inline distT="0" distB="0" distL="0" distR="0" wp14:anchorId="56C28711" wp14:editId="7FC483BE">
+            <wp:extent cx="2415098" cy="2076450"/>
+            <wp:effectExtent l="0" t="0" r="4445" b="0"/>
+            <wp:docPr id="40" name="Picture 40"/>
             <wp:cNvGraphicFramePr>
               <a:graphicFrameLocks xmlns:a="http://schemas.openxmlformats.org/drawingml/2006/main" noChangeAspect="1"/>
             </wp:cNvGraphicFramePr>
@@ -18131,7 +18668,7 @@
                   <pic:spPr>
                     <a:xfrm>
                       <a:off x="0" y="0"/>
-                      <a:ext cx="466725" cy="523875"/>
+                      <a:ext cx="2420436" cy="2081040"/>
                     </a:xfrm>
                     <a:prstGeom prst="rect">
                       <a:avLst/>
@@ -18144,6 +18681,7 @@
         </w:drawing>
       </w:r>
     </w:p>
+    <w:p/>
     <w:p>
       <w:pPr>
         <w:pStyle w:val="ListParagraph"/>
@@ -18153,13 +18691,13 @@
         </w:numPr>
       </w:pPr>
       <w:r>
-        <w:t xml:space="preserve">For dimension, select </w:t>
-      </w:r>
-      <w:r>
-        <w:rPr>
-          <w:b/>
-        </w:rPr>
-        <w:t>Program</w:t>
+        <w:t xml:space="preserve">Change option from Cascade to Sheet to </w:t>
+      </w:r>
+      <w:r>
+        <w:rPr>
+          <w:b/>
+        </w:rPr>
+        <w:t>Cascade to File</w:t>
       </w:r>
     </w:p>
     <w:p>
@@ -18172,10 +18710,10 @@
           <w:lang w:eastAsia="en-CA"/>
         </w:rPr>
         <w:drawing>
-          <wp:inline distT="0" distB="0" distL="0" distR="0" wp14:anchorId="68993936" wp14:editId="5934B9A3">
-            <wp:extent cx="2181225" cy="525110"/>
-            <wp:effectExtent l="0" t="0" r="0" b="8890"/>
-            <wp:docPr id="19" name="Picture 19"/>
+          <wp:inline distT="0" distB="0" distL="0" distR="0" wp14:anchorId="30FF17CB" wp14:editId="4540A5AE">
+            <wp:extent cx="1066800" cy="342900"/>
+            <wp:effectExtent l="0" t="0" r="0" b="0"/>
+            <wp:docPr id="45" name="Picture 45"/>
             <wp:cNvGraphicFramePr>
               <a:graphicFrameLocks xmlns:a="http://schemas.openxmlformats.org/drawingml/2006/main" noChangeAspect="1"/>
             </wp:cNvGraphicFramePr>
@@ -18195,7 +18733,7 @@
                   <pic:spPr>
                     <a:xfrm>
                       <a:off x="0" y="0"/>
-                      <a:ext cx="2201723" cy="530045"/>
+                      <a:ext cx="1066800" cy="342900"/>
                     </a:xfrm>
                     <a:prstGeom prst="rect">
                       <a:avLst/>
@@ -18208,6 +18746,7 @@
         </w:drawing>
       </w:r>
     </w:p>
+    <w:p/>
     <w:p>
       <w:pPr>
         <w:pStyle w:val="ListParagraph"/>
@@ -18217,12 +18756,48 @@
         </w:numPr>
       </w:pPr>
       <w:r>
-        <w:t>Select the courses belonging to the program (hold shift + click)</w:t>
-      </w:r>
-    </w:p>
-    <w:p>
-      <w:pPr>
-        <w:pStyle w:val="ListParagraph"/>
+        <w:t>Choose a location to save the files</w:t>
+      </w:r>
+    </w:p>
+    <w:p>
+      <w:pPr>
+        <w:ind w:left="360"/>
+      </w:pPr>
+    </w:p>
+    <w:p>
+      <w:pPr>
+        <w:pStyle w:val="ListParagraph"/>
+        <w:numPr>
+          <w:ilvl w:val="0"/>
+          <w:numId w:val="33"/>
+        </w:numPr>
+      </w:pPr>
+      <w:r>
+        <w:t xml:space="preserve">Click </w:t>
+      </w:r>
+      <w:r>
+        <w:rPr>
+          <w:b/>
+        </w:rPr>
+        <w:t>OK</w:t>
+      </w:r>
+    </w:p>
+    <w:p/>
+    <w:p>
+      <w:pPr>
+        <w:pStyle w:val="ListParagraph"/>
+        <w:numPr>
+          <w:ilvl w:val="0"/>
+          <w:numId w:val="33"/>
+        </w:numPr>
+      </w:pPr>
+      <w:r>
+        <w:t>The Cascade feature will take approximately 5-10 minutes to complete</w:t>
+      </w:r>
+    </w:p>
+    <w:p>
+      <w:pPr>
+        <w:ind w:left="720"/>
       </w:pPr>
       <w:r>
         <w:rPr>
@@ -18230,10 +18805,10 @@
           <w:lang w:eastAsia="en-CA"/>
         </w:rPr>
         <w:drawing>
-          <wp:inline distT="0" distB="0" distL="0" distR="0" wp14:anchorId="56C28711" wp14:editId="7FC483BE">
-            <wp:extent cx="2415098" cy="2076450"/>
-            <wp:effectExtent l="0" t="0" r="4445" b="0"/>
-            <wp:docPr id="40" name="Picture 40"/>
+          <wp:inline distT="0" distB="0" distL="0" distR="0" wp14:anchorId="5C20E35E" wp14:editId="74BF8136">
+            <wp:extent cx="2971800" cy="1893324"/>
+            <wp:effectExtent l="0" t="0" r="0" b="0"/>
+            <wp:docPr id="78" name="Picture 78"/>
             <wp:cNvGraphicFramePr>
               <a:graphicFrameLocks xmlns:a="http://schemas.openxmlformats.org/drawingml/2006/main" noChangeAspect="1"/>
             </wp:cNvGraphicFramePr>
@@ -18253,166 +18828,6 @@
                   <pic:spPr>
                     <a:xfrm>
                       <a:off x="0" y="0"/>
-                      <a:ext cx="2420436" cy="2081040"/>
-                    </a:xfrm>
-                    <a:prstGeom prst="rect">
-                      <a:avLst/>
-                    </a:prstGeom>
-                  </pic:spPr>
-                </pic:pic>
-              </a:graphicData>
-            </a:graphic>
-          </wp:inline>
-        </w:drawing>
-      </w:r>
-    </w:p>
-    <w:p/>
-    <w:p>
-      <w:pPr>
-        <w:pStyle w:val="ListParagraph"/>
-        <w:numPr>
-          <w:ilvl w:val="0"/>
-          <w:numId w:val="33"/>
-        </w:numPr>
-      </w:pPr>
-      <w:r>
-        <w:t xml:space="preserve">Change option from Cascade to Sheet to </w:t>
-      </w:r>
-      <w:r>
-        <w:rPr>
-          <w:b/>
-        </w:rPr>
-        <w:t>Cascade to File</w:t>
-      </w:r>
-    </w:p>
-    <w:p>
-      <w:pPr>
-        <w:ind w:firstLine="720"/>
-      </w:pPr>
-      <w:r>
-        <w:rPr>
-          <w:noProof/>
-          <w:lang w:eastAsia="en-CA"/>
-        </w:rPr>
-        <w:drawing>
-          <wp:inline distT="0" distB="0" distL="0" distR="0" wp14:anchorId="30FF17CB" wp14:editId="4540A5AE">
-            <wp:extent cx="1066800" cy="342900"/>
-            <wp:effectExtent l="0" t="0" r="0" b="0"/>
-            <wp:docPr id="45" name="Picture 45"/>
-            <wp:cNvGraphicFramePr>
-              <a:graphicFrameLocks xmlns:a="http://schemas.openxmlformats.org/drawingml/2006/main" noChangeAspect="1"/>
-            </wp:cNvGraphicFramePr>
-            <a:graphic xmlns:a="http://schemas.openxmlformats.org/drawingml/2006/main">
-              <a:graphicData uri="http://schemas.openxmlformats.org/drawingml/2006/picture">
-                <pic:pic xmlns:pic="http://schemas.openxmlformats.org/drawingml/2006/picture">
-                  <pic:nvPicPr>
-                    <pic:cNvPr id="1" name=""/>
-                    <pic:cNvPicPr/>
-                  </pic:nvPicPr>
-                  <pic:blipFill>
-                    <a:blip r:embed="rId99"/>
-                    <a:stretch>
-                      <a:fillRect/>
-                    </a:stretch>
-                  </pic:blipFill>
-                  <pic:spPr>
-                    <a:xfrm>
-                      <a:off x="0" y="0"/>
-                      <a:ext cx="1066800" cy="342900"/>
-                    </a:xfrm>
-                    <a:prstGeom prst="rect">
-                      <a:avLst/>
-                    </a:prstGeom>
-                  </pic:spPr>
-                </pic:pic>
-              </a:graphicData>
-            </a:graphic>
-          </wp:inline>
-        </w:drawing>
-      </w:r>
-    </w:p>
-    <w:p/>
-    <w:p>
-      <w:pPr>
-        <w:pStyle w:val="ListParagraph"/>
-        <w:numPr>
-          <w:ilvl w:val="0"/>
-          <w:numId w:val="33"/>
-        </w:numPr>
-      </w:pPr>
-      <w:r>
-        <w:t>Choose a location to save the files</w:t>
-      </w:r>
-    </w:p>
-    <w:p>
-      <w:pPr>
-        <w:ind w:left="360"/>
-      </w:pPr>
-    </w:p>
-    <w:p>
-      <w:pPr>
-        <w:pStyle w:val="ListParagraph"/>
-        <w:numPr>
-          <w:ilvl w:val="0"/>
-          <w:numId w:val="33"/>
-        </w:numPr>
-      </w:pPr>
-      <w:r>
-        <w:t xml:space="preserve">Click </w:t>
-      </w:r>
-      <w:r>
-        <w:rPr>
-          <w:b/>
-        </w:rPr>
-        <w:t>OK</w:t>
-      </w:r>
-    </w:p>
-    <w:p/>
-    <w:p>
-      <w:pPr>
-        <w:pStyle w:val="ListParagraph"/>
-        <w:numPr>
-          <w:ilvl w:val="0"/>
-          <w:numId w:val="33"/>
-        </w:numPr>
-      </w:pPr>
-      <w:r>
-        <w:t>The Cascade feature will take approximately 5-10 minutes to complete</w:t>
-      </w:r>
-    </w:p>
-    <w:p>
-      <w:pPr>
-        <w:ind w:left="720"/>
-      </w:pPr>
-      <w:r>
-        <w:rPr>
-          <w:noProof/>
-          <w:lang w:eastAsia="en-CA"/>
-        </w:rPr>
-        <w:drawing>
-          <wp:inline distT="0" distB="0" distL="0" distR="0" wp14:anchorId="5C20E35E" wp14:editId="74BF8136">
-            <wp:extent cx="2971800" cy="1893324"/>
-            <wp:effectExtent l="0" t="0" r="0" b="0"/>
-            <wp:docPr id="78" name="Picture 78"/>
-            <wp:cNvGraphicFramePr>
-              <a:graphicFrameLocks xmlns:a="http://schemas.openxmlformats.org/drawingml/2006/main" noChangeAspect="1"/>
-            </wp:cNvGraphicFramePr>
-            <a:graphic xmlns:a="http://schemas.openxmlformats.org/drawingml/2006/main">
-              <a:graphicData uri="http://schemas.openxmlformats.org/drawingml/2006/picture">
-                <pic:pic xmlns:pic="http://schemas.openxmlformats.org/drawingml/2006/picture">
-                  <pic:nvPicPr>
-                    <pic:cNvPr id="1" name=""/>
-                    <pic:cNvPicPr/>
-                  </pic:nvPicPr>
-                  <pic:blipFill>
-                    <a:blip r:embed="rId100"/>
-                    <a:stretch>
-                      <a:fillRect/>
-                    </a:stretch>
-                  </pic:blipFill>
-                  <pic:spPr>
-                    <a:xfrm>
-                      <a:off x="0" y="0"/>
                       <a:ext cx="2974111" cy="1894796"/>
                     </a:xfrm>
                     <a:prstGeom prst="rect">
@@ -18435,12 +18850,12 @@
       <w:pPr>
         <w:pStyle w:val="Heading1"/>
       </w:pPr>
-      <w:bookmarkStart w:id="57" w:name="_Toc29803357"/>
+      <w:bookmarkStart w:id="63" w:name="_Toc80178353"/>
       <w:r>
         <w:lastRenderedPageBreak/>
         <w:t>Appendix I: Report Overview</w:t>
       </w:r>
-      <w:bookmarkEnd w:id="57"/>
+      <w:bookmarkEnd w:id="63"/>
     </w:p>
     <w:tbl>
       <w:tblPr>
@@ -18592,7 +19007,7 @@
           </w:tcPr>
           <w:p>
             <w:r>
-              <w:t>CEAB Attribute Report</w:t>
+              <w:t>CEAB Annual Attribute Report</w:t>
             </w:r>
           </w:p>
         </w:tc>
@@ -18602,7 +19017,10 @@
           </w:tcPr>
           <w:p>
             <w:r>
-              <w:t>Displays a bar chart of the rubric data entered for each graduate attribute in a given program/course</w:t>
+              <w:t>This report</w:t>
+            </w:r>
+            <w:r>
+              <w:t xml:space="preserve"> includes an overall program summary and a separate report for each Graduate Attribute at the course level</w:t>
             </w:r>
           </w:p>
         </w:tc>
@@ -18614,7 +19032,7 @@
           </w:tcPr>
           <w:p>
             <w:r>
-              <w:t>Course Report</w:t>
+              <w:t>CEAB YoY (Year over Year) Attribute Report</w:t>
             </w:r>
           </w:p>
         </w:tc>
@@ -18624,7 +19042,10 @@
           </w:tcPr>
           <w:p>
             <w:r>
-              <w:t>Displays the rubric data entered from the Rubric Input Template in a bar chart.  Also contains (if any) continuous improvement plans</w:t>
+              <w:rPr>
+                <w:rFonts w:eastAsiaTheme="majorEastAsia"/>
+              </w:rPr>
+              <w:t>This report provides a look into the Average Score per Attribute, at a Program level, comparing it year over year</w:t>
             </w:r>
           </w:p>
         </w:tc>
@@ -18636,7 +19057,7 @@
           </w:tcPr>
           <w:p>
             <w:r>
-              <w:t>Curriculum Committee Recommendations Report</w:t>
+              <w:t>Course Report</w:t>
             </w:r>
           </w:p>
         </w:tc>
@@ -18646,7 +19067,7 @@
           </w:tcPr>
           <w:p>
             <w:r>
-              <w:t>Displays the committee recommendations for the program and its courses</w:t>
+              <w:t>Displays the rubric data entered from the Rubric Input Template in a bar chart.  Also contains (if any) continuous improvement plans</w:t>
             </w:r>
           </w:p>
         </w:tc>
@@ -18658,7 +19079,7 @@
           </w:tcPr>
           <w:p>
             <w:r>
-              <w:t>Historical Course Measurement Report</w:t>
+              <w:t>Curriculum Committee Recommendations Report</w:t>
             </w:r>
           </w:p>
         </w:tc>
@@ -18668,7 +19089,7 @@
           </w:tcPr>
           <w:p>
             <w:r>
-              <w:t>Displays the course's year to year trend of the measured expectations</w:t>
+              <w:t>Displays the committee recommendations for the program and its courses</w:t>
             </w:r>
           </w:p>
         </w:tc>
@@ -18680,7 +19101,7 @@
           </w:tcPr>
           <w:p>
             <w:r>
-              <w:t>Historical Program Measurement Report</w:t>
+              <w:t>Historical Course Measurement Report</w:t>
             </w:r>
           </w:p>
         </w:tc>
@@ -18690,7 +19111,7 @@
           </w:tcPr>
           <w:p>
             <w:r>
-              <w:t>Displays the program’s year to year trend of the measured expectations</w:t>
+              <w:t>Displays the course's year to year trend of the measured expectations</w:t>
             </w:r>
           </w:p>
         </w:tc>
@@ -18702,7 +19123,7 @@
           </w:tcPr>
           <w:p>
             <w:r>
-              <w:t>Indicator Map Report</w:t>
+              <w:t>Historical Program Measurement Report</w:t>
             </w:r>
           </w:p>
         </w:tc>
@@ -18712,7 +19133,7 @@
           </w:tcPr>
           <w:p>
             <w:r>
-              <w:t xml:space="preserve">Displays all the Graduate Attribute Indicators and the lowest measure level for each course </w:t>
+              <w:t>Displays the program’s year to year trend of the measured expectations</w:t>
             </w:r>
           </w:p>
         </w:tc>
@@ -18724,7 +19145,7 @@
           </w:tcPr>
           <w:p>
             <w:r>
-              <w:t>Measurement Map Report</w:t>
+              <w:t>Indicator Map Report</w:t>
             </w:r>
           </w:p>
         </w:tc>
@@ -18734,10 +19155,7 @@
           </w:tcPr>
           <w:p>
             <w:r>
-              <w:t xml:space="preserve">Assigns an “M” for each course </w:t>
-            </w:r>
-            <w:r>
-              <w:t>measured for the year</w:t>
+              <w:t xml:space="preserve">Displays all the Graduate Attribute Indicators and the lowest measure level for each course </w:t>
             </w:r>
           </w:p>
         </w:tc>
@@ -18749,7 +19167,7 @@
           </w:tcPr>
           <w:p>
             <w:r>
-              <w:t>Rubric Entry Report</w:t>
+              <w:t>Measurement Map Report</w:t>
             </w:r>
           </w:p>
         </w:tc>
@@ -18759,6 +19177,31 @@
           </w:tcPr>
           <w:p>
             <w:r>
+              <w:t xml:space="preserve">Assigns an “M” for each course </w:t>
+            </w:r>
+            <w:r>
+              <w:t>measured for the year</w:t>
+            </w:r>
+          </w:p>
+        </w:tc>
+      </w:tr>
+      <w:tr>
+        <w:tc>
+          <w:tcPr>
+            <w:tcW w:w="4675" w:type="dxa"/>
+          </w:tcPr>
+          <w:p>
+            <w:r>
+              <w:t>Rubric Entry Report</w:t>
+            </w:r>
+          </w:p>
+        </w:tc>
+        <w:tc>
+          <w:tcPr>
+            <w:tcW w:w="5101" w:type="dxa"/>
+          </w:tcPr>
+          <w:p>
+            <w:r>
               <w:t>Displays the rubric entry status, indicates if a course is measured, the instructor's name, the last user to save rubric data, and when it was last saved</w:t>
             </w:r>
           </w:p>
@@ -18783,8 +19226,8 @@
       <w:pPr>
         <w:pStyle w:val="Heading1"/>
       </w:pPr>
-      <w:bookmarkStart w:id="58" w:name="_Toc29803358"/>
-      <w:bookmarkStart w:id="59" w:name="AppendixPriorModLog"/>
+      <w:bookmarkStart w:id="64" w:name="AppendixPriorModLog"/>
+      <w:bookmarkStart w:id="65" w:name="_Toc80178354"/>
       <w:r>
         <w:lastRenderedPageBreak/>
         <w:t>Appendix</w:t>
@@ -18804,9 +19247,9 @@
       <w:r>
         <w:t xml:space="preserve"> Modification Log</w:t>
       </w:r>
-      <w:bookmarkEnd w:id="58"/>
-    </w:p>
-    <w:bookmarkEnd w:id="59"/>
+      <w:bookmarkEnd w:id="65"/>
+    </w:p>
+    <w:bookmarkEnd w:id="64"/>
     <w:p/>
     <w:tbl>
       <w:tblPr>
@@ -19467,10 +19910,10 @@
     </w:tbl>
     <w:p/>
     <w:sectPr>
-      <w:headerReference w:type="default" r:id="rId101"/>
-      <w:footerReference w:type="default" r:id="rId102"/>
-      <w:headerReference w:type="first" r:id="rId103"/>
-      <w:footerReference w:type="first" r:id="rId104"/>
+      <w:headerReference w:type="default" r:id="rId99"/>
+      <w:footerReference w:type="default" r:id="rId100"/>
+      <w:headerReference w:type="first" r:id="rId101"/>
+      <w:footerReference w:type="first" r:id="rId102"/>
       <w:pgSz w:w="12240" w:h="15840"/>
       <w:pgMar w:top="1440" w:right="1440" w:bottom="1440" w:left="1440" w:header="708" w:footer="708" w:gutter="0"/>
       <w:cols w:space="708"/>
@@ -19481,14 +19924,8 @@
 </w:document>
 </file>
 
-<file path=word/commentsIds.xml><?xml version="1.0" encoding="utf-8"?>
-<w16cid:commentsIds xmlns:wpc="http://schemas.microsoft.com/office/word/2010/wordprocessingCanvas" xmlns:cx="http://schemas.microsoft.com/office/drawing/2014/chartex" xmlns:cx1="http://schemas.microsoft.com/office/drawing/2015/9/8/chartex" xmlns:cx2="http://schemas.microsoft.com/office/drawing/2015/10/21/chartex" xmlns:cx3="http://schemas.microsoft.com/office/drawing/2016/5/9/chartex" xmlns:cx4="http://schemas.microsoft.com/office/drawing/2016/5/10/chartex" xmlns:cx5="http://schemas.microsoft.com/office/drawing/2016/5/11/chartex" xmlns:cx6="http://schemas.microsoft.com/office/drawing/2016/5/12/chartex" xmlns:cx7="http://schemas.microsoft.com/office/drawing/2016/5/13/chartex" xmlns:cx8="http://schemas.microsoft.com/office/drawing/2016/5/14/chartex" xmlns:mc="http://schemas.openxmlformats.org/markup-compatibility/2006" xmlns:aink="http://schemas.microsoft.com/office/drawing/2016/ink" xmlns:am3d="http://schemas.microsoft.com/office/drawing/2017/model3d" xmlns:o="urn:schemas-microsoft-com:office:office" xmlns:r="http://schemas.openxmlformats.org/officeDocument/2006/relationships" xmlns:m="http://schemas.openxmlformats.org/officeDocument/2006/math" xmlns:v="urn:schemas-microsoft-com:vml" xmlns:wp14="http://schemas.microsoft.com/office/word/2010/wordprocessingDrawing" xmlns:wp="http://schemas.openxmlformats.org/drawingml/2006/wordprocessingDrawing" xmlns:w10="urn:schemas-microsoft-com:office:word" xmlns:w="http://schemas.openxmlformats.org/wordprocessingml/2006/main" xmlns:w14="http://schemas.microsoft.com/office/word/2010/wordml" xmlns:w15="http://schemas.microsoft.com/office/word/2012/wordml" xmlns:w16cid="http://schemas.microsoft.com/office/word/2016/wordml/cid" xmlns:w16se="http://schemas.microsoft.com/office/word/2015/wordml/symex" xmlns:wpg="http://schemas.microsoft.com/office/word/2010/wordprocessingGroup" xmlns:wpi="http://schemas.microsoft.com/office/word/2010/wordprocessingInk" xmlns:wne="http://schemas.microsoft.com/office/word/2006/wordml" xmlns:wps="http://schemas.microsoft.com/office/word/2010/wordprocessingShape" mc:Ignorable="w14 w15 w16se w16cid wp14">
-  <w16cid:commentId w16cid:paraId="31654FCC" w16cid:durableId="20B089FB"/>
-</w16cid:commentsIds>
-</file>
-
 <file path=word/endnotes.xml><?xml version="1.0" encoding="utf-8"?>
-<w:endnotes xmlns:wpc="http://schemas.microsoft.com/office/word/2010/wordprocessingCanvas" xmlns:cx="http://schemas.microsoft.com/office/drawing/2014/chartex" xmlns:mc="http://schemas.openxmlformats.org/markup-compatibility/2006" xmlns:o="urn:schemas-microsoft-com:office:office" xmlns:r="http://schemas.openxmlformats.org/officeDocument/2006/relationships" xmlns:m="http://schemas.openxmlformats.org/officeDocument/2006/math" xmlns:v="urn:schemas-microsoft-com:vml" xmlns:wp14="http://schemas.microsoft.com/office/word/2010/wordprocessingDrawing" xmlns:wp="http://schemas.openxmlformats.org/drawingml/2006/wordprocessingDrawing" xmlns:w10="urn:schemas-microsoft-com:office:word" xmlns:w="http://schemas.openxmlformats.org/wordprocessingml/2006/main" xmlns:w14="http://schemas.microsoft.com/office/word/2010/wordml" xmlns:w15="http://schemas.microsoft.com/office/word/2012/wordml" xmlns:w16se="http://schemas.microsoft.com/office/word/2015/wordml/symex" xmlns:wpg="http://schemas.microsoft.com/office/word/2010/wordprocessingGroup" xmlns:wpi="http://schemas.microsoft.com/office/word/2010/wordprocessingInk" xmlns:wne="http://schemas.microsoft.com/office/word/2006/wordml" xmlns:wps="http://schemas.microsoft.com/office/word/2010/wordprocessingShape" mc:Ignorable="w14 w15 w16se wp14">
+<w:endnotes xmlns:wpc="http://schemas.microsoft.com/office/word/2010/wordprocessingCanvas" xmlns:cx="http://schemas.microsoft.com/office/drawing/2014/chartex" xmlns:cx1="http://schemas.microsoft.com/office/drawing/2015/9/8/chartex" xmlns:cx2="http://schemas.microsoft.com/office/drawing/2015/10/21/chartex" xmlns:cx3="http://schemas.microsoft.com/office/drawing/2016/5/9/chartex" xmlns:cx4="http://schemas.microsoft.com/office/drawing/2016/5/10/chartex" xmlns:cx5="http://schemas.microsoft.com/office/drawing/2016/5/11/chartex" xmlns:cx6="http://schemas.microsoft.com/office/drawing/2016/5/12/chartex" xmlns:cx7="http://schemas.microsoft.com/office/drawing/2016/5/13/chartex" xmlns:cx8="http://schemas.microsoft.com/office/drawing/2016/5/14/chartex" xmlns:mc="http://schemas.openxmlformats.org/markup-compatibility/2006" xmlns:aink="http://schemas.microsoft.com/office/drawing/2016/ink" xmlns:am3d="http://schemas.microsoft.com/office/drawing/2017/model3d" xmlns:o="urn:schemas-microsoft-com:office:office" xmlns:r="http://schemas.openxmlformats.org/officeDocument/2006/relationships" xmlns:m="http://schemas.openxmlformats.org/officeDocument/2006/math" xmlns:v="urn:schemas-microsoft-com:vml" xmlns:wp14="http://schemas.microsoft.com/office/word/2010/wordprocessingDrawing" xmlns:wp="http://schemas.openxmlformats.org/drawingml/2006/wordprocessingDrawing" xmlns:w10="urn:schemas-microsoft-com:office:word" xmlns:w="http://schemas.openxmlformats.org/wordprocessingml/2006/main" xmlns:w14="http://schemas.microsoft.com/office/word/2010/wordml" xmlns:w15="http://schemas.microsoft.com/office/word/2012/wordml" xmlns:w16cex="http://schemas.microsoft.com/office/word/2018/wordml/cex" xmlns:w16cid="http://schemas.microsoft.com/office/word/2016/wordml/cid" xmlns:w16="http://schemas.microsoft.com/office/word/2018/wordml" xmlns:w16se="http://schemas.microsoft.com/office/word/2015/wordml/symex" xmlns:wpg="http://schemas.microsoft.com/office/word/2010/wordprocessingGroup" xmlns:wpi="http://schemas.microsoft.com/office/word/2010/wordprocessingInk" xmlns:wne="http://schemas.microsoft.com/office/word/2006/wordml" xmlns:wps="http://schemas.microsoft.com/office/word/2010/wordprocessingShape" mc:Ignorable="w14 w15 w16se w16cid w16 w16cex wp14">
   <w:endnote w:type="separator" w:id="-1">
     <w:p>
       <w:r>
@@ -19507,7 +19944,7 @@
 </file>
 
 <file path=word/footer1.xml><?xml version="1.0" encoding="utf-8"?>
-<w:ftr xmlns:wpc="http://schemas.microsoft.com/office/word/2010/wordprocessingCanvas" xmlns:cx="http://schemas.microsoft.com/office/drawing/2014/chartex" xmlns:mc="http://schemas.openxmlformats.org/markup-compatibility/2006" xmlns:o="urn:schemas-microsoft-com:office:office" xmlns:r="http://schemas.openxmlformats.org/officeDocument/2006/relationships" xmlns:m="http://schemas.openxmlformats.org/officeDocument/2006/math" xmlns:v="urn:schemas-microsoft-com:vml" xmlns:wp14="http://schemas.microsoft.com/office/word/2010/wordprocessingDrawing" xmlns:wp="http://schemas.openxmlformats.org/drawingml/2006/wordprocessingDrawing" xmlns:w10="urn:schemas-microsoft-com:office:word" xmlns:w="http://schemas.openxmlformats.org/wordprocessingml/2006/main" xmlns:w14="http://schemas.microsoft.com/office/word/2010/wordml" xmlns:w15="http://schemas.microsoft.com/office/word/2012/wordml" xmlns:w16se="http://schemas.microsoft.com/office/word/2015/wordml/symex" xmlns:wpg="http://schemas.microsoft.com/office/word/2010/wordprocessingGroup" xmlns:wpi="http://schemas.microsoft.com/office/word/2010/wordprocessingInk" xmlns:wne="http://schemas.microsoft.com/office/word/2006/wordml" xmlns:wps="http://schemas.microsoft.com/office/word/2010/wordprocessingShape" mc:Ignorable="w14 w15 w16se wp14">
+<w:ftr xmlns:wpc="http://schemas.microsoft.com/office/word/2010/wordprocessingCanvas" xmlns:cx="http://schemas.microsoft.com/office/drawing/2014/chartex" xmlns:cx1="http://schemas.microsoft.com/office/drawing/2015/9/8/chartex" xmlns:cx2="http://schemas.microsoft.com/office/drawing/2015/10/21/chartex" xmlns:cx3="http://schemas.microsoft.com/office/drawing/2016/5/9/chartex" xmlns:cx4="http://schemas.microsoft.com/office/drawing/2016/5/10/chartex" xmlns:cx5="http://schemas.microsoft.com/office/drawing/2016/5/11/chartex" xmlns:cx6="http://schemas.microsoft.com/office/drawing/2016/5/12/chartex" xmlns:cx7="http://schemas.microsoft.com/office/drawing/2016/5/13/chartex" xmlns:cx8="http://schemas.microsoft.com/office/drawing/2016/5/14/chartex" xmlns:mc="http://schemas.openxmlformats.org/markup-compatibility/2006" xmlns:aink="http://schemas.microsoft.com/office/drawing/2016/ink" xmlns:am3d="http://schemas.microsoft.com/office/drawing/2017/model3d" xmlns:o="urn:schemas-microsoft-com:office:office" xmlns:r="http://schemas.openxmlformats.org/officeDocument/2006/relationships" xmlns:m="http://schemas.openxmlformats.org/officeDocument/2006/math" xmlns:v="urn:schemas-microsoft-com:vml" xmlns:wp14="http://schemas.microsoft.com/office/word/2010/wordprocessingDrawing" xmlns:wp="http://schemas.openxmlformats.org/drawingml/2006/wordprocessingDrawing" xmlns:w10="urn:schemas-microsoft-com:office:word" xmlns:w="http://schemas.openxmlformats.org/wordprocessingml/2006/main" xmlns:w14="http://schemas.microsoft.com/office/word/2010/wordml" xmlns:w15="http://schemas.microsoft.com/office/word/2012/wordml" xmlns:w16cex="http://schemas.microsoft.com/office/word/2018/wordml/cex" xmlns:w16cid="http://schemas.microsoft.com/office/word/2016/wordml/cid" xmlns:w16="http://schemas.microsoft.com/office/word/2018/wordml" xmlns:w16se="http://schemas.microsoft.com/office/word/2015/wordml/symex" xmlns:wpg="http://schemas.microsoft.com/office/word/2010/wordprocessingGroup" xmlns:wpi="http://schemas.microsoft.com/office/word/2010/wordprocessingInk" xmlns:wne="http://schemas.microsoft.com/office/word/2006/wordml" xmlns:wps="http://schemas.microsoft.com/office/word/2010/wordprocessingShape" mc:Ignorable="w14 w15 w16se w16cid w16 w16cex wp14">
   <w:sdt>
     <w:sdtPr>
       <w:id w:val="941724747"/>
@@ -19748,7 +20185,7 @@
 </file>
 
 <file path=word/footer2.xml><?xml version="1.0" encoding="utf-8"?>
-<w:ftr xmlns:wpc="http://schemas.microsoft.com/office/word/2010/wordprocessingCanvas" xmlns:cx="http://schemas.microsoft.com/office/drawing/2014/chartex" xmlns:mc="http://schemas.openxmlformats.org/markup-compatibility/2006" xmlns:o="urn:schemas-microsoft-com:office:office" xmlns:r="http://schemas.openxmlformats.org/officeDocument/2006/relationships" xmlns:m="http://schemas.openxmlformats.org/officeDocument/2006/math" xmlns:v="urn:schemas-microsoft-com:vml" xmlns:wp14="http://schemas.microsoft.com/office/word/2010/wordprocessingDrawing" xmlns:wp="http://schemas.openxmlformats.org/drawingml/2006/wordprocessingDrawing" xmlns:w10="urn:schemas-microsoft-com:office:word" xmlns:w="http://schemas.openxmlformats.org/wordprocessingml/2006/main" xmlns:w14="http://schemas.microsoft.com/office/word/2010/wordml" xmlns:w15="http://schemas.microsoft.com/office/word/2012/wordml" xmlns:w16se="http://schemas.microsoft.com/office/word/2015/wordml/symex" xmlns:wpg="http://schemas.microsoft.com/office/word/2010/wordprocessingGroup" xmlns:wpi="http://schemas.microsoft.com/office/word/2010/wordprocessingInk" xmlns:wne="http://schemas.microsoft.com/office/word/2006/wordml" xmlns:wps="http://schemas.microsoft.com/office/word/2010/wordprocessingShape" mc:Ignorable="w14 w15 w16se wp14">
+<w:ftr xmlns:wpc="http://schemas.microsoft.com/office/word/2010/wordprocessingCanvas" xmlns:cx="http://schemas.microsoft.com/office/drawing/2014/chartex" xmlns:cx1="http://schemas.microsoft.com/office/drawing/2015/9/8/chartex" xmlns:cx2="http://schemas.microsoft.com/office/drawing/2015/10/21/chartex" xmlns:cx3="http://schemas.microsoft.com/office/drawing/2016/5/9/chartex" xmlns:cx4="http://schemas.microsoft.com/office/drawing/2016/5/10/chartex" xmlns:cx5="http://schemas.microsoft.com/office/drawing/2016/5/11/chartex" xmlns:cx6="http://schemas.microsoft.com/office/drawing/2016/5/12/chartex" xmlns:cx7="http://schemas.microsoft.com/office/drawing/2016/5/13/chartex" xmlns:cx8="http://schemas.microsoft.com/office/drawing/2016/5/14/chartex" xmlns:mc="http://schemas.openxmlformats.org/markup-compatibility/2006" xmlns:aink="http://schemas.microsoft.com/office/drawing/2016/ink" xmlns:am3d="http://schemas.microsoft.com/office/drawing/2017/model3d" xmlns:o="urn:schemas-microsoft-com:office:office" xmlns:r="http://schemas.openxmlformats.org/officeDocument/2006/relationships" xmlns:m="http://schemas.openxmlformats.org/officeDocument/2006/math" xmlns:v="urn:schemas-microsoft-com:vml" xmlns:wp14="http://schemas.microsoft.com/office/word/2010/wordprocessingDrawing" xmlns:wp="http://schemas.openxmlformats.org/drawingml/2006/wordprocessingDrawing" xmlns:w10="urn:schemas-microsoft-com:office:word" xmlns:w="http://schemas.openxmlformats.org/wordprocessingml/2006/main" xmlns:w14="http://schemas.microsoft.com/office/word/2010/wordml" xmlns:w15="http://schemas.microsoft.com/office/word/2012/wordml" xmlns:w16cex="http://schemas.microsoft.com/office/word/2018/wordml/cex" xmlns:w16cid="http://schemas.microsoft.com/office/word/2016/wordml/cid" xmlns:w16="http://schemas.microsoft.com/office/word/2018/wordml" xmlns:w16se="http://schemas.microsoft.com/office/word/2015/wordml/symex" xmlns:wpg="http://schemas.microsoft.com/office/word/2010/wordprocessingGroup" xmlns:wpi="http://schemas.microsoft.com/office/word/2010/wordprocessingInk" xmlns:wne="http://schemas.microsoft.com/office/word/2006/wordml" xmlns:wps="http://schemas.microsoft.com/office/word/2010/wordprocessingShape" mc:Ignorable="w14 w15 w16se w16cid w16 w16cex wp14">
   <w:p>
     <w:pPr>
       <w:pStyle w:val="Footer"/>
@@ -19783,7 +20220,7 @@
 </file>
 
 <file path=word/footnotes.xml><?xml version="1.0" encoding="utf-8"?>
-<w:footnotes xmlns:wpc="http://schemas.microsoft.com/office/word/2010/wordprocessingCanvas" xmlns:cx="http://schemas.microsoft.com/office/drawing/2014/chartex" xmlns:mc="http://schemas.openxmlformats.org/markup-compatibility/2006" xmlns:o="urn:schemas-microsoft-com:office:office" xmlns:r="http://schemas.openxmlformats.org/officeDocument/2006/relationships" xmlns:m="http://schemas.openxmlformats.org/officeDocument/2006/math" xmlns:v="urn:schemas-microsoft-com:vml" xmlns:wp14="http://schemas.microsoft.com/office/word/2010/wordprocessingDrawing" xmlns:wp="http://schemas.openxmlformats.org/drawingml/2006/wordprocessingDrawing" xmlns:w10="urn:schemas-microsoft-com:office:word" xmlns:w="http://schemas.openxmlformats.org/wordprocessingml/2006/main" xmlns:w14="http://schemas.microsoft.com/office/word/2010/wordml" xmlns:w15="http://schemas.microsoft.com/office/word/2012/wordml" xmlns:w16se="http://schemas.microsoft.com/office/word/2015/wordml/symex" xmlns:wpg="http://schemas.microsoft.com/office/word/2010/wordprocessingGroup" xmlns:wpi="http://schemas.microsoft.com/office/word/2010/wordprocessingInk" xmlns:wne="http://schemas.microsoft.com/office/word/2006/wordml" xmlns:wps="http://schemas.microsoft.com/office/word/2010/wordprocessingShape" mc:Ignorable="w14 w15 w16se wp14">
+<w:footnotes xmlns:wpc="http://schemas.microsoft.com/office/word/2010/wordprocessingCanvas" xmlns:cx="http://schemas.microsoft.com/office/drawing/2014/chartex" xmlns:cx1="http://schemas.microsoft.com/office/drawing/2015/9/8/chartex" xmlns:cx2="http://schemas.microsoft.com/office/drawing/2015/10/21/chartex" xmlns:cx3="http://schemas.microsoft.com/office/drawing/2016/5/9/chartex" xmlns:cx4="http://schemas.microsoft.com/office/drawing/2016/5/10/chartex" xmlns:cx5="http://schemas.microsoft.com/office/drawing/2016/5/11/chartex" xmlns:cx6="http://schemas.microsoft.com/office/drawing/2016/5/12/chartex" xmlns:cx7="http://schemas.microsoft.com/office/drawing/2016/5/13/chartex" xmlns:cx8="http://schemas.microsoft.com/office/drawing/2016/5/14/chartex" xmlns:mc="http://schemas.openxmlformats.org/markup-compatibility/2006" xmlns:aink="http://schemas.microsoft.com/office/drawing/2016/ink" xmlns:am3d="http://schemas.microsoft.com/office/drawing/2017/model3d" xmlns:o="urn:schemas-microsoft-com:office:office" xmlns:r="http://schemas.openxmlformats.org/officeDocument/2006/relationships" xmlns:m="http://schemas.openxmlformats.org/officeDocument/2006/math" xmlns:v="urn:schemas-microsoft-com:vml" xmlns:wp14="http://schemas.microsoft.com/office/word/2010/wordprocessingDrawing" xmlns:wp="http://schemas.openxmlformats.org/drawingml/2006/wordprocessingDrawing" xmlns:w10="urn:schemas-microsoft-com:office:word" xmlns:w="http://schemas.openxmlformats.org/wordprocessingml/2006/main" xmlns:w14="http://schemas.microsoft.com/office/word/2010/wordml" xmlns:w15="http://schemas.microsoft.com/office/word/2012/wordml" xmlns:w16cex="http://schemas.microsoft.com/office/word/2018/wordml/cex" xmlns:w16cid="http://schemas.microsoft.com/office/word/2016/wordml/cid" xmlns:w16="http://schemas.microsoft.com/office/word/2018/wordml" xmlns:w16se="http://schemas.microsoft.com/office/word/2015/wordml/symex" xmlns:wpg="http://schemas.microsoft.com/office/word/2010/wordprocessingGroup" xmlns:wpi="http://schemas.microsoft.com/office/word/2010/wordprocessingInk" xmlns:wne="http://schemas.microsoft.com/office/word/2006/wordml" xmlns:wps="http://schemas.microsoft.com/office/word/2010/wordprocessingShape" mc:Ignorable="w14 w15 w16se w16cid w16 w16cex wp14">
   <w:footnote w:type="separator" w:id="-1">
     <w:p>
       <w:r>
@@ -19802,7 +20239,7 @@
 </file>
 
 <file path=word/header1.xml><?xml version="1.0" encoding="utf-8"?>
-<w:hdr xmlns:wpc="http://schemas.microsoft.com/office/word/2010/wordprocessingCanvas" xmlns:cx="http://schemas.microsoft.com/office/drawing/2014/chartex" xmlns:mc="http://schemas.openxmlformats.org/markup-compatibility/2006" xmlns:o="urn:schemas-microsoft-com:office:office" xmlns:r="http://schemas.openxmlformats.org/officeDocument/2006/relationships" xmlns:m="http://schemas.openxmlformats.org/officeDocument/2006/math" xmlns:v="urn:schemas-microsoft-com:vml" xmlns:wp14="http://schemas.microsoft.com/office/word/2010/wordprocessingDrawing" xmlns:wp="http://schemas.openxmlformats.org/drawingml/2006/wordprocessingDrawing" xmlns:w10="urn:schemas-microsoft-com:office:word" xmlns:w="http://schemas.openxmlformats.org/wordprocessingml/2006/main" xmlns:w14="http://schemas.microsoft.com/office/word/2010/wordml" xmlns:w15="http://schemas.microsoft.com/office/word/2012/wordml" xmlns:w16se="http://schemas.microsoft.com/office/word/2015/wordml/symex" xmlns:wpg="http://schemas.microsoft.com/office/word/2010/wordprocessingGroup" xmlns:wpi="http://schemas.microsoft.com/office/word/2010/wordprocessingInk" xmlns:wne="http://schemas.microsoft.com/office/word/2006/wordml" xmlns:wps="http://schemas.microsoft.com/office/word/2010/wordprocessingShape" mc:Ignorable="w14 w15 w16se wp14">
+<w:hdr xmlns:wpc="http://schemas.microsoft.com/office/word/2010/wordprocessingCanvas" xmlns:cx="http://schemas.microsoft.com/office/drawing/2014/chartex" xmlns:cx1="http://schemas.microsoft.com/office/drawing/2015/9/8/chartex" xmlns:cx2="http://schemas.microsoft.com/office/drawing/2015/10/21/chartex" xmlns:cx3="http://schemas.microsoft.com/office/drawing/2016/5/9/chartex" xmlns:cx4="http://schemas.microsoft.com/office/drawing/2016/5/10/chartex" xmlns:cx5="http://schemas.microsoft.com/office/drawing/2016/5/11/chartex" xmlns:cx6="http://schemas.microsoft.com/office/drawing/2016/5/12/chartex" xmlns:cx7="http://schemas.microsoft.com/office/drawing/2016/5/13/chartex" xmlns:cx8="http://schemas.microsoft.com/office/drawing/2016/5/14/chartex" xmlns:mc="http://schemas.openxmlformats.org/markup-compatibility/2006" xmlns:aink="http://schemas.microsoft.com/office/drawing/2016/ink" xmlns:am3d="http://schemas.microsoft.com/office/drawing/2017/model3d" xmlns:o="urn:schemas-microsoft-com:office:office" xmlns:r="http://schemas.openxmlformats.org/officeDocument/2006/relationships" xmlns:m="http://schemas.openxmlformats.org/officeDocument/2006/math" xmlns:v="urn:schemas-microsoft-com:vml" xmlns:wp14="http://schemas.microsoft.com/office/word/2010/wordprocessingDrawing" xmlns:wp="http://schemas.openxmlformats.org/drawingml/2006/wordprocessingDrawing" xmlns:w10="urn:schemas-microsoft-com:office:word" xmlns:w="http://schemas.openxmlformats.org/wordprocessingml/2006/main" xmlns:w14="http://schemas.microsoft.com/office/word/2010/wordml" xmlns:w15="http://schemas.microsoft.com/office/word/2012/wordml" xmlns:w16cex="http://schemas.microsoft.com/office/word/2018/wordml/cex" xmlns:w16cid="http://schemas.microsoft.com/office/word/2016/wordml/cid" xmlns:w16="http://schemas.microsoft.com/office/word/2018/wordml" xmlns:w16se="http://schemas.microsoft.com/office/word/2015/wordml/symex" xmlns:wpg="http://schemas.microsoft.com/office/word/2010/wordprocessingGroup" xmlns:wpi="http://schemas.microsoft.com/office/word/2010/wordprocessingInk" xmlns:wne="http://schemas.microsoft.com/office/word/2006/wordml" xmlns:wps="http://schemas.microsoft.com/office/word/2010/wordprocessingShape" mc:Ignorable="w14 w15 w16se w16cid w16 w16cex wp14">
   <w:tbl>
     <w:tblPr>
       <w:tblW w:w="10105" w:type="dxa"/>
@@ -19888,7 +20325,7 @@
                         </a:ln>
                         <a:extLst>
                           <a:ext uri="{53640926-AAD7-44d8-BBD7-CCE9431645EC}">
-                            <a14:shadowObscured xmlns="" xmlns:mo="http://schemas.microsoft.com/office/mac/office/2008/main" xmlns:mv="urn:schemas-microsoft-com:mac:vml" xmlns:o="urn:schemas-microsoft-com:office:office" xmlns:v="urn:schemas-microsoft-com:vml" xmlns:w10="urn:schemas-microsoft-com:office:word" xmlns:w="http://schemas.openxmlformats.org/wordprocessingml/2006/main" xmlns:a14="http://schemas.microsoft.com/office/drawing/2010/main" xmlns:w16cid="http://schemas.microsoft.com/office/word/2016/wordml/cid" xmlns:am3d="http://schemas.microsoft.com/office/drawing/2017/model3d" xmlns:aink="http://schemas.microsoft.com/office/drawing/2016/ink" xmlns:cx8="http://schemas.microsoft.com/office/drawing/2016/5/14/chartex" xmlns:cx7="http://schemas.microsoft.com/office/drawing/2016/5/13/chartex" xmlns:cx6="http://schemas.microsoft.com/office/drawing/2016/5/12/chartex" xmlns:cx5="http://schemas.microsoft.com/office/drawing/2016/5/11/chartex" xmlns:cx4="http://schemas.microsoft.com/office/drawing/2016/5/10/chartex" xmlns:cx3="http://schemas.microsoft.com/office/drawing/2016/5/9/chartex" xmlns:cx2="http://schemas.microsoft.com/office/drawing/2015/10/21/chartex" xmlns:cx1="http://schemas.microsoft.com/office/drawing/2015/9/8/chartex"/>
+                            <a14:shadowObscured xmlns:a14="http://schemas.microsoft.com/office/drawing/2010/main" xmlns:w="http://schemas.openxmlformats.org/wordprocessingml/2006/main" xmlns:w10="urn:schemas-microsoft-com:office:word" xmlns:v="urn:schemas-microsoft-com:vml" xmlns:o="urn:schemas-microsoft-com:office:office" xmlns:mv="urn:schemas-microsoft-com:mac:vml" xmlns:mo="http://schemas.microsoft.com/office/mac/office/2008/main" xmlns=""/>
                           </a:ext>
                         </a:extLst>
                       </pic:spPr>
@@ -20100,7 +20537,7 @@
               <w:sz w:val="16"/>
               <w:szCs w:val="16"/>
             </w:rPr>
-            <w:t>3.00</w:t>
+            <w:t>3.01</w:t>
           </w:r>
         </w:p>
       </w:tc>
@@ -20115,7 +20552,7 @@
 </file>
 
 <file path=word/header2.xml><?xml version="1.0" encoding="utf-8"?>
-<w:hdr xmlns:wpc="http://schemas.microsoft.com/office/word/2010/wordprocessingCanvas" xmlns:cx="http://schemas.microsoft.com/office/drawing/2014/chartex" xmlns:mc="http://schemas.openxmlformats.org/markup-compatibility/2006" xmlns:o="urn:schemas-microsoft-com:office:office" xmlns:r="http://schemas.openxmlformats.org/officeDocument/2006/relationships" xmlns:m="http://schemas.openxmlformats.org/officeDocument/2006/math" xmlns:v="urn:schemas-microsoft-com:vml" xmlns:wp14="http://schemas.microsoft.com/office/word/2010/wordprocessingDrawing" xmlns:wp="http://schemas.openxmlformats.org/drawingml/2006/wordprocessingDrawing" xmlns:w10="urn:schemas-microsoft-com:office:word" xmlns:w="http://schemas.openxmlformats.org/wordprocessingml/2006/main" xmlns:w14="http://schemas.microsoft.com/office/word/2010/wordml" xmlns:w15="http://schemas.microsoft.com/office/word/2012/wordml" xmlns:w16se="http://schemas.microsoft.com/office/word/2015/wordml/symex" xmlns:wpg="http://schemas.microsoft.com/office/word/2010/wordprocessingGroup" xmlns:wpi="http://schemas.microsoft.com/office/word/2010/wordprocessingInk" xmlns:wne="http://schemas.microsoft.com/office/word/2006/wordml" xmlns:wps="http://schemas.microsoft.com/office/word/2010/wordprocessingShape" mc:Ignorable="w14 w15 w16se wp14">
+<w:hdr xmlns:wpc="http://schemas.microsoft.com/office/word/2010/wordprocessingCanvas" xmlns:cx="http://schemas.microsoft.com/office/drawing/2014/chartex" xmlns:cx1="http://schemas.microsoft.com/office/drawing/2015/9/8/chartex" xmlns:cx2="http://schemas.microsoft.com/office/drawing/2015/10/21/chartex" xmlns:cx3="http://schemas.microsoft.com/office/drawing/2016/5/9/chartex" xmlns:cx4="http://schemas.microsoft.com/office/drawing/2016/5/10/chartex" xmlns:cx5="http://schemas.microsoft.com/office/drawing/2016/5/11/chartex" xmlns:cx6="http://schemas.microsoft.com/office/drawing/2016/5/12/chartex" xmlns:cx7="http://schemas.microsoft.com/office/drawing/2016/5/13/chartex" xmlns:cx8="http://schemas.microsoft.com/office/drawing/2016/5/14/chartex" xmlns:mc="http://schemas.openxmlformats.org/markup-compatibility/2006" xmlns:aink="http://schemas.microsoft.com/office/drawing/2016/ink" xmlns:am3d="http://schemas.microsoft.com/office/drawing/2017/model3d" xmlns:o="urn:schemas-microsoft-com:office:office" xmlns:r="http://schemas.openxmlformats.org/officeDocument/2006/relationships" xmlns:m="http://schemas.openxmlformats.org/officeDocument/2006/math" xmlns:v="urn:schemas-microsoft-com:vml" xmlns:wp14="http://schemas.microsoft.com/office/word/2010/wordprocessingDrawing" xmlns:wp="http://schemas.openxmlformats.org/drawingml/2006/wordprocessingDrawing" xmlns:w10="urn:schemas-microsoft-com:office:word" xmlns:w="http://schemas.openxmlformats.org/wordprocessingml/2006/main" xmlns:w14="http://schemas.microsoft.com/office/word/2010/wordml" xmlns:w15="http://schemas.microsoft.com/office/word/2012/wordml" xmlns:w16cex="http://schemas.microsoft.com/office/word/2018/wordml/cex" xmlns:w16cid="http://schemas.microsoft.com/office/word/2016/wordml/cid" xmlns:w16="http://schemas.microsoft.com/office/word/2018/wordml" xmlns:w16se="http://schemas.microsoft.com/office/word/2015/wordml/symex" xmlns:wpg="http://schemas.microsoft.com/office/word/2010/wordprocessingGroup" xmlns:wpi="http://schemas.microsoft.com/office/word/2010/wordprocessingInk" xmlns:wne="http://schemas.microsoft.com/office/word/2006/wordml" xmlns:wps="http://schemas.microsoft.com/office/word/2010/wordprocessingShape" mc:Ignorable="w14 w15 w16se w16cid w16 w16cex wp14">
   <w:p>
     <w:pPr>
       <w:pStyle w:val="Header"/>
@@ -20193,7 +20630,7 @@
 </file>
 
 <file path=word/numbering.xml><?xml version="1.0" encoding="utf-8"?>
-<w:numbering xmlns:wpc="http://schemas.microsoft.com/office/word/2010/wordprocessingCanvas" xmlns:cx="http://schemas.microsoft.com/office/drawing/2014/chartex" xmlns:mc="http://schemas.openxmlformats.org/markup-compatibility/2006" xmlns:o="urn:schemas-microsoft-com:office:office" xmlns:r="http://schemas.openxmlformats.org/officeDocument/2006/relationships" xmlns:m="http://schemas.openxmlformats.org/officeDocument/2006/math" xmlns:v="urn:schemas-microsoft-com:vml" xmlns:wp14="http://schemas.microsoft.com/office/word/2010/wordprocessingDrawing" xmlns:wp="http://schemas.openxmlformats.org/drawingml/2006/wordprocessingDrawing" xmlns:w10="urn:schemas-microsoft-com:office:word" xmlns:w="http://schemas.openxmlformats.org/wordprocessingml/2006/main" xmlns:w14="http://schemas.microsoft.com/office/word/2010/wordml" xmlns:w15="http://schemas.microsoft.com/office/word/2012/wordml" xmlns:w16se="http://schemas.microsoft.com/office/word/2015/wordml/symex" xmlns:wpg="http://schemas.microsoft.com/office/word/2010/wordprocessingGroup" xmlns:wpi="http://schemas.microsoft.com/office/word/2010/wordprocessingInk" xmlns:wne="http://schemas.microsoft.com/office/word/2006/wordml" xmlns:wps="http://schemas.microsoft.com/office/word/2010/wordprocessingShape" mc:Ignorable="w14 w15 w16se wp14">
+<w:numbering xmlns:wpc="http://schemas.microsoft.com/office/word/2010/wordprocessingCanvas" xmlns:cx="http://schemas.microsoft.com/office/drawing/2014/chartex" xmlns:cx1="http://schemas.microsoft.com/office/drawing/2015/9/8/chartex" xmlns:cx2="http://schemas.microsoft.com/office/drawing/2015/10/21/chartex" xmlns:cx3="http://schemas.microsoft.com/office/drawing/2016/5/9/chartex" xmlns:cx4="http://schemas.microsoft.com/office/drawing/2016/5/10/chartex" xmlns:cx5="http://schemas.microsoft.com/office/drawing/2016/5/11/chartex" xmlns:cx6="http://schemas.microsoft.com/office/drawing/2016/5/12/chartex" xmlns:cx7="http://schemas.microsoft.com/office/drawing/2016/5/13/chartex" xmlns:cx8="http://schemas.microsoft.com/office/drawing/2016/5/14/chartex" xmlns:mc="http://schemas.openxmlformats.org/markup-compatibility/2006" xmlns:aink="http://schemas.microsoft.com/office/drawing/2016/ink" xmlns:am3d="http://schemas.microsoft.com/office/drawing/2017/model3d" xmlns:o="urn:schemas-microsoft-com:office:office" xmlns:r="http://schemas.openxmlformats.org/officeDocument/2006/relationships" xmlns:m="http://schemas.openxmlformats.org/officeDocument/2006/math" xmlns:v="urn:schemas-microsoft-com:vml" xmlns:wp14="http://schemas.microsoft.com/office/word/2010/wordprocessingDrawing" xmlns:wp="http://schemas.openxmlformats.org/drawingml/2006/wordprocessingDrawing" xmlns:w10="urn:schemas-microsoft-com:office:word" xmlns:w="http://schemas.openxmlformats.org/wordprocessingml/2006/main" xmlns:w14="http://schemas.microsoft.com/office/word/2010/wordml" xmlns:w15="http://schemas.microsoft.com/office/word/2012/wordml" xmlns:w16cex="http://schemas.microsoft.com/office/word/2018/wordml/cex" xmlns:w16cid="http://schemas.microsoft.com/office/word/2016/wordml/cid" xmlns:w16="http://schemas.microsoft.com/office/word/2018/wordml" xmlns:w16se="http://schemas.microsoft.com/office/word/2015/wordml/symex" xmlns:wpg="http://schemas.microsoft.com/office/word/2010/wordprocessingGroup" xmlns:wpi="http://schemas.microsoft.com/office/word/2010/wordprocessingInk" xmlns:wne="http://schemas.microsoft.com/office/word/2006/wordml" xmlns:wps="http://schemas.microsoft.com/office/word/2010/wordprocessingShape" mc:Ignorable="w14 w15 w16se w16cid w16 w16cex wp14">
   <w:abstractNum w:abstractNumId="0" w15:restartNumberingAfterBreak="0">
     <w:nsid w:val="038401DD"/>
     <w:multiLevelType w:val="hybridMultilevel"/>
@@ -20575,6 +21012,92 @@
     </w:lvl>
   </w:abstractNum>
   <w:abstractNum w:abstractNumId="4" w15:restartNumberingAfterBreak="0">
+    <w:nsid w:val="15A3444B"/>
+    <w:multiLevelType w:val="hybridMultilevel"/>
+    <w:tmpl w:val="7E2265FA"/>
+    <w:lvl w:ilvl="0" w:tplc="1009000F">
+      <w:start w:val="1"/>
+      <w:numFmt w:val="decimal"/>
+      <w:lvlText w:val="%1."/>
+      <w:lvlJc w:val="left"/>
+      <w:pPr>
+        <w:ind w:left="720" w:hanging="360"/>
+      </w:pPr>
+    </w:lvl>
+    <w:lvl w:ilvl="1" w:tplc="10090019">
+      <w:start w:val="1"/>
+      <w:numFmt w:val="lowerLetter"/>
+      <w:lvlText w:val="%2."/>
+      <w:lvlJc w:val="left"/>
+      <w:pPr>
+        <w:ind w:left="1440" w:hanging="360"/>
+      </w:pPr>
+    </w:lvl>
+    <w:lvl w:ilvl="2" w:tplc="1009001B">
+      <w:start w:val="1"/>
+      <w:numFmt w:val="lowerRoman"/>
+      <w:lvlText w:val="%3."/>
+      <w:lvlJc w:val="right"/>
+      <w:pPr>
+        <w:ind w:left="2160" w:hanging="180"/>
+      </w:pPr>
+    </w:lvl>
+    <w:lvl w:ilvl="3" w:tplc="1009000F">
+      <w:start w:val="1"/>
+      <w:numFmt w:val="decimal"/>
+      <w:lvlText w:val="%4."/>
+      <w:lvlJc w:val="left"/>
+      <w:pPr>
+        <w:ind w:left="2880" w:hanging="360"/>
+      </w:pPr>
+    </w:lvl>
+    <w:lvl w:ilvl="4" w:tplc="10090019">
+      <w:start w:val="1"/>
+      <w:numFmt w:val="lowerLetter"/>
+      <w:lvlText w:val="%5."/>
+      <w:lvlJc w:val="left"/>
+      <w:pPr>
+        <w:ind w:left="3600" w:hanging="360"/>
+      </w:pPr>
+    </w:lvl>
+    <w:lvl w:ilvl="5" w:tplc="1009001B">
+      <w:start w:val="1"/>
+      <w:numFmt w:val="lowerRoman"/>
+      <w:lvlText w:val="%6."/>
+      <w:lvlJc w:val="right"/>
+      <w:pPr>
+        <w:ind w:left="4320" w:hanging="180"/>
+      </w:pPr>
+    </w:lvl>
+    <w:lvl w:ilvl="6" w:tplc="1009000F">
+      <w:start w:val="1"/>
+      <w:numFmt w:val="decimal"/>
+      <w:lvlText w:val="%7."/>
+      <w:lvlJc w:val="left"/>
+      <w:pPr>
+        <w:ind w:left="5040" w:hanging="360"/>
+      </w:pPr>
+    </w:lvl>
+    <w:lvl w:ilvl="7" w:tplc="10090019">
+      <w:start w:val="1"/>
+      <w:numFmt w:val="lowerLetter"/>
+      <w:lvlText w:val="%8."/>
+      <w:lvlJc w:val="left"/>
+      <w:pPr>
+        <w:ind w:left="5760" w:hanging="360"/>
+      </w:pPr>
+    </w:lvl>
+    <w:lvl w:ilvl="8" w:tplc="1009001B">
+      <w:start w:val="1"/>
+      <w:numFmt w:val="lowerRoman"/>
+      <w:lvlText w:val="%9."/>
+      <w:lvlJc w:val="right"/>
+      <w:pPr>
+        <w:ind w:left="6480" w:hanging="180"/>
+      </w:pPr>
+    </w:lvl>
+  </w:abstractNum>
+  <w:abstractNum w:abstractNumId="5" w15:restartNumberingAfterBreak="0">
     <w:nsid w:val="16016B57"/>
     <w:multiLevelType w:val="hybridMultilevel"/>
     <w:tmpl w:val="C5B65C66"/>
@@ -20669,7 +21192,7 @@
       </w:pPr>
     </w:lvl>
   </w:abstractNum>
-  <w:abstractNum w:abstractNumId="5" w15:restartNumberingAfterBreak="0">
+  <w:abstractNum w:abstractNumId="6" w15:restartNumberingAfterBreak="0">
     <w:nsid w:val="1C6629E4"/>
     <w:multiLevelType w:val="hybridMultilevel"/>
     <w:tmpl w:val="B80AD90E"/>
@@ -20782,7 +21305,7 @@
       </w:rPr>
     </w:lvl>
   </w:abstractNum>
-  <w:abstractNum w:abstractNumId="6" w15:restartNumberingAfterBreak="0">
+  <w:abstractNum w:abstractNumId="7" w15:restartNumberingAfterBreak="0">
     <w:nsid w:val="1D4C314B"/>
     <w:multiLevelType w:val="hybridMultilevel"/>
     <w:tmpl w:val="AB883504"/>
@@ -20895,7 +21418,7 @@
       </w:rPr>
     </w:lvl>
   </w:abstractNum>
-  <w:abstractNum w:abstractNumId="7" w15:restartNumberingAfterBreak="0">
+  <w:abstractNum w:abstractNumId="8" w15:restartNumberingAfterBreak="0">
     <w:nsid w:val="22F67C96"/>
     <w:multiLevelType w:val="hybridMultilevel"/>
     <w:tmpl w:val="C5B65C66"/>
@@ -20990,7 +21513,7 @@
       </w:pPr>
     </w:lvl>
   </w:abstractNum>
-  <w:abstractNum w:abstractNumId="8" w15:restartNumberingAfterBreak="0">
+  <w:abstractNum w:abstractNumId="9" w15:restartNumberingAfterBreak="0">
     <w:nsid w:val="24D651FF"/>
     <w:multiLevelType w:val="hybridMultilevel"/>
     <w:tmpl w:val="10E212B6"/>
@@ -21079,7 +21602,7 @@
       </w:pPr>
     </w:lvl>
   </w:abstractNum>
-  <w:abstractNum w:abstractNumId="9" w15:restartNumberingAfterBreak="0">
+  <w:abstractNum w:abstractNumId="10" w15:restartNumberingAfterBreak="0">
     <w:nsid w:val="252F3CB9"/>
     <w:multiLevelType w:val="hybridMultilevel"/>
     <w:tmpl w:val="C5B65C66"/>
@@ -21174,7 +21697,7 @@
       </w:pPr>
     </w:lvl>
   </w:abstractNum>
-  <w:abstractNum w:abstractNumId="10" w15:restartNumberingAfterBreak="0">
+  <w:abstractNum w:abstractNumId="11" w15:restartNumberingAfterBreak="0">
     <w:nsid w:val="2F271EB6"/>
     <w:multiLevelType w:val="hybridMultilevel"/>
     <w:tmpl w:val="CDD29FC2"/>
@@ -21287,7 +21810,7 @@
       </w:rPr>
     </w:lvl>
   </w:abstractNum>
-  <w:abstractNum w:abstractNumId="11" w15:restartNumberingAfterBreak="0">
+  <w:abstractNum w:abstractNumId="12" w15:restartNumberingAfterBreak="0">
     <w:nsid w:val="30FE34E3"/>
     <w:multiLevelType w:val="hybridMultilevel"/>
     <w:tmpl w:val="C5B65C66"/>
@@ -21382,7 +21905,120 @@
       </w:pPr>
     </w:lvl>
   </w:abstractNum>
-  <w:abstractNum w:abstractNumId="12" w15:restartNumberingAfterBreak="0">
+  <w:abstractNum w:abstractNumId="13" w15:restartNumberingAfterBreak="0">
+    <w:nsid w:val="36AE70D2"/>
+    <w:multiLevelType w:val="hybridMultilevel"/>
+    <w:tmpl w:val="F47CD312"/>
+    <w:lvl w:ilvl="0" w:tplc="10090001">
+      <w:start w:val="1"/>
+      <w:numFmt w:val="bullet"/>
+      <w:lvlText w:val=""/>
+      <w:lvlJc w:val="left"/>
+      <w:pPr>
+        <w:ind w:left="720" w:hanging="360"/>
+      </w:pPr>
+      <w:rPr>
+        <w:rFonts w:ascii="Symbol" w:hAnsi="Symbol" w:hint="default"/>
+      </w:rPr>
+    </w:lvl>
+    <w:lvl w:ilvl="1" w:tplc="10090003" w:tentative="1">
+      <w:start w:val="1"/>
+      <w:numFmt w:val="bullet"/>
+      <w:lvlText w:val="o"/>
+      <w:lvlJc w:val="left"/>
+      <w:pPr>
+        <w:ind w:left="1440" w:hanging="360"/>
+      </w:pPr>
+      <w:rPr>
+        <w:rFonts w:ascii="Courier New" w:hAnsi="Courier New" w:cs="Courier New" w:hint="default"/>
+      </w:rPr>
+    </w:lvl>
+    <w:lvl w:ilvl="2" w:tplc="10090005" w:tentative="1">
+      <w:start w:val="1"/>
+      <w:numFmt w:val="bullet"/>
+      <w:lvlText w:val=""/>
+      <w:lvlJc w:val="left"/>
+      <w:pPr>
+        <w:ind w:left="2160" w:hanging="360"/>
+      </w:pPr>
+      <w:rPr>
+        <w:rFonts w:ascii="Wingdings" w:hAnsi="Wingdings" w:hint="default"/>
+      </w:rPr>
+    </w:lvl>
+    <w:lvl w:ilvl="3" w:tplc="10090001" w:tentative="1">
+      <w:start w:val="1"/>
+      <w:numFmt w:val="bullet"/>
+      <w:lvlText w:val=""/>
+      <w:lvlJc w:val="left"/>
+      <w:pPr>
+        <w:ind w:left="2880" w:hanging="360"/>
+      </w:pPr>
+      <w:rPr>
+        <w:rFonts w:ascii="Symbol" w:hAnsi="Symbol" w:hint="default"/>
+      </w:rPr>
+    </w:lvl>
+    <w:lvl w:ilvl="4" w:tplc="10090003" w:tentative="1">
+      <w:start w:val="1"/>
+      <w:numFmt w:val="bullet"/>
+      <w:lvlText w:val="o"/>
+      <w:lvlJc w:val="left"/>
+      <w:pPr>
+        <w:ind w:left="3600" w:hanging="360"/>
+      </w:pPr>
+      <w:rPr>
+        <w:rFonts w:ascii="Courier New" w:hAnsi="Courier New" w:cs="Courier New" w:hint="default"/>
+      </w:rPr>
+    </w:lvl>
+    <w:lvl w:ilvl="5" w:tplc="10090005" w:tentative="1">
+      <w:start w:val="1"/>
+      <w:numFmt w:val="bullet"/>
+      <w:lvlText w:val=""/>
+      <w:lvlJc w:val="left"/>
+      <w:pPr>
+        <w:ind w:left="4320" w:hanging="360"/>
+      </w:pPr>
+      <w:rPr>
+        <w:rFonts w:ascii="Wingdings" w:hAnsi="Wingdings" w:hint="default"/>
+      </w:rPr>
+    </w:lvl>
+    <w:lvl w:ilvl="6" w:tplc="10090001" w:tentative="1">
+      <w:start w:val="1"/>
+      <w:numFmt w:val="bullet"/>
+      <w:lvlText w:val=""/>
+      <w:lvlJc w:val="left"/>
+      <w:pPr>
+        <w:ind w:left="5040" w:hanging="360"/>
+      </w:pPr>
+      <w:rPr>
+        <w:rFonts w:ascii="Symbol" w:hAnsi="Symbol" w:hint="default"/>
+      </w:rPr>
+    </w:lvl>
+    <w:lvl w:ilvl="7" w:tplc="10090003" w:tentative="1">
+      <w:start w:val="1"/>
+      <w:numFmt w:val="bullet"/>
+      <w:lvlText w:val="o"/>
+      <w:lvlJc w:val="left"/>
+      <w:pPr>
+        <w:ind w:left="5760" w:hanging="360"/>
+      </w:pPr>
+      <w:rPr>
+        <w:rFonts w:ascii="Courier New" w:hAnsi="Courier New" w:cs="Courier New" w:hint="default"/>
+      </w:rPr>
+    </w:lvl>
+    <w:lvl w:ilvl="8" w:tplc="10090005" w:tentative="1">
+      <w:start w:val="1"/>
+      <w:numFmt w:val="bullet"/>
+      <w:lvlText w:val=""/>
+      <w:lvlJc w:val="left"/>
+      <w:pPr>
+        <w:ind w:left="6480" w:hanging="360"/>
+      </w:pPr>
+      <w:rPr>
+        <w:rFonts w:ascii="Wingdings" w:hAnsi="Wingdings" w:hint="default"/>
+      </w:rPr>
+    </w:lvl>
+  </w:abstractNum>
+  <w:abstractNum w:abstractNumId="14" w15:restartNumberingAfterBreak="0">
     <w:nsid w:val="3DA82610"/>
     <w:multiLevelType w:val="hybridMultilevel"/>
     <w:tmpl w:val="2842DFE6"/>
@@ -21471,7 +22107,7 @@
       </w:pPr>
     </w:lvl>
   </w:abstractNum>
-  <w:abstractNum w:abstractNumId="13" w15:restartNumberingAfterBreak="0">
+  <w:abstractNum w:abstractNumId="15" w15:restartNumberingAfterBreak="0">
     <w:nsid w:val="40D85FAD"/>
     <w:multiLevelType w:val="hybridMultilevel"/>
     <w:tmpl w:val="10E212B6"/>
@@ -21560,7 +22196,99 @@
       </w:pPr>
     </w:lvl>
   </w:abstractNum>
-  <w:abstractNum w:abstractNumId="14" w15:restartNumberingAfterBreak="0">
+  <w:abstractNum w:abstractNumId="16" w15:restartNumberingAfterBreak="0">
+    <w:nsid w:val="42004DAF"/>
+    <w:multiLevelType w:val="hybridMultilevel"/>
+    <w:tmpl w:val="C5B65C66"/>
+    <w:lvl w:ilvl="0" w:tplc="1009000F">
+      <w:start w:val="1"/>
+      <w:numFmt w:val="decimal"/>
+      <w:lvlText w:val="%1."/>
+      <w:lvlJc w:val="left"/>
+      <w:pPr>
+        <w:ind w:left="720" w:hanging="360"/>
+      </w:pPr>
+    </w:lvl>
+    <w:lvl w:ilvl="1" w:tplc="8564CA56">
+      <w:start w:val="1"/>
+      <w:numFmt w:val="lowerLetter"/>
+      <w:lvlText w:val="%2."/>
+      <w:lvlJc w:val="left"/>
+      <w:pPr>
+        <w:ind w:left="1440" w:hanging="360"/>
+      </w:pPr>
+      <w:rPr>
+        <w:b w:val="0"/>
+      </w:rPr>
+    </w:lvl>
+    <w:lvl w:ilvl="2" w:tplc="516C1386">
+      <w:start w:val="1"/>
+      <w:numFmt w:val="lowerRoman"/>
+      <w:lvlText w:val="%3."/>
+      <w:lvlJc w:val="right"/>
+      <w:pPr>
+        <w:ind w:left="2160" w:hanging="180"/>
+      </w:pPr>
+      <w:rPr>
+        <w:b w:val="0"/>
+      </w:rPr>
+    </w:lvl>
+    <w:lvl w:ilvl="3" w:tplc="1009000F">
+      <w:start w:val="1"/>
+      <w:numFmt w:val="decimal"/>
+      <w:lvlText w:val="%4."/>
+      <w:lvlJc w:val="left"/>
+      <w:pPr>
+        <w:ind w:left="2880" w:hanging="360"/>
+      </w:pPr>
+    </w:lvl>
+    <w:lvl w:ilvl="4" w:tplc="10090019">
+      <w:start w:val="1"/>
+      <w:numFmt w:val="lowerLetter"/>
+      <w:lvlText w:val="%5."/>
+      <w:lvlJc w:val="left"/>
+      <w:pPr>
+        <w:ind w:left="3600" w:hanging="360"/>
+      </w:pPr>
+    </w:lvl>
+    <w:lvl w:ilvl="5" w:tplc="1009001B">
+      <w:start w:val="1"/>
+      <w:numFmt w:val="lowerRoman"/>
+      <w:lvlText w:val="%6."/>
+      <w:lvlJc w:val="right"/>
+      <w:pPr>
+        <w:ind w:left="4320" w:hanging="180"/>
+      </w:pPr>
+    </w:lvl>
+    <w:lvl w:ilvl="6" w:tplc="1009000F">
+      <w:start w:val="1"/>
+      <w:numFmt w:val="decimal"/>
+      <w:lvlText w:val="%7."/>
+      <w:lvlJc w:val="left"/>
+      <w:pPr>
+        <w:ind w:left="5040" w:hanging="360"/>
+      </w:pPr>
+    </w:lvl>
+    <w:lvl w:ilvl="7" w:tplc="10090019">
+      <w:start w:val="1"/>
+      <w:numFmt w:val="lowerLetter"/>
+      <w:lvlText w:val="%8."/>
+      <w:lvlJc w:val="left"/>
+      <w:pPr>
+        <w:ind w:left="5760" w:hanging="360"/>
+      </w:pPr>
+    </w:lvl>
+    <w:lvl w:ilvl="8" w:tplc="1009001B">
+      <w:start w:val="1"/>
+      <w:numFmt w:val="lowerRoman"/>
+      <w:lvlText w:val="%9."/>
+      <w:lvlJc w:val="right"/>
+      <w:pPr>
+        <w:ind w:left="6480" w:hanging="180"/>
+      </w:pPr>
+    </w:lvl>
+  </w:abstractNum>
+  <w:abstractNum w:abstractNumId="17" w15:restartNumberingAfterBreak="0">
     <w:nsid w:val="45022FAA"/>
     <w:multiLevelType w:val="hybridMultilevel"/>
     <w:tmpl w:val="233E8D56"/>
@@ -21652,7 +22380,7 @@
       </w:pPr>
     </w:lvl>
   </w:abstractNum>
-  <w:abstractNum w:abstractNumId="15" w15:restartNumberingAfterBreak="0">
+  <w:abstractNum w:abstractNumId="18" w15:restartNumberingAfterBreak="0">
     <w:nsid w:val="4A252028"/>
     <w:multiLevelType w:val="hybridMultilevel"/>
     <w:tmpl w:val="A49A24B4"/>
@@ -21765,7 +22493,7 @@
       </w:rPr>
     </w:lvl>
   </w:abstractNum>
-  <w:abstractNum w:abstractNumId="16" w15:restartNumberingAfterBreak="0">
+  <w:abstractNum w:abstractNumId="19" w15:restartNumberingAfterBreak="0">
     <w:nsid w:val="4F6E685B"/>
     <w:multiLevelType w:val="hybridMultilevel"/>
     <w:tmpl w:val="A7108C98"/>
@@ -21854,7 +22582,7 @@
       </w:pPr>
     </w:lvl>
   </w:abstractNum>
-  <w:abstractNum w:abstractNumId="17" w15:restartNumberingAfterBreak="0">
+  <w:abstractNum w:abstractNumId="20" w15:restartNumberingAfterBreak="0">
     <w:nsid w:val="50161085"/>
     <w:multiLevelType w:val="hybridMultilevel"/>
     <w:tmpl w:val="DBB67E42"/>
@@ -21967,7 +22695,7 @@
       </w:rPr>
     </w:lvl>
   </w:abstractNum>
-  <w:abstractNum w:abstractNumId="18" w15:restartNumberingAfterBreak="0">
+  <w:abstractNum w:abstractNumId="21" w15:restartNumberingAfterBreak="0">
     <w:nsid w:val="527520EC"/>
     <w:multiLevelType w:val="hybridMultilevel"/>
     <w:tmpl w:val="C5B65C66"/>
@@ -22062,7 +22790,7 @@
       </w:pPr>
     </w:lvl>
   </w:abstractNum>
-  <w:abstractNum w:abstractNumId="19" w15:restartNumberingAfterBreak="0">
+  <w:abstractNum w:abstractNumId="22" w15:restartNumberingAfterBreak="0">
     <w:nsid w:val="549F1A2C"/>
     <w:multiLevelType w:val="hybridMultilevel"/>
     <w:tmpl w:val="D930BE42"/>
@@ -22148,7 +22876,7 @@
       </w:pPr>
     </w:lvl>
   </w:abstractNum>
-  <w:abstractNum w:abstractNumId="20" w15:restartNumberingAfterBreak="0">
+  <w:abstractNum w:abstractNumId="23" w15:restartNumberingAfterBreak="0">
     <w:nsid w:val="5843582E"/>
     <w:multiLevelType w:val="hybridMultilevel"/>
     <w:tmpl w:val="C5B65C66"/>
@@ -22243,7 +22971,7 @@
       </w:pPr>
     </w:lvl>
   </w:abstractNum>
-  <w:abstractNum w:abstractNumId="21" w15:restartNumberingAfterBreak="0">
+  <w:abstractNum w:abstractNumId="24" w15:restartNumberingAfterBreak="0">
     <w:nsid w:val="5F190096"/>
     <w:multiLevelType w:val="hybridMultilevel"/>
     <w:tmpl w:val="2D36F348"/>
@@ -22332,7 +23060,7 @@
       </w:pPr>
     </w:lvl>
   </w:abstractNum>
-  <w:abstractNum w:abstractNumId="22" w15:restartNumberingAfterBreak="0">
+  <w:abstractNum w:abstractNumId="25" w15:restartNumberingAfterBreak="0">
     <w:nsid w:val="607C3529"/>
     <w:multiLevelType w:val="hybridMultilevel"/>
     <w:tmpl w:val="C5B65C66"/>
@@ -22427,7 +23155,7 @@
       </w:pPr>
     </w:lvl>
   </w:abstractNum>
-  <w:abstractNum w:abstractNumId="23" w15:restartNumberingAfterBreak="0">
+  <w:abstractNum w:abstractNumId="26" w15:restartNumberingAfterBreak="0">
     <w:nsid w:val="629A71CD"/>
     <w:multiLevelType w:val="hybridMultilevel"/>
     <w:tmpl w:val="862A77A6"/>
@@ -22516,7 +23244,7 @@
       </w:pPr>
     </w:lvl>
   </w:abstractNum>
-  <w:abstractNum w:abstractNumId="24" w15:restartNumberingAfterBreak="0">
+  <w:abstractNum w:abstractNumId="27" w15:restartNumberingAfterBreak="0">
     <w:nsid w:val="62CC070A"/>
     <w:multiLevelType w:val="hybridMultilevel"/>
     <w:tmpl w:val="4B1CF422"/>
@@ -22609,7 +23337,7 @@
       </w:pPr>
     </w:lvl>
   </w:abstractNum>
-  <w:abstractNum w:abstractNumId="25" w15:restartNumberingAfterBreak="0">
+  <w:abstractNum w:abstractNumId="28" w15:restartNumberingAfterBreak="0">
     <w:nsid w:val="63E75E3E"/>
     <w:multiLevelType w:val="hybridMultilevel"/>
     <w:tmpl w:val="92985684"/>
@@ -22722,7 +23450,7 @@
       </w:rPr>
     </w:lvl>
   </w:abstractNum>
-  <w:abstractNum w:abstractNumId="26" w15:restartNumberingAfterBreak="0">
+  <w:abstractNum w:abstractNumId="29" w15:restartNumberingAfterBreak="0">
     <w:nsid w:val="675C14C1"/>
     <w:multiLevelType w:val="hybridMultilevel"/>
     <w:tmpl w:val="EAAEC6B8"/>
@@ -22814,7 +23542,7 @@
       </w:pPr>
     </w:lvl>
   </w:abstractNum>
-  <w:abstractNum w:abstractNumId="27" w15:restartNumberingAfterBreak="0">
+  <w:abstractNum w:abstractNumId="30" w15:restartNumberingAfterBreak="0">
     <w:nsid w:val="6E883504"/>
     <w:multiLevelType w:val="hybridMultilevel"/>
     <w:tmpl w:val="CCD8207E"/>
@@ -22904,7 +23632,7 @@
       </w:pPr>
     </w:lvl>
   </w:abstractNum>
-  <w:abstractNum w:abstractNumId="28" w15:restartNumberingAfterBreak="0">
+  <w:abstractNum w:abstractNumId="31" w15:restartNumberingAfterBreak="0">
     <w:nsid w:val="72E64302"/>
     <w:multiLevelType w:val="hybridMultilevel"/>
     <w:tmpl w:val="F36ACB8A"/>
@@ -22994,7 +23722,7 @@
       </w:pPr>
     </w:lvl>
   </w:abstractNum>
-  <w:abstractNum w:abstractNumId="29" w15:restartNumberingAfterBreak="0">
+  <w:abstractNum w:abstractNumId="32" w15:restartNumberingAfterBreak="0">
     <w:nsid w:val="7CDD6F3E"/>
     <w:multiLevelType w:val="hybridMultilevel"/>
     <w:tmpl w:val="47D65F46"/>
@@ -23107,7 +23835,7 @@
       </w:rPr>
     </w:lvl>
   </w:abstractNum>
-  <w:abstractNum w:abstractNumId="30" w15:restartNumberingAfterBreak="0">
+  <w:abstractNum w:abstractNumId="33" w15:restartNumberingAfterBreak="0">
     <w:nsid w:val="7D143DB3"/>
     <w:multiLevelType w:val="hybridMultilevel"/>
     <w:tmpl w:val="01C676FE"/>
@@ -23196,7 +23924,7 @@
       </w:pPr>
     </w:lvl>
   </w:abstractNum>
-  <w:abstractNum w:abstractNumId="31" w15:restartNumberingAfterBreak="0">
+  <w:abstractNum w:abstractNumId="34" w15:restartNumberingAfterBreak="0">
     <w:nsid w:val="7E2531B6"/>
     <w:multiLevelType w:val="hybridMultilevel"/>
     <w:tmpl w:val="890288B8"/>
@@ -23285,7 +24013,7 @@
       </w:pPr>
     </w:lvl>
   </w:abstractNum>
-  <w:abstractNum w:abstractNumId="32" w15:restartNumberingAfterBreak="0">
+  <w:abstractNum w:abstractNumId="35" w15:restartNumberingAfterBreak="0">
     <w:nsid w:val="7F5D5A75"/>
     <w:multiLevelType w:val="hybridMultilevel"/>
     <w:tmpl w:val="C5B65C66"/>
@@ -23381,67 +24109,67 @@
     </w:lvl>
   </w:abstractNum>
   <w:num w:numId="1">
-    <w:abstractNumId w:val="25"/>
+    <w:abstractNumId w:val="28"/>
   </w:num>
   <w:num w:numId="2">
-    <w:abstractNumId w:val="10"/>
+    <w:abstractNumId w:val="11"/>
   </w:num>
   <w:num w:numId="3">
-    <w:abstractNumId w:val="6"/>
+    <w:abstractNumId w:val="7"/>
   </w:num>
   <w:num w:numId="4">
-    <w:abstractNumId w:val="17"/>
+    <w:abstractNumId w:val="20"/>
   </w:num>
   <w:num w:numId="5">
     <w:abstractNumId w:val="2"/>
   </w:num>
   <w:num w:numId="6">
-    <w:abstractNumId w:val="26"/>
+    <w:abstractNumId w:val="29"/>
   </w:num>
   <w:num w:numId="7">
-    <w:abstractNumId w:val="5"/>
+    <w:abstractNumId w:val="6"/>
   </w:num>
   <w:num w:numId="8">
-    <w:abstractNumId w:val="15"/>
+    <w:abstractNumId w:val="18"/>
   </w:num>
   <w:num w:numId="9">
     <w:abstractNumId w:val="3"/>
   </w:num>
   <w:num w:numId="10">
-    <w:abstractNumId w:val="8"/>
+    <w:abstractNumId w:val="9"/>
   </w:num>
   <w:num w:numId="11">
-    <w:abstractNumId w:val="29"/>
+    <w:abstractNumId w:val="32"/>
   </w:num>
   <w:num w:numId="12">
     <w:abstractNumId w:val="0"/>
   </w:num>
   <w:num w:numId="13">
-    <w:abstractNumId w:val="18"/>
+    <w:abstractNumId w:val="21"/>
   </w:num>
   <w:num w:numId="14">
-    <w:abstractNumId w:val="16"/>
+    <w:abstractNumId w:val="19"/>
   </w:num>
   <w:num w:numId="15">
-    <w:abstractNumId w:val="23"/>
+    <w:abstractNumId w:val="26"/>
   </w:num>
   <w:num w:numId="16">
+    <w:abstractNumId w:val="27"/>
+  </w:num>
+  <w:num w:numId="17">
+    <w:abstractNumId w:val="15"/>
+  </w:num>
+  <w:num w:numId="18">
     <w:abstractNumId w:val="24"/>
   </w:num>
-  <w:num w:numId="17">
-    <w:abstractNumId w:val="13"/>
-  </w:num>
-  <w:num w:numId="18">
-    <w:abstractNumId w:val="21"/>
-  </w:num>
   <w:num w:numId="19">
-    <w:abstractNumId w:val="22"/>
+    <w:abstractNumId w:val="25"/>
   </w:num>
   <w:num w:numId="20">
-    <w:abstractNumId w:val="30"/>
+    <w:abstractNumId w:val="33"/>
   </w:num>
   <w:num w:numId="21">
-    <w:abstractNumId w:val="19"/>
+    <w:abstractNumId w:val="22"/>
     <w:lvlOverride w:ilvl="0">
       <w:startOverride w:val="1"/>
     </w:lvlOverride>
@@ -23474,44 +24202,83 @@
     <w:abstractNumId w:val="1"/>
   </w:num>
   <w:num w:numId="23">
+    <w:abstractNumId w:val="34"/>
+  </w:num>
+  <w:num w:numId="24">
+    <w:abstractNumId w:val="17"/>
+  </w:num>
+  <w:num w:numId="25">
     <w:abstractNumId w:val="31"/>
   </w:num>
-  <w:num w:numId="24">
+  <w:num w:numId="26">
+    <w:abstractNumId w:val="30"/>
+  </w:num>
+  <w:num w:numId="27">
+    <w:abstractNumId w:val="8"/>
+  </w:num>
+  <w:num w:numId="28">
+    <w:abstractNumId w:val="10"/>
+  </w:num>
+  <w:num w:numId="29">
+    <w:abstractNumId w:val="23"/>
+  </w:num>
+  <w:num w:numId="30">
+    <w:abstractNumId w:val="12"/>
+  </w:num>
+  <w:num w:numId="31">
+    <w:abstractNumId w:val="5"/>
+  </w:num>
+  <w:num w:numId="32">
+    <w:abstractNumId w:val="35"/>
+  </w:num>
+  <w:num w:numId="33">
     <w:abstractNumId w:val="14"/>
   </w:num>
-  <w:num w:numId="25">
-    <w:abstractNumId w:val="28"/>
+  <w:num w:numId="34">
+    <w:abstractNumId w:val="10"/>
+    <w:lvlOverride w:ilvl="0">
+      <w:startOverride w:val="1"/>
+    </w:lvlOverride>
+    <w:lvlOverride w:ilvl="1">
+      <w:startOverride w:val="1"/>
+    </w:lvlOverride>
+    <w:lvlOverride w:ilvl="2">
+      <w:startOverride w:val="1"/>
+    </w:lvlOverride>
+    <w:lvlOverride w:ilvl="3">
+      <w:startOverride w:val="1"/>
+    </w:lvlOverride>
+    <w:lvlOverride w:ilvl="4">
+      <w:startOverride w:val="1"/>
+    </w:lvlOverride>
+    <w:lvlOverride w:ilvl="5">
+      <w:startOverride w:val="1"/>
+    </w:lvlOverride>
+    <w:lvlOverride w:ilvl="6">
+      <w:startOverride w:val="1"/>
+    </w:lvlOverride>
+    <w:lvlOverride w:ilvl="7">
+      <w:startOverride w:val="1"/>
+    </w:lvlOverride>
+    <w:lvlOverride w:ilvl="8">
+      <w:startOverride w:val="1"/>
+    </w:lvlOverride>
   </w:num>
-  <w:num w:numId="26">
-    <w:abstractNumId w:val="27"/>
-  </w:num>
-  <w:num w:numId="27">
-    <w:abstractNumId w:val="7"/>
-  </w:num>
-  <w:num w:numId="28">
-    <w:abstractNumId w:val="9"/>
-  </w:num>
-  <w:num w:numId="29">
-    <w:abstractNumId w:val="20"/>
-  </w:num>
-  <w:num w:numId="30">
-    <w:abstractNumId w:val="11"/>
-  </w:num>
-  <w:num w:numId="31">
+  <w:num w:numId="35">
     <w:abstractNumId w:val="4"/>
   </w:num>
-  <w:num w:numId="32">
-    <w:abstractNumId w:val="32"/>
+  <w:num w:numId="36">
+    <w:abstractNumId w:val="16"/>
   </w:num>
-  <w:num w:numId="33">
-    <w:abstractNumId w:val="12"/>
+  <w:num w:numId="37">
+    <w:abstractNumId w:val="13"/>
   </w:num>
   <w:numIdMacAtCleanup w:val="29"/>
 </w:numbering>
 </file>
 
 <file path=word/styles.xml><?xml version="1.0" encoding="utf-8"?>
-<w:styles xmlns:mc="http://schemas.openxmlformats.org/markup-compatibility/2006" xmlns:r="http://schemas.openxmlformats.org/officeDocument/2006/relationships" xmlns:w="http://schemas.openxmlformats.org/wordprocessingml/2006/main" xmlns:w14="http://schemas.microsoft.com/office/word/2010/wordml" xmlns:w15="http://schemas.microsoft.com/office/word/2012/wordml" xmlns:w16se="http://schemas.microsoft.com/office/word/2015/wordml/symex" mc:Ignorable="w14 w15 w16se">
+<w:styles xmlns:mc="http://schemas.openxmlformats.org/markup-compatibility/2006" xmlns:r="http://schemas.openxmlformats.org/officeDocument/2006/relationships" xmlns:w="http://schemas.openxmlformats.org/wordprocessingml/2006/main" xmlns:w14="http://schemas.microsoft.com/office/word/2010/wordml" xmlns:w15="http://schemas.microsoft.com/office/word/2012/wordml" xmlns:w16cex="http://schemas.microsoft.com/office/word/2018/wordml/cex" xmlns:w16cid="http://schemas.microsoft.com/office/word/2016/wordml/cid" xmlns:w16="http://schemas.microsoft.com/office/word/2018/wordml" xmlns:w16se="http://schemas.microsoft.com/office/word/2015/wordml/symex" mc:Ignorable="w14 w15 w16se w16cid w16 w16cex">
   <w:docDefaults>
     <w:rPrDefault>
       <w:rPr>
@@ -23527,7 +24294,7 @@
       </w:pPr>
     </w:pPrDefault>
   </w:docDefaults>
-  <w:latentStyles w:defLockedState="0" w:defUIPriority="99" w:defSemiHidden="0" w:defUnhideWhenUsed="0" w:defQFormat="0" w:count="371">
+  <w:latentStyles w:defLockedState="0" w:defUIPriority="99" w:defSemiHidden="0" w:defUnhideWhenUsed="0" w:defQFormat="0" w:count="376">
     <w:lsdException w:name="Normal" w:uiPriority="0" w:qFormat="1"/>
     <w:lsdException w:name="heading 1" w:uiPriority="9" w:qFormat="1"/>
     <w:lsdException w:name="heading 2" w:semiHidden="1" w:uiPriority="9" w:unhideWhenUsed="1" w:qFormat="1"/>
@@ -23899,6 +24666,11 @@
     <w:lsdException w:name="List Table 5 Dark Accent 6" w:uiPriority="50"/>
     <w:lsdException w:name="List Table 6 Colorful Accent 6" w:uiPriority="51"/>
     <w:lsdException w:name="List Table 7 Colorful Accent 6" w:uiPriority="52"/>
+    <w:lsdException w:name="Mention" w:semiHidden="1" w:unhideWhenUsed="1"/>
+    <w:lsdException w:name="Smart Hyperlink" w:semiHidden="1" w:unhideWhenUsed="1"/>
+    <w:lsdException w:name="Hashtag" w:semiHidden="1" w:unhideWhenUsed="1"/>
+    <w:lsdException w:name="Unresolved Mention" w:semiHidden="1" w:unhideWhenUsed="1"/>
+    <w:lsdException w:name="Smart Link" w:semiHidden="1" w:unhideWhenUsed="1"/>
   </w:latentStyles>
   <w:style w:type="paragraph" w:default="1" w:styleId="Normal">
     <w:name w:val="Normal"/>
